--- a/PhucLuong/HỢP ĐỒNG CHUYỂN NHƯỢNG VỐN GÓP.docx
+++ b/PhucLuong/HỢP ĐỒNG CHUYỂN NHƯỢNG VỐN GÓP.docx
@@ -7,8 +7,8 @@
         <w:ind w:right="20"/>
         <w:jc w:val="center"/>
         <w:rPr>
-          <w:sz w:val="20"/>
-          <w:szCs w:val="20"/>
+          <w:sz w:val="26"/>
+          <w:szCs w:val="26"/>
         </w:rPr>
       </w:pPr>
       <w:bookmarkStart w:id="0" w:name="page1"/>
@@ -28,8 +28,8 @@
       <w:pPr>
         <w:spacing w:line="280" w:lineRule="exact"/>
         <w:rPr>
-          <w:sz w:val="24"/>
-          <w:szCs w:val="24"/>
+          <w:sz w:val="26"/>
+          <w:szCs w:val="26"/>
         </w:rPr>
       </w:pPr>
     </w:p>
@@ -37,8 +37,8 @@
       <w:pPr>
         <w:jc w:val="center"/>
         <w:rPr>
-          <w:sz w:val="20"/>
-          <w:szCs w:val="20"/>
+          <w:sz w:val="26"/>
+          <w:szCs w:val="26"/>
         </w:rPr>
       </w:pPr>
       <w:r>
@@ -56,15 +56,15 @@
       <w:pPr>
         <w:spacing w:line="20" w:lineRule="exact"/>
         <w:rPr>
-          <w:sz w:val="24"/>
-          <w:szCs w:val="24"/>
+          <w:sz w:val="26"/>
+          <w:szCs w:val="26"/>
         </w:rPr>
       </w:pPr>
       <w:r>
         <w:rPr>
           <w:noProof/>
-          <w:sz w:val="24"/>
-          <w:szCs w:val="24"/>
+          <w:sz w:val="26"/>
+          <w:szCs w:val="26"/>
         </w:rPr>
         <mc:AlternateContent>
           <mc:Choice Requires="wps">
@@ -132,8 +132,8 @@
       <w:pPr>
         <w:spacing w:line="259" w:lineRule="exact"/>
         <w:rPr>
-          <w:sz w:val="24"/>
-          <w:szCs w:val="24"/>
+          <w:sz w:val="26"/>
+          <w:szCs w:val="26"/>
         </w:rPr>
       </w:pPr>
     </w:p>
@@ -142,8 +142,8 @@
         <w:ind w:right="20"/>
         <w:jc w:val="center"/>
         <w:rPr>
-          <w:sz w:val="20"/>
-          <w:szCs w:val="20"/>
+          <w:sz w:val="26"/>
+          <w:szCs w:val="26"/>
         </w:rPr>
       </w:pPr>
       <w:r>
@@ -162,8 +162,8 @@
         <w:spacing w:line="235" w:lineRule="auto"/>
         <w:jc w:val="center"/>
         <w:rPr>
-          <w:sz w:val="20"/>
-          <w:szCs w:val="20"/>
+          <w:sz w:val="26"/>
+          <w:szCs w:val="26"/>
         </w:rPr>
       </w:pPr>
       <w:r>
@@ -174,15 +174,27 @@
           <w:sz w:val="26"/>
           <w:szCs w:val="26"/>
         </w:rPr>
-        <w:t>(Số 01 /HĐCN )</w:t>
-      </w:r>
+        <w:t>(Số 01 /</w:t>
+      </w:r>
+      <w:proofErr w:type="gramStart"/>
+      <w:r>
+        <w:rPr>
+          <w:rFonts w:eastAsia="Times New Roman"/>
+          <w:i/>
+          <w:iCs/>
+          <w:sz w:val="26"/>
+          <w:szCs w:val="26"/>
+        </w:rPr>
+        <w:t>HĐCN )</w:t>
+      </w:r>
+      <w:proofErr w:type="gramEnd"/>
     </w:p>
     <w:p>
       <w:pPr>
         <w:spacing w:line="16" w:lineRule="exact"/>
         <w:rPr>
-          <w:sz w:val="24"/>
-          <w:szCs w:val="24"/>
+          <w:sz w:val="26"/>
+          <w:szCs w:val="26"/>
         </w:rPr>
       </w:pPr>
     </w:p>
@@ -192,17 +204,27 @@
         <w:ind w:right="440"/>
         <w:jc w:val="both"/>
         <w:rPr>
-          <w:sz w:val="20"/>
-          <w:szCs w:val="20"/>
-        </w:rPr>
-      </w:pPr>
-      <w:r>
-        <w:rPr>
-          <w:rFonts w:eastAsia="Times New Roman"/>
-          <w:sz w:val="26"/>
-          <w:szCs w:val="26"/>
-        </w:rPr>
-        <w:t xml:space="preserve">Hôm nay, </w:t>
+          <w:sz w:val="26"/>
+          <w:szCs w:val="26"/>
+        </w:rPr>
+      </w:pPr>
+      <w:proofErr w:type="spellStart"/>
+      <w:r>
+        <w:rPr>
+          <w:rFonts w:eastAsia="Times New Roman"/>
+          <w:sz w:val="26"/>
+          <w:szCs w:val="26"/>
+        </w:rPr>
+        <w:t>Hôm</w:t>
+      </w:r>
+      <w:proofErr w:type="spellEnd"/>
+      <w:r>
+        <w:rPr>
+          <w:rFonts w:eastAsia="Times New Roman"/>
+          <w:sz w:val="26"/>
+          <w:szCs w:val="26"/>
+        </w:rPr>
+        <w:t xml:space="preserve"> nay, </w:t>
       </w:r>
       <w:proofErr w:type="spellStart"/>
       <w:r>
@@ -228,7 +250,7 @@
           <w:sz w:val="26"/>
           <w:szCs w:val="26"/>
         </w:rPr>
-        <w:t>…</w:t>
+        <w:t>03</w:t>
       </w:r>
       <w:r>
         <w:rPr>
@@ -262,7 +284,7 @@
           <w:sz w:val="26"/>
           <w:szCs w:val="26"/>
         </w:rPr>
-        <w:t>….</w:t>
+        <w:t>03</w:t>
       </w:r>
       <w:r>
         <w:rPr>
@@ -296,10 +318,8 @@
           <w:sz w:val="26"/>
           <w:szCs w:val="26"/>
         </w:rPr>
-        <w:t>….</w:t>
-      </w:r>
-      <w:bookmarkStart w:id="1" w:name="_GoBack"/>
-      <w:bookmarkEnd w:id="1"/>
+        <w:t>5</w:t>
+      </w:r>
       <w:r>
         <w:rPr>
           <w:rFonts w:eastAsia="Times New Roman"/>
@@ -365,8 +385,10 @@
       <w:r>
         <w:rPr>
           <w:b/>
-        </w:rPr>
-        <w:t>CÔNG TY TNHH KIẾN TRÚC NỘI THẤT XÂY DỰNG F5 ARCHI</w:t>
+          <w:sz w:val="26"/>
+          <w:szCs w:val="26"/>
+        </w:rPr>
+        <w:t>CÔNG TY TNHH ĐẦU TƯ PHÚC LƯƠNG</w:t>
       </w:r>
       <w:r>
         <w:rPr>
@@ -411,7 +433,7 @@
           <w:sz w:val="26"/>
           <w:szCs w:val="26"/>
         </w:rPr>
-        <w:t>3703197549</w:t>
+        <w:t>3703126805</w:t>
       </w:r>
       <w:r>
         <w:rPr>
@@ -485,12 +507,21 @@
         </w:rPr>
         <w:t xml:space="preserve"> </w:t>
       </w:r>
-      <w:r>
-        <w:rPr>
-          <w:sz w:val="26"/>
-          <w:szCs w:val="26"/>
-        </w:rPr>
-        <w:t xml:space="preserve">71/15 </w:t>
+      <w:proofErr w:type="spellStart"/>
+      <w:r>
+        <w:rPr>
+          <w:sz w:val="26"/>
+          <w:szCs w:val="26"/>
+        </w:rPr>
+        <w:t>Số</w:t>
+      </w:r>
+      <w:proofErr w:type="spellEnd"/>
+      <w:r>
+        <w:rPr>
+          <w:sz w:val="26"/>
+          <w:szCs w:val="26"/>
+        </w:rPr>
+        <w:t xml:space="preserve"> 16, </w:t>
       </w:r>
       <w:proofErr w:type="spellStart"/>
       <w:r>
@@ -514,7 +545,103 @@
           <w:sz w:val="26"/>
           <w:szCs w:val="26"/>
         </w:rPr>
-        <w:t>Vĩnh</w:t>
+        <w:t>Nguyễn</w:t>
+      </w:r>
+      <w:proofErr w:type="spellEnd"/>
+      <w:r>
+        <w:rPr>
+          <w:sz w:val="26"/>
+          <w:szCs w:val="26"/>
+        </w:rPr>
+        <w:t xml:space="preserve"> </w:t>
+      </w:r>
+      <w:proofErr w:type="spellStart"/>
+      <w:r>
+        <w:rPr>
+          <w:sz w:val="26"/>
+          <w:szCs w:val="26"/>
+        </w:rPr>
+        <w:t>Văn</w:t>
+      </w:r>
+      <w:proofErr w:type="spellEnd"/>
+      <w:r>
+        <w:rPr>
+          <w:sz w:val="26"/>
+          <w:szCs w:val="26"/>
+        </w:rPr>
+        <w:t xml:space="preserve"> </w:t>
+      </w:r>
+      <w:proofErr w:type="spellStart"/>
+      <w:r>
+        <w:rPr>
+          <w:sz w:val="26"/>
+          <w:szCs w:val="26"/>
+        </w:rPr>
+        <w:t>Thành</w:t>
+      </w:r>
+      <w:proofErr w:type="spellEnd"/>
+      <w:r>
+        <w:rPr>
+          <w:sz w:val="26"/>
+          <w:szCs w:val="26"/>
+        </w:rPr>
+        <w:t xml:space="preserve">, </w:t>
+      </w:r>
+      <w:proofErr w:type="spellStart"/>
+      <w:r>
+        <w:rPr>
+          <w:sz w:val="26"/>
+          <w:szCs w:val="26"/>
+        </w:rPr>
+        <w:t>Khu</w:t>
+      </w:r>
+      <w:proofErr w:type="spellEnd"/>
+      <w:r>
+        <w:rPr>
+          <w:sz w:val="26"/>
+          <w:szCs w:val="26"/>
+        </w:rPr>
+        <w:t xml:space="preserve"> </w:t>
+      </w:r>
+      <w:proofErr w:type="spellStart"/>
+      <w:r>
+        <w:rPr>
+          <w:sz w:val="26"/>
+          <w:szCs w:val="26"/>
+        </w:rPr>
+        <w:t>Phố</w:t>
+      </w:r>
+      <w:proofErr w:type="spellEnd"/>
+      <w:r>
+        <w:rPr>
+          <w:sz w:val="26"/>
+          <w:szCs w:val="26"/>
+        </w:rPr>
+        <w:t xml:space="preserve"> 9, </w:t>
+      </w:r>
+      <w:proofErr w:type="spellStart"/>
+      <w:r>
+        <w:rPr>
+          <w:sz w:val="26"/>
+          <w:szCs w:val="26"/>
+        </w:rPr>
+        <w:t>Phường</w:t>
+      </w:r>
+      <w:proofErr w:type="spellEnd"/>
+      <w:r>
+        <w:rPr>
+          <w:sz w:val="26"/>
+          <w:szCs w:val="26"/>
+        </w:rPr>
+        <w:t xml:space="preserve"> </w:t>
+      </w:r>
+      <w:proofErr w:type="spellStart"/>
+      <w:r>
+        <w:rPr>
+          <w:sz w:val="26"/>
+          <w:szCs w:val="26"/>
+        </w:rPr>
+        <w:t>Chánh</w:t>
       </w:r>
       <w:proofErr w:type="spellEnd"/>
       <w:r>
@@ -538,47 +665,15 @@
           <w:sz w:val="26"/>
           <w:szCs w:val="26"/>
         </w:rPr>
-        <w:t xml:space="preserve"> 02, </w:t>
-      </w:r>
-      <w:proofErr w:type="spellStart"/>
-      <w:r>
-        <w:rPr>
-          <w:sz w:val="26"/>
-          <w:szCs w:val="26"/>
-        </w:rPr>
-        <w:t>Phường</w:t>
-      </w:r>
-      <w:proofErr w:type="spellEnd"/>
-      <w:r>
-        <w:rPr>
-          <w:sz w:val="26"/>
-          <w:szCs w:val="26"/>
-        </w:rPr>
-        <w:t xml:space="preserve"> </w:t>
-      </w:r>
-      <w:proofErr w:type="spellStart"/>
-      <w:r>
-        <w:rPr>
-          <w:sz w:val="26"/>
-          <w:szCs w:val="26"/>
-        </w:rPr>
-        <w:t>Vĩnh</w:t>
-      </w:r>
-      <w:proofErr w:type="spellEnd"/>
-      <w:r>
-        <w:rPr>
-          <w:sz w:val="26"/>
-          <w:szCs w:val="26"/>
-        </w:rPr>
-        <w:t xml:space="preserve"> </w:t>
-      </w:r>
-      <w:proofErr w:type="spellStart"/>
-      <w:r>
-        <w:rPr>
-          <w:sz w:val="26"/>
-          <w:szCs w:val="26"/>
-        </w:rPr>
-        <w:t>Phú</w:t>
+        <w:t xml:space="preserve"> </w:t>
+      </w:r>
+      <w:proofErr w:type="spellStart"/>
+      <w:r>
+        <w:rPr>
+          <w:sz w:val="26"/>
+          <w:szCs w:val="26"/>
+        </w:rPr>
+        <w:t>Hòa</w:t>
       </w:r>
       <w:proofErr w:type="spellEnd"/>
       <w:r>
@@ -610,31 +705,47 @@
           <w:sz w:val="26"/>
           <w:szCs w:val="26"/>
         </w:rPr>
-        <w:t>phố</w:t>
-      </w:r>
-      <w:proofErr w:type="spellEnd"/>
-      <w:r>
-        <w:rPr>
-          <w:sz w:val="26"/>
-          <w:szCs w:val="26"/>
-        </w:rPr>
-        <w:t xml:space="preserve"> </w:t>
-      </w:r>
-      <w:proofErr w:type="spellStart"/>
-      <w:r>
-        <w:rPr>
-          <w:sz w:val="26"/>
-          <w:szCs w:val="26"/>
-        </w:rPr>
-        <w:t>Thuận</w:t>
-      </w:r>
-      <w:proofErr w:type="spellEnd"/>
-      <w:r>
-        <w:rPr>
-          <w:sz w:val="26"/>
-          <w:szCs w:val="26"/>
-        </w:rPr>
-        <w:t xml:space="preserve"> An, </w:t>
+        <w:t>Phố</w:t>
+      </w:r>
+      <w:proofErr w:type="spellEnd"/>
+      <w:r>
+        <w:rPr>
+          <w:sz w:val="26"/>
+          <w:szCs w:val="26"/>
+        </w:rPr>
+        <w:t xml:space="preserve"> </w:t>
+      </w:r>
+      <w:proofErr w:type="spellStart"/>
+      <w:r>
+        <w:rPr>
+          <w:sz w:val="26"/>
+          <w:szCs w:val="26"/>
+        </w:rPr>
+        <w:t>Bến</w:t>
+      </w:r>
+      <w:proofErr w:type="spellEnd"/>
+      <w:r>
+        <w:rPr>
+          <w:sz w:val="26"/>
+          <w:szCs w:val="26"/>
+        </w:rPr>
+        <w:t xml:space="preserve"> </w:t>
+      </w:r>
+      <w:proofErr w:type="spellStart"/>
+      <w:r>
+        <w:rPr>
+          <w:sz w:val="26"/>
+          <w:szCs w:val="26"/>
+        </w:rPr>
+        <w:t>Cát</w:t>
+      </w:r>
+      <w:proofErr w:type="spellEnd"/>
+      <w:r>
+        <w:rPr>
+          <w:sz w:val="26"/>
+          <w:szCs w:val="26"/>
+        </w:rPr>
+        <w:t xml:space="preserve">, </w:t>
       </w:r>
       <w:proofErr w:type="spellStart"/>
       <w:r>
@@ -705,8 +816,8 @@
       <w:pPr>
         <w:spacing w:line="218" w:lineRule="exact"/>
         <w:rPr>
-          <w:sz w:val="24"/>
-          <w:szCs w:val="24"/>
+          <w:sz w:val="26"/>
+          <w:szCs w:val="26"/>
         </w:rPr>
       </w:pPr>
     </w:p>
@@ -714,8 +825,8 @@
       <w:pPr>
         <w:ind w:left="60"/>
         <w:rPr>
-          <w:sz w:val="20"/>
-          <w:szCs w:val="20"/>
+          <w:sz w:val="26"/>
+          <w:szCs w:val="26"/>
         </w:rPr>
       </w:pPr>
       <w:r>
@@ -745,8 +856,8 @@
       <w:pPr>
         <w:spacing w:line="44" w:lineRule="exact"/>
         <w:rPr>
-          <w:sz w:val="24"/>
-          <w:szCs w:val="24"/>
+          <w:sz w:val="26"/>
+          <w:szCs w:val="26"/>
         </w:rPr>
       </w:pPr>
     </w:p>
@@ -754,8 +865,8 @@
       <w:pPr>
         <w:ind w:left="360"/>
         <w:rPr>
-          <w:sz w:val="20"/>
-          <w:szCs w:val="20"/>
+          <w:sz w:val="26"/>
+          <w:szCs w:val="26"/>
         </w:rPr>
       </w:pPr>
       <w:r>
@@ -766,15 +877,37 @@
           <w:sz w:val="26"/>
           <w:szCs w:val="26"/>
         </w:rPr>
-        <w:t>Bên chuyển nhượng ( bên bán – Bên A):</w:t>
+        <w:t xml:space="preserve">Bên chuyển nhượng </w:t>
+      </w:r>
+      <w:proofErr w:type="gramStart"/>
+      <w:r>
+        <w:rPr>
+          <w:rFonts w:eastAsia="Times New Roman"/>
+          <w:b/>
+          <w:bCs/>
+          <w:sz w:val="26"/>
+          <w:szCs w:val="26"/>
+        </w:rPr>
+        <w:t>( bên</w:t>
+      </w:r>
+      <w:proofErr w:type="gramEnd"/>
+      <w:r>
+        <w:rPr>
+          <w:rFonts w:eastAsia="Times New Roman"/>
+          <w:b/>
+          <w:bCs/>
+          <w:sz w:val="26"/>
+          <w:szCs w:val="26"/>
+        </w:rPr>
+        <w:t xml:space="preserve"> bán – Bên A):</w:t>
       </w:r>
     </w:p>
     <w:p>
       <w:pPr>
         <w:spacing w:line="38" w:lineRule="exact"/>
         <w:rPr>
-          <w:sz w:val="24"/>
-          <w:szCs w:val="24"/>
+          <w:sz w:val="26"/>
+          <w:szCs w:val="26"/>
         </w:rPr>
       </w:pPr>
     </w:p>
@@ -840,7 +973,7 @@
           <w:sz w:val="26"/>
           <w:szCs w:val="26"/>
         </w:rPr>
-        <w:t>PHAN ĐÌNH TRUNG</w:t>
+        <w:t>TRẦN THANH TÚ</w:t>
       </w:r>
       <w:r>
         <w:rPr>
@@ -897,379 +1030,425 @@
     </w:p>
     <w:p>
       <w:pPr>
-        <w:tabs>
-          <w:tab w:val="left" w:pos="2660"/>
-          <w:tab w:val="left" w:pos="4520"/>
-        </w:tabs>
-        <w:rPr>
-          <w:sz w:val="26"/>
-          <w:szCs w:val="26"/>
-        </w:rPr>
-      </w:pPr>
-      <w:proofErr w:type="spellStart"/>
-      <w:r>
-        <w:rPr>
-          <w:rFonts w:eastAsia="Times New Roman"/>
-          <w:sz w:val="26"/>
-          <w:szCs w:val="26"/>
-        </w:rPr>
-        <w:t>Sinh</w:t>
-      </w:r>
-      <w:proofErr w:type="spellEnd"/>
-      <w:r>
-        <w:rPr>
-          <w:rFonts w:eastAsia="Times New Roman"/>
-          <w:sz w:val="26"/>
-          <w:szCs w:val="26"/>
-        </w:rPr>
-        <w:t xml:space="preserve"> </w:t>
-      </w:r>
-      <w:proofErr w:type="spellStart"/>
-      <w:r>
-        <w:rPr>
-          <w:rFonts w:eastAsia="Times New Roman"/>
-          <w:sz w:val="26"/>
-          <w:szCs w:val="26"/>
-        </w:rPr>
-        <w:t>ngày</w:t>
-      </w:r>
-      <w:proofErr w:type="spellEnd"/>
-      <w:r>
-        <w:rPr>
-          <w:rFonts w:eastAsia="Times New Roman"/>
-          <w:sz w:val="26"/>
-          <w:szCs w:val="26"/>
-        </w:rPr>
-        <w:t xml:space="preserve">:  </w:t>
-      </w:r>
-      <w:r>
-        <w:rPr>
-          <w:sz w:val="26"/>
-          <w:szCs w:val="26"/>
-        </w:rPr>
-        <w:t>17/05/1997</w:t>
-      </w:r>
-      <w:r>
-        <w:rPr>
-          <w:rFonts w:eastAsia="Times New Roman"/>
-          <w:sz w:val="26"/>
-          <w:szCs w:val="26"/>
+        <w:spacing w:before="120"/>
+        <w:jc w:val="both"/>
+        <w:rPr>
+          <w:bCs/>
+          <w:color w:val="000000" w:themeColor="text1"/>
+          <w:sz w:val="26"/>
+          <w:szCs w:val="26"/>
+          <w:lang w:val="vi-VN"/>
+        </w:rPr>
+      </w:pPr>
+      <w:r>
+        <w:rPr>
+          <w:bCs/>
+          <w:color w:val="000000" w:themeColor="text1"/>
+          <w:sz w:val="26"/>
+          <w:szCs w:val="26"/>
+          <w:lang w:val="sv-SE"/>
+        </w:rPr>
+        <w:t xml:space="preserve">Ngày sinh: </w:t>
+      </w:r>
+      <w:r>
+        <w:rPr>
+          <w:color w:val="000000" w:themeColor="text1"/>
+          <w:sz w:val="26"/>
+          <w:szCs w:val="26"/>
+          <w:lang w:val="sv-SE"/>
+        </w:rPr>
+        <w:t>16/04/1994</w:t>
+      </w:r>
+      <w:r>
+        <w:rPr>
+          <w:bCs/>
+          <w:color w:val="000000" w:themeColor="text1"/>
+          <w:sz w:val="26"/>
+          <w:szCs w:val="26"/>
+          <w:lang w:val="sv-SE"/>
         </w:rPr>
         <w:tab/>
       </w:r>
-      <w:proofErr w:type="spellStart"/>
-      <w:r>
-        <w:rPr>
-          <w:rFonts w:eastAsia="Times New Roman"/>
-          <w:sz w:val="26"/>
-          <w:szCs w:val="26"/>
-        </w:rPr>
-        <w:t>Dân</w:t>
-      </w:r>
-      <w:proofErr w:type="spellEnd"/>
-      <w:r>
-        <w:rPr>
-          <w:rFonts w:eastAsia="Times New Roman"/>
-          <w:sz w:val="26"/>
-          <w:szCs w:val="26"/>
-        </w:rPr>
-        <w:t xml:space="preserve"> </w:t>
-      </w:r>
-      <w:proofErr w:type="spellStart"/>
-      <w:r>
-        <w:rPr>
-          <w:rFonts w:eastAsia="Times New Roman"/>
-          <w:sz w:val="26"/>
-          <w:szCs w:val="26"/>
-        </w:rPr>
-        <w:t>tộc</w:t>
-      </w:r>
-      <w:proofErr w:type="spellEnd"/>
-      <w:r>
-        <w:rPr>
-          <w:rFonts w:eastAsia="Times New Roman"/>
+      <w:r>
+        <w:rPr>
+          <w:bCs/>
+          <w:color w:val="000000" w:themeColor="text1"/>
+          <w:sz w:val="26"/>
+          <w:szCs w:val="26"/>
+          <w:lang w:val="vi-VN"/>
+        </w:rPr>
+        <w:t xml:space="preserve">   </w:t>
+      </w:r>
+      <w:r>
+        <w:rPr>
+          <w:bCs/>
+          <w:color w:val="000000" w:themeColor="text1"/>
+          <w:sz w:val="26"/>
+          <w:szCs w:val="26"/>
+          <w:lang w:val="sv-SE"/>
+        </w:rPr>
+        <w:t xml:space="preserve">Dân tộc: Kinh </w:t>
+      </w:r>
+      <w:r>
+        <w:rPr>
+          <w:bCs/>
+          <w:color w:val="000000" w:themeColor="text1"/>
+          <w:sz w:val="26"/>
+          <w:szCs w:val="26"/>
+          <w:lang w:val="sv-SE"/>
+        </w:rPr>
+        <w:tab/>
+        <w:t>Quốc tịch: Việt Nam</w:t>
+      </w:r>
+    </w:p>
+    <w:p>
+      <w:pPr>
+        <w:spacing w:before="120"/>
+        <w:jc w:val="both"/>
+        <w:rPr>
+          <w:bCs/>
+          <w:color w:val="000000" w:themeColor="text1"/>
+          <w:sz w:val="26"/>
+          <w:szCs w:val="26"/>
+          <w:lang w:val="vi-VN"/>
+        </w:rPr>
+      </w:pPr>
+      <w:proofErr w:type="spellStart"/>
+      <w:r>
+        <w:rPr>
+          <w:sz w:val="26"/>
+          <w:szCs w:val="26"/>
+        </w:rPr>
+        <w:t>Chứng</w:t>
+      </w:r>
+      <w:proofErr w:type="spellEnd"/>
+      <w:r>
+        <w:rPr>
+          <w:sz w:val="26"/>
+          <w:szCs w:val="26"/>
+        </w:rPr>
+        <w:t xml:space="preserve"> minh </w:t>
+      </w:r>
+      <w:proofErr w:type="spellStart"/>
+      <w:r>
+        <w:rPr>
+          <w:sz w:val="26"/>
+          <w:szCs w:val="26"/>
+        </w:rPr>
+        <w:t>nhân</w:t>
+      </w:r>
+      <w:proofErr w:type="spellEnd"/>
+      <w:r>
+        <w:rPr>
+          <w:sz w:val="26"/>
+          <w:szCs w:val="26"/>
+        </w:rPr>
+        <w:t xml:space="preserve"> </w:t>
+      </w:r>
+      <w:proofErr w:type="spellStart"/>
+      <w:r>
+        <w:rPr>
+          <w:sz w:val="26"/>
+          <w:szCs w:val="26"/>
+        </w:rPr>
+        <w:t>dân</w:t>
+      </w:r>
+      <w:proofErr w:type="spellEnd"/>
+      <w:r>
+        <w:rPr>
+          <w:sz w:val="26"/>
+          <w:szCs w:val="26"/>
+        </w:rPr>
+        <w:t>/</w:t>
+      </w:r>
+      <w:proofErr w:type="spellStart"/>
+      <w:r>
+        <w:rPr>
+          <w:sz w:val="26"/>
+          <w:szCs w:val="26"/>
+        </w:rPr>
+        <w:t>Căn</w:t>
+      </w:r>
+      <w:proofErr w:type="spellEnd"/>
+      <w:r>
+        <w:rPr>
+          <w:sz w:val="26"/>
+          <w:szCs w:val="26"/>
+        </w:rPr>
+        <w:t xml:space="preserve"> </w:t>
+      </w:r>
+      <w:proofErr w:type="spellStart"/>
+      <w:r>
+        <w:rPr>
+          <w:sz w:val="26"/>
+          <w:szCs w:val="26"/>
+        </w:rPr>
+        <w:t>cước</w:t>
+      </w:r>
+      <w:proofErr w:type="spellEnd"/>
+      <w:r>
+        <w:rPr>
+          <w:sz w:val="26"/>
+          <w:szCs w:val="26"/>
+        </w:rPr>
+        <w:t xml:space="preserve"> </w:t>
+      </w:r>
+      <w:proofErr w:type="spellStart"/>
+      <w:r>
+        <w:rPr>
+          <w:sz w:val="26"/>
+          <w:szCs w:val="26"/>
+        </w:rPr>
+        <w:t>công</w:t>
+      </w:r>
+      <w:proofErr w:type="spellEnd"/>
+      <w:r>
+        <w:rPr>
+          <w:sz w:val="26"/>
+          <w:szCs w:val="26"/>
+        </w:rPr>
+        <w:t xml:space="preserve"> </w:t>
+      </w:r>
+      <w:proofErr w:type="spellStart"/>
+      <w:r>
+        <w:rPr>
+          <w:sz w:val="26"/>
+          <w:szCs w:val="26"/>
+        </w:rPr>
+        <w:t>dân</w:t>
+      </w:r>
+      <w:proofErr w:type="spellEnd"/>
+      <w:r>
+        <w:rPr>
+          <w:sz w:val="26"/>
+          <w:szCs w:val="26"/>
+        </w:rPr>
+        <w:t xml:space="preserve"> </w:t>
+      </w:r>
+      <w:proofErr w:type="spellStart"/>
+      <w:r>
+        <w:rPr>
+          <w:sz w:val="26"/>
+          <w:szCs w:val="26"/>
+        </w:rPr>
+        <w:t>số</w:t>
+      </w:r>
+      <w:proofErr w:type="spellEnd"/>
+      <w:r>
+        <w:rPr>
           <w:sz w:val="26"/>
           <w:szCs w:val="26"/>
         </w:rPr>
         <w:t xml:space="preserve">: </w:t>
       </w:r>
-      <w:proofErr w:type="spellStart"/>
-      <w:r>
-        <w:rPr>
-          <w:rFonts w:eastAsia="Times New Roman"/>
-          <w:sz w:val="26"/>
-          <w:szCs w:val="26"/>
-        </w:rPr>
-        <w:t>Kinh</w:t>
-      </w:r>
-      <w:proofErr w:type="spellEnd"/>
-      <w:r>
-        <w:rPr>
-          <w:sz w:val="26"/>
-          <w:szCs w:val="26"/>
-        </w:rPr>
-        <w:tab/>
-      </w:r>
-      <w:proofErr w:type="spellStart"/>
-      <w:r>
-        <w:rPr>
-          <w:rFonts w:eastAsia="Times New Roman"/>
-          <w:sz w:val="26"/>
-          <w:szCs w:val="26"/>
-        </w:rPr>
-        <w:t>Quốc</w:t>
-      </w:r>
-      <w:proofErr w:type="spellEnd"/>
-      <w:r>
-        <w:rPr>
-          <w:rFonts w:eastAsia="Times New Roman"/>
-          <w:sz w:val="26"/>
-          <w:szCs w:val="26"/>
-        </w:rPr>
-        <w:t xml:space="preserve"> </w:t>
-      </w:r>
-      <w:proofErr w:type="spellStart"/>
-      <w:r>
-        <w:rPr>
-          <w:rFonts w:eastAsia="Times New Roman"/>
-          <w:sz w:val="26"/>
-          <w:szCs w:val="26"/>
-        </w:rPr>
-        <w:t>tịch</w:t>
-      </w:r>
-      <w:proofErr w:type="spellEnd"/>
-      <w:r>
-        <w:rPr>
-          <w:rFonts w:eastAsia="Times New Roman"/>
-          <w:sz w:val="26"/>
-          <w:szCs w:val="26"/>
-        </w:rPr>
-        <w:t>: Việt Nam</w:t>
-      </w:r>
-    </w:p>
-    <w:p>
-      <w:pPr>
-        <w:spacing w:line="44" w:lineRule="exact"/>
-        <w:rPr>
-          <w:sz w:val="26"/>
-          <w:szCs w:val="26"/>
-        </w:rPr>
-      </w:pPr>
-    </w:p>
-    <w:p>
-      <w:pPr>
-        <w:rPr>
-          <w:sz w:val="26"/>
-          <w:szCs w:val="26"/>
-        </w:rPr>
-      </w:pPr>
-      <w:r>
-        <w:rPr>
-          <w:rFonts w:eastAsia="Times New Roman"/>
-          <w:sz w:val="26"/>
-          <w:szCs w:val="26"/>
-        </w:rPr>
-        <w:t xml:space="preserve">Chứng minh </w:t>
-      </w:r>
-      <w:proofErr w:type="spellStart"/>
-      <w:r>
-        <w:rPr>
-          <w:rFonts w:eastAsia="Times New Roman"/>
-          <w:sz w:val="26"/>
-          <w:szCs w:val="26"/>
-        </w:rPr>
-        <w:t>nhân</w:t>
-      </w:r>
-      <w:proofErr w:type="spellEnd"/>
-      <w:r>
-        <w:rPr>
-          <w:rFonts w:eastAsia="Times New Roman"/>
-          <w:sz w:val="26"/>
-          <w:szCs w:val="26"/>
-        </w:rPr>
-        <w:t xml:space="preserve"> </w:t>
-      </w:r>
-      <w:proofErr w:type="spellStart"/>
-      <w:r>
-        <w:rPr>
-          <w:rFonts w:eastAsia="Times New Roman"/>
-          <w:sz w:val="26"/>
-          <w:szCs w:val="26"/>
-        </w:rPr>
-        <w:t>dân</w:t>
-      </w:r>
-      <w:proofErr w:type="spellEnd"/>
-      <w:r>
-        <w:rPr>
-          <w:rFonts w:eastAsia="Times New Roman"/>
-          <w:sz w:val="26"/>
-          <w:szCs w:val="26"/>
-        </w:rPr>
-        <w:t>/</w:t>
-      </w:r>
-      <w:proofErr w:type="spellStart"/>
-      <w:r>
-        <w:rPr>
-          <w:rFonts w:eastAsia="Times New Roman"/>
-          <w:sz w:val="26"/>
-          <w:szCs w:val="26"/>
-        </w:rPr>
-        <w:t>Căn</w:t>
-      </w:r>
-      <w:proofErr w:type="spellEnd"/>
-      <w:r>
-        <w:rPr>
-          <w:rFonts w:eastAsia="Times New Roman"/>
-          <w:sz w:val="26"/>
-          <w:szCs w:val="26"/>
-        </w:rPr>
-        <w:t xml:space="preserve"> </w:t>
-      </w:r>
-      <w:proofErr w:type="spellStart"/>
-      <w:r>
-        <w:rPr>
-          <w:rFonts w:eastAsia="Times New Roman"/>
-          <w:sz w:val="26"/>
-          <w:szCs w:val="26"/>
-        </w:rPr>
-        <w:t>cước</w:t>
-      </w:r>
-      <w:proofErr w:type="spellEnd"/>
-      <w:r>
-        <w:rPr>
-          <w:rFonts w:eastAsia="Times New Roman"/>
-          <w:sz w:val="26"/>
-          <w:szCs w:val="26"/>
-        </w:rPr>
-        <w:t xml:space="preserve"> </w:t>
-      </w:r>
-      <w:proofErr w:type="spellStart"/>
-      <w:r>
-        <w:rPr>
-          <w:rFonts w:eastAsia="Times New Roman"/>
-          <w:sz w:val="26"/>
-          <w:szCs w:val="26"/>
-        </w:rPr>
-        <w:t>công</w:t>
-      </w:r>
-      <w:proofErr w:type="spellEnd"/>
-      <w:r>
-        <w:rPr>
-          <w:rFonts w:eastAsia="Times New Roman"/>
-          <w:sz w:val="26"/>
-          <w:szCs w:val="26"/>
-        </w:rPr>
-        <w:t xml:space="preserve"> </w:t>
-      </w:r>
-      <w:proofErr w:type="spellStart"/>
-      <w:r>
-        <w:rPr>
-          <w:rFonts w:eastAsia="Times New Roman"/>
-          <w:sz w:val="26"/>
-          <w:szCs w:val="26"/>
-        </w:rPr>
-        <w:t>dân</w:t>
-      </w:r>
-      <w:proofErr w:type="spellEnd"/>
-      <w:r>
-        <w:rPr>
-          <w:rFonts w:eastAsia="Times New Roman"/>
-          <w:sz w:val="26"/>
-          <w:szCs w:val="26"/>
-        </w:rPr>
-        <w:t xml:space="preserve"> </w:t>
-      </w:r>
-      <w:proofErr w:type="spellStart"/>
-      <w:r>
-        <w:rPr>
-          <w:rFonts w:eastAsia="Times New Roman"/>
-          <w:sz w:val="26"/>
-          <w:szCs w:val="26"/>
-        </w:rPr>
-        <w:t>số</w:t>
-      </w:r>
-      <w:proofErr w:type="spellEnd"/>
-      <w:r>
-        <w:rPr>
-          <w:rFonts w:eastAsia="Times New Roman"/>
-          <w:sz w:val="26"/>
-          <w:szCs w:val="26"/>
-        </w:rPr>
-        <w:t xml:space="preserve">: </w:t>
-      </w:r>
-      <w:r>
-        <w:rPr>
-          <w:sz w:val="26"/>
-          <w:szCs w:val="26"/>
-        </w:rPr>
-        <w:t>040097020619</w:t>
-      </w:r>
-    </w:p>
-    <w:p>
-      <w:pPr>
-        <w:spacing w:line="44" w:lineRule="exact"/>
-        <w:rPr>
-          <w:sz w:val="26"/>
-          <w:szCs w:val="26"/>
-        </w:rPr>
-      </w:pPr>
-    </w:p>
-    <w:p>
-      <w:pPr>
-        <w:tabs>
-          <w:tab w:val="left" w:pos="2860"/>
-        </w:tabs>
-        <w:rPr>
-          <w:sz w:val="26"/>
-          <w:szCs w:val="26"/>
-        </w:rPr>
-      </w:pPr>
-      <w:r>
-        <w:rPr>
-          <w:rFonts w:eastAsia="Times New Roman"/>
-          <w:sz w:val="26"/>
-          <w:szCs w:val="26"/>
-        </w:rPr>
-        <w:t>Ngày Cấp:  12/01/2022</w:t>
-      </w:r>
-      <w:r>
-        <w:rPr>
-          <w:sz w:val="26"/>
-          <w:szCs w:val="26"/>
-        </w:rPr>
-        <w:tab/>
-      </w:r>
-      <w:r>
-        <w:rPr>
-          <w:rFonts w:eastAsia="Times New Roman"/>
-          <w:sz w:val="26"/>
-          <w:szCs w:val="26"/>
-        </w:rPr>
-        <w:t>Nơi Cấp: Cục cảnh sát quản lý hành chính về trật tự xã hội</w:t>
-      </w:r>
-    </w:p>
-    <w:p>
-      <w:pPr>
-        <w:spacing w:line="59" w:lineRule="exact"/>
-        <w:rPr>
-          <w:sz w:val="26"/>
-          <w:szCs w:val="26"/>
-        </w:rPr>
-      </w:pPr>
-    </w:p>
-    <w:p>
-      <w:pPr>
-        <w:spacing w:line="265" w:lineRule="auto"/>
-        <w:ind w:right="600"/>
-        <w:rPr>
-          <w:sz w:val="26"/>
-          <w:szCs w:val="26"/>
-        </w:rPr>
-      </w:pPr>
-      <w:proofErr w:type="spellStart"/>
-      <w:r>
-        <w:rPr>
-          <w:rFonts w:eastAsia="Times New Roman"/>
+      <w:r>
+        <w:rPr>
+          <w:bCs/>
+          <w:color w:val="000000" w:themeColor="text1"/>
+          <w:sz w:val="26"/>
+          <w:szCs w:val="26"/>
+          <w:lang w:val="sv-SE"/>
+        </w:rPr>
+        <w:t>số:</w:t>
+      </w:r>
+      <w:r>
+        <w:rPr>
+          <w:rFonts w:eastAsia="Times New Roman"/>
+          <w:bCs/>
+          <w:color w:val="000000" w:themeColor="text1"/>
+          <w:sz w:val="26"/>
+          <w:szCs w:val="26"/>
+          <w:lang w:val="sv-SE" w:eastAsia="zh-CN"/>
+        </w:rPr>
+        <w:t xml:space="preserve"> </w:t>
+      </w:r>
+      <w:r>
+        <w:rPr>
+          <w:rFonts w:eastAsia="Times New Roman"/>
+          <w:color w:val="000000" w:themeColor="text1"/>
+          <w:sz w:val="26"/>
+          <w:szCs w:val="26"/>
+          <w:lang w:val="sv-SE" w:eastAsia="zh-CN"/>
+        </w:rPr>
+        <w:t>074094007775</w:t>
+      </w:r>
+      <w:r>
+        <w:rPr>
+          <w:bCs/>
+          <w:color w:val="000000" w:themeColor="text1"/>
+          <w:sz w:val="26"/>
+          <w:szCs w:val="26"/>
+          <w:lang w:val="vi-VN"/>
+        </w:rPr>
+        <w:t xml:space="preserve">, </w:t>
+      </w:r>
+      <w:bookmarkStart w:id="1" w:name="_Hlk93324563"/>
+      <w:r>
+        <w:rPr>
+          <w:bCs/>
+          <w:color w:val="000000" w:themeColor="text1"/>
+          <w:sz w:val="26"/>
+          <w:szCs w:val="26"/>
+          <w:lang w:val="vi-VN"/>
+        </w:rPr>
+        <w:t xml:space="preserve">Ngày cấp: </w:t>
+      </w:r>
+      <w:bookmarkEnd w:id="1"/>
+      <w:r>
+        <w:rPr>
+          <w:bCs/>
+          <w:color w:val="000000" w:themeColor="text1"/>
+          <w:sz w:val="26"/>
+          <w:szCs w:val="26"/>
+          <w:lang w:val="vi-VN"/>
+        </w:rPr>
+        <w:t>01/03/2022, Nơi cấp: Cục Cảnh sát quản lý hành chính về trật tự xã hội</w:t>
+      </w:r>
+    </w:p>
+    <w:p>
+      <w:pPr>
+        <w:spacing w:line="263" w:lineRule="auto"/>
+        <w:ind w:right="420"/>
+        <w:rPr>
+          <w:sz w:val="26"/>
+          <w:szCs w:val="26"/>
+        </w:rPr>
+      </w:pPr>
+      <w:proofErr w:type="spellStart"/>
+      <w:r>
+        <w:rPr>
+          <w:sz w:val="26"/>
+          <w:szCs w:val="26"/>
+        </w:rPr>
+        <w:t>Hộ</w:t>
+      </w:r>
+      <w:proofErr w:type="spellEnd"/>
+      <w:r>
+        <w:rPr>
+          <w:sz w:val="26"/>
+          <w:szCs w:val="26"/>
+        </w:rPr>
+        <w:t xml:space="preserve"> </w:t>
+      </w:r>
+      <w:proofErr w:type="spellStart"/>
+      <w:r>
+        <w:rPr>
+          <w:sz w:val="26"/>
+          <w:szCs w:val="26"/>
+        </w:rPr>
+        <w:t>khẩu</w:t>
+      </w:r>
+      <w:proofErr w:type="spellEnd"/>
+      <w:r>
+        <w:rPr>
+          <w:sz w:val="26"/>
+          <w:szCs w:val="26"/>
+        </w:rPr>
+        <w:t xml:space="preserve"> </w:t>
+      </w:r>
+      <w:proofErr w:type="spellStart"/>
+      <w:r>
+        <w:rPr>
+          <w:sz w:val="26"/>
+          <w:szCs w:val="26"/>
+        </w:rPr>
+        <w:t>thường</w:t>
+      </w:r>
+      <w:proofErr w:type="spellEnd"/>
+      <w:r>
+        <w:rPr>
+          <w:sz w:val="26"/>
+          <w:szCs w:val="26"/>
+        </w:rPr>
+        <w:t xml:space="preserve"> </w:t>
+      </w:r>
+      <w:proofErr w:type="spellStart"/>
+      <w:r>
+        <w:rPr>
+          <w:sz w:val="26"/>
+          <w:szCs w:val="26"/>
+        </w:rPr>
+        <w:t>trú</w:t>
+      </w:r>
+      <w:proofErr w:type="spellEnd"/>
+      <w:r>
+        <w:rPr>
+          <w:rFonts w:eastAsia="Times New Roman"/>
+          <w:color w:val="000000" w:themeColor="text1"/>
+          <w:sz w:val="26"/>
+          <w:szCs w:val="26"/>
+          <w:lang w:val="vi-VN" w:eastAsia="zh-CN"/>
+        </w:rPr>
+        <w:t xml:space="preserve">:   Ấp Bến Tượng, Xã Lai </w:t>
+      </w:r>
+      <w:proofErr w:type="gramStart"/>
+      <w:r>
+        <w:rPr>
+          <w:rFonts w:eastAsia="Times New Roman"/>
+          <w:color w:val="000000" w:themeColor="text1"/>
+          <w:sz w:val="26"/>
+          <w:szCs w:val="26"/>
+          <w:lang w:val="vi-VN" w:eastAsia="zh-CN"/>
+        </w:rPr>
+        <w:t>Hưng ,</w:t>
+      </w:r>
+      <w:proofErr w:type="gramEnd"/>
+      <w:r>
+        <w:rPr>
+          <w:rFonts w:eastAsia="Times New Roman"/>
+          <w:color w:val="000000" w:themeColor="text1"/>
+          <w:sz w:val="26"/>
+          <w:szCs w:val="26"/>
+          <w:lang w:val="vi-VN" w:eastAsia="zh-CN"/>
+        </w:rPr>
+        <w:t xml:space="preserve"> Huyện Bàu Bàng, Tỉnh Bình Dương</w:t>
+      </w:r>
+      <w:r>
+        <w:rPr>
+          <w:sz w:val="26"/>
+          <w:szCs w:val="26"/>
+        </w:rPr>
+        <w:t xml:space="preserve">, </w:t>
+      </w:r>
+      <w:proofErr w:type="spellStart"/>
+      <w:r>
+        <w:rPr>
+          <w:sz w:val="26"/>
+          <w:szCs w:val="26"/>
+        </w:rPr>
+        <w:t>Việt</w:t>
+      </w:r>
+      <w:proofErr w:type="spellEnd"/>
+      <w:r>
+        <w:rPr>
+          <w:sz w:val="26"/>
+          <w:szCs w:val="26"/>
+        </w:rPr>
+        <w:t xml:space="preserve"> Nam</w:t>
+      </w:r>
+      <w:r>
+        <w:rPr>
+          <w:rFonts w:eastAsia="Times New Roman"/>
+          <w:color w:val="000000" w:themeColor="text1"/>
+          <w:sz w:val="26"/>
+          <w:szCs w:val="26"/>
+          <w:lang w:val="vi-VN" w:eastAsia="zh-CN"/>
+        </w:rPr>
+        <w:t xml:space="preserve"> </w:t>
+      </w:r>
+    </w:p>
+    <w:p>
+      <w:pPr>
+        <w:spacing w:line="263" w:lineRule="auto"/>
+        <w:ind w:right="420"/>
+        <w:rPr>
+          <w:sz w:val="26"/>
+          <w:szCs w:val="26"/>
+        </w:rPr>
+      </w:pPr>
+      <w:proofErr w:type="spellStart"/>
+      <w:r>
+        <w:rPr>
           <w:sz w:val="26"/>
           <w:szCs w:val="26"/>
         </w:rPr>
@@ -1278,16 +1457,14 @@
       <w:proofErr w:type="spellEnd"/>
       <w:r>
         <w:rPr>
-          <w:rFonts w:eastAsia="Times New Roman"/>
-          <w:sz w:val="26"/>
-          <w:szCs w:val="26"/>
-        </w:rPr>
-        <w:t xml:space="preserve"> </w:t>
-      </w:r>
-      <w:proofErr w:type="spellStart"/>
-      <w:r>
-        <w:rPr>
-          <w:rFonts w:eastAsia="Times New Roman"/>
+          <w:sz w:val="26"/>
+          <w:szCs w:val="26"/>
+        </w:rPr>
+        <w:t xml:space="preserve"> </w:t>
+      </w:r>
+      <w:proofErr w:type="spellStart"/>
+      <w:r>
+        <w:rPr>
           <w:sz w:val="26"/>
           <w:szCs w:val="26"/>
         </w:rPr>
@@ -1296,154 +1473,88 @@
       <w:proofErr w:type="spellEnd"/>
       <w:r>
         <w:rPr>
-          <w:rFonts w:eastAsia="Times New Roman"/>
-          <w:sz w:val="26"/>
-          <w:szCs w:val="26"/>
-        </w:rPr>
-        <w:t xml:space="preserve"> </w:t>
-      </w:r>
-      <w:proofErr w:type="spellStart"/>
-      <w:r>
-        <w:rPr>
-          <w:rFonts w:eastAsia="Times New Roman"/>
-          <w:sz w:val="26"/>
-          <w:szCs w:val="26"/>
-        </w:rPr>
-        <w:t>thường</w:t>
-      </w:r>
-      <w:proofErr w:type="spellEnd"/>
-      <w:r>
-        <w:rPr>
-          <w:rFonts w:eastAsia="Times New Roman"/>
-          <w:sz w:val="26"/>
-          <w:szCs w:val="26"/>
-        </w:rPr>
-        <w:t xml:space="preserve"> </w:t>
-      </w:r>
-      <w:proofErr w:type="spellStart"/>
+          <w:sz w:val="26"/>
+          <w:szCs w:val="26"/>
+        </w:rPr>
+        <w:t xml:space="preserve"> </w:t>
+      </w:r>
+      <w:proofErr w:type="spellStart"/>
+      <w:r>
+        <w:rPr>
+          <w:sz w:val="26"/>
+          <w:szCs w:val="26"/>
+        </w:rPr>
+        <w:t>liên</w:t>
+      </w:r>
+      <w:proofErr w:type="spellEnd"/>
+      <w:r>
+        <w:rPr>
+          <w:sz w:val="26"/>
+          <w:szCs w:val="26"/>
+        </w:rPr>
+        <w:t xml:space="preserve"> </w:t>
+      </w:r>
+      <w:proofErr w:type="spellStart"/>
+      <w:r>
+        <w:rPr>
+          <w:sz w:val="26"/>
+          <w:szCs w:val="26"/>
+        </w:rPr>
+        <w:t>lạc</w:t>
+      </w:r>
+      <w:proofErr w:type="spellEnd"/>
+      <w:r>
+        <w:rPr>
+          <w:bCs/>
+          <w:color w:val="000000" w:themeColor="text1"/>
+          <w:sz w:val="26"/>
+          <w:szCs w:val="26"/>
+          <w:lang w:val="vi-VN"/>
+        </w:rPr>
+        <w:t>:</w:t>
+      </w:r>
+      <w:r>
+        <w:rPr>
+          <w:bCs/>
+          <w:color w:val="000000" w:themeColor="text1"/>
+          <w:sz w:val="26"/>
+          <w:szCs w:val="26"/>
+          <w:lang w:val="sv-SE"/>
+        </w:rPr>
+        <w:t xml:space="preserve"> </w:t>
+      </w:r>
+      <w:r>
+        <w:rPr>
+          <w:rFonts w:eastAsia="Times New Roman"/>
+          <w:color w:val="000000" w:themeColor="text1"/>
+          <w:sz w:val="26"/>
+          <w:szCs w:val="26"/>
+          <w:lang w:val="vi-VN" w:eastAsia="zh-CN"/>
+        </w:rPr>
+        <w:t xml:space="preserve">Ấp Bến Tượng, Xã Lai </w:t>
+      </w:r>
       <w:proofErr w:type="gramStart"/>
       <w:r>
         <w:rPr>
           <w:rFonts w:eastAsia="Times New Roman"/>
-          <w:sz w:val="26"/>
-          <w:szCs w:val="26"/>
-        </w:rPr>
-        <w:t>trú</w:t>
-      </w:r>
-      <w:proofErr w:type="spellEnd"/>
-      <w:r>
-        <w:rPr>
-          <w:rFonts w:eastAsia="Times New Roman"/>
-          <w:sz w:val="26"/>
-          <w:szCs w:val="26"/>
-        </w:rPr>
-        <w:t xml:space="preserve"> :</w:t>
+          <w:color w:val="000000" w:themeColor="text1"/>
+          <w:sz w:val="26"/>
+          <w:szCs w:val="26"/>
+          <w:lang w:val="vi-VN" w:eastAsia="zh-CN"/>
+        </w:rPr>
+        <w:t>Hưng ,</w:t>
       </w:r>
       <w:proofErr w:type="gramEnd"/>
       <w:r>
         <w:rPr>
           <w:rFonts w:eastAsia="Times New Roman"/>
-          <w:sz w:val="26"/>
-          <w:szCs w:val="26"/>
-        </w:rPr>
-        <w:t xml:space="preserve"> </w:t>
-      </w:r>
-      <w:r>
-        <w:rPr>
-          <w:sz w:val="26"/>
-          <w:szCs w:val="26"/>
-        </w:rPr>
-        <w:t xml:space="preserve">KP. </w:t>
-      </w:r>
-      <w:proofErr w:type="spellStart"/>
-      <w:r>
-        <w:rPr>
-          <w:sz w:val="26"/>
-          <w:szCs w:val="26"/>
-        </w:rPr>
-        <w:t>Rộc</w:t>
-      </w:r>
-      <w:proofErr w:type="spellEnd"/>
-      <w:r>
-        <w:rPr>
-          <w:sz w:val="26"/>
-          <w:szCs w:val="26"/>
-        </w:rPr>
-        <w:t xml:space="preserve"> </w:t>
-      </w:r>
-      <w:proofErr w:type="spellStart"/>
-      <w:r>
-        <w:rPr>
-          <w:sz w:val="26"/>
-          <w:szCs w:val="26"/>
-        </w:rPr>
-        <w:t>Chanh</w:t>
-      </w:r>
-      <w:proofErr w:type="spellEnd"/>
-      <w:r>
-        <w:rPr>
-          <w:sz w:val="26"/>
-          <w:szCs w:val="26"/>
-        </w:rPr>
-        <w:t xml:space="preserve"> A, </w:t>
-      </w:r>
-      <w:proofErr w:type="spellStart"/>
-      <w:r>
-        <w:rPr>
-          <w:sz w:val="26"/>
-          <w:szCs w:val="26"/>
-        </w:rPr>
-        <w:t>Thị</w:t>
-      </w:r>
-      <w:proofErr w:type="spellEnd"/>
-      <w:r>
-        <w:rPr>
-          <w:sz w:val="26"/>
-          <w:szCs w:val="26"/>
-        </w:rPr>
-        <w:t xml:space="preserve"> </w:t>
-      </w:r>
-      <w:proofErr w:type="spellStart"/>
-      <w:r>
-        <w:rPr>
-          <w:sz w:val="26"/>
-          <w:szCs w:val="26"/>
-        </w:rPr>
-        <w:t>trấn</w:t>
-      </w:r>
-      <w:proofErr w:type="spellEnd"/>
-      <w:r>
-        <w:rPr>
-          <w:sz w:val="26"/>
-          <w:szCs w:val="26"/>
-        </w:rPr>
-        <w:t xml:space="preserve"> </w:t>
-      </w:r>
-      <w:proofErr w:type="spellStart"/>
-      <w:r>
-        <w:rPr>
-          <w:sz w:val="26"/>
-          <w:szCs w:val="26"/>
-        </w:rPr>
-        <w:t>Tân</w:t>
-      </w:r>
-      <w:proofErr w:type="spellEnd"/>
-      <w:r>
-        <w:rPr>
-          <w:sz w:val="26"/>
-          <w:szCs w:val="26"/>
-        </w:rPr>
-        <w:t xml:space="preserve"> </w:t>
-      </w:r>
-      <w:proofErr w:type="spellStart"/>
-      <w:r>
-        <w:rPr>
-          <w:sz w:val="26"/>
-          <w:szCs w:val="26"/>
-        </w:rPr>
-        <w:t>Hưng</w:t>
-      </w:r>
-      <w:proofErr w:type="spellEnd"/>
+          <w:color w:val="000000" w:themeColor="text1"/>
+          <w:sz w:val="26"/>
+          <w:szCs w:val="26"/>
+          <w:lang w:val="vi-VN" w:eastAsia="zh-CN"/>
+        </w:rPr>
+        <w:t xml:space="preserve"> Huyện Bàu Bàng, Tỉnh Bình Dương</w:t>
+      </w:r>
       <w:r>
         <w:rPr>
           <w:sz w:val="26"/>
@@ -1457,62 +1568,11 @@
           <w:sz w:val="26"/>
           <w:szCs w:val="26"/>
         </w:rPr>
-        <w:t>Tân</w:t>
-      </w:r>
-      <w:proofErr w:type="spellEnd"/>
-      <w:r>
-        <w:rPr>
-          <w:sz w:val="26"/>
-          <w:szCs w:val="26"/>
-        </w:rPr>
-        <w:t xml:space="preserve"> </w:t>
-      </w:r>
-      <w:proofErr w:type="spellStart"/>
-      <w:r>
-        <w:rPr>
-          <w:sz w:val="26"/>
-          <w:szCs w:val="26"/>
-        </w:rPr>
-        <w:t>Hưng</w:t>
-      </w:r>
-      <w:proofErr w:type="spellEnd"/>
-      <w:r>
-        <w:rPr>
-          <w:sz w:val="26"/>
-          <w:szCs w:val="26"/>
-        </w:rPr>
-        <w:t xml:space="preserve">, Long </w:t>
-      </w:r>
-      <w:proofErr w:type="gramStart"/>
-      <w:r>
-        <w:rPr>
-          <w:sz w:val="26"/>
-          <w:szCs w:val="26"/>
-        </w:rPr>
-        <w:t>An</w:t>
-      </w:r>
-      <w:proofErr w:type="gramEnd"/>
-      <w:r>
-        <w:rPr>
-          <w:rFonts w:eastAsia="Times New Roman"/>
-          <w:sz w:val="26"/>
-          <w:szCs w:val="26"/>
-        </w:rPr>
-        <w:t xml:space="preserve">, </w:t>
-      </w:r>
-      <w:proofErr w:type="spellStart"/>
-      <w:r>
-        <w:rPr>
-          <w:rFonts w:eastAsia="Times New Roman"/>
-          <w:sz w:val="26"/>
-          <w:szCs w:val="26"/>
-        </w:rPr>
         <w:t>Việt</w:t>
       </w:r>
       <w:proofErr w:type="spellEnd"/>
       <w:r>
         <w:rPr>
-          <w:rFonts w:eastAsia="Times New Roman"/>
           <w:sz w:val="26"/>
           <w:szCs w:val="26"/>
         </w:rPr>
@@ -1521,271 +1581,10 @@
     </w:p>
     <w:p>
       <w:pPr>
-        <w:spacing w:line="29" w:lineRule="exact"/>
-        <w:rPr>
-          <w:sz w:val="26"/>
-          <w:szCs w:val="26"/>
-        </w:rPr>
-      </w:pPr>
-    </w:p>
-    <w:p>
-      <w:pPr>
-        <w:spacing w:line="263" w:lineRule="auto"/>
-        <w:ind w:right="260"/>
-        <w:rPr>
-          <w:sz w:val="26"/>
-          <w:szCs w:val="26"/>
-        </w:rPr>
-      </w:pPr>
-      <w:proofErr w:type="spellStart"/>
-      <w:r>
-        <w:rPr>
-          <w:rFonts w:eastAsia="Times New Roman"/>
-          <w:sz w:val="26"/>
-          <w:szCs w:val="26"/>
-        </w:rPr>
-        <w:t>Địa</w:t>
-      </w:r>
-      <w:proofErr w:type="spellEnd"/>
-      <w:r>
-        <w:rPr>
-          <w:rFonts w:eastAsia="Times New Roman"/>
-          <w:sz w:val="26"/>
-          <w:szCs w:val="26"/>
-        </w:rPr>
-        <w:t xml:space="preserve"> </w:t>
-      </w:r>
-      <w:proofErr w:type="spellStart"/>
-      <w:r>
-        <w:rPr>
-          <w:rFonts w:eastAsia="Times New Roman"/>
-          <w:sz w:val="26"/>
-          <w:szCs w:val="26"/>
-        </w:rPr>
-        <w:t>chỉ</w:t>
-      </w:r>
-      <w:proofErr w:type="spellEnd"/>
-      <w:r>
-        <w:rPr>
-          <w:rFonts w:eastAsia="Times New Roman"/>
-          <w:sz w:val="26"/>
-          <w:szCs w:val="26"/>
-        </w:rPr>
-        <w:t xml:space="preserve"> </w:t>
-      </w:r>
-      <w:proofErr w:type="spellStart"/>
-      <w:r>
-        <w:rPr>
-          <w:rFonts w:eastAsia="Times New Roman"/>
-          <w:sz w:val="26"/>
-          <w:szCs w:val="26"/>
-        </w:rPr>
-        <w:t>liên</w:t>
-      </w:r>
-      <w:proofErr w:type="spellEnd"/>
-      <w:r>
-        <w:rPr>
-          <w:rFonts w:eastAsia="Times New Roman"/>
-          <w:sz w:val="26"/>
-          <w:szCs w:val="26"/>
-        </w:rPr>
-        <w:t xml:space="preserve"> </w:t>
-      </w:r>
-      <w:proofErr w:type="spellStart"/>
-      <w:r>
-        <w:rPr>
-          <w:rFonts w:eastAsia="Times New Roman"/>
-          <w:sz w:val="26"/>
-          <w:szCs w:val="26"/>
-        </w:rPr>
-        <w:t>lạc</w:t>
-      </w:r>
-      <w:proofErr w:type="spellEnd"/>
-      <w:r>
-        <w:rPr>
-          <w:rFonts w:eastAsia="Times New Roman"/>
-          <w:sz w:val="26"/>
-          <w:szCs w:val="26"/>
-        </w:rPr>
-        <w:t xml:space="preserve">: </w:t>
-      </w:r>
-      <w:r>
-        <w:rPr>
-          <w:sz w:val="26"/>
-          <w:szCs w:val="26"/>
-        </w:rPr>
-        <w:t xml:space="preserve">KP. </w:t>
-      </w:r>
-      <w:proofErr w:type="spellStart"/>
-      <w:r>
-        <w:rPr>
-          <w:sz w:val="26"/>
-          <w:szCs w:val="26"/>
-        </w:rPr>
-        <w:t>Rộc</w:t>
-      </w:r>
-      <w:proofErr w:type="spellEnd"/>
-      <w:r>
-        <w:rPr>
-          <w:sz w:val="26"/>
-          <w:szCs w:val="26"/>
-        </w:rPr>
-        <w:t xml:space="preserve"> </w:t>
-      </w:r>
-      <w:proofErr w:type="spellStart"/>
-      <w:r>
-        <w:rPr>
-          <w:sz w:val="26"/>
-          <w:szCs w:val="26"/>
-        </w:rPr>
-        <w:t>Chanh</w:t>
-      </w:r>
-      <w:proofErr w:type="spellEnd"/>
-      <w:r>
-        <w:rPr>
-          <w:sz w:val="26"/>
-          <w:szCs w:val="26"/>
-        </w:rPr>
-        <w:t xml:space="preserve"> A, </w:t>
-      </w:r>
-      <w:proofErr w:type="spellStart"/>
-      <w:r>
-        <w:rPr>
-          <w:sz w:val="26"/>
-          <w:szCs w:val="26"/>
-        </w:rPr>
-        <w:t>Thị</w:t>
-      </w:r>
-      <w:proofErr w:type="spellEnd"/>
-      <w:r>
-        <w:rPr>
-          <w:sz w:val="26"/>
-          <w:szCs w:val="26"/>
-        </w:rPr>
-        <w:t xml:space="preserve"> </w:t>
-      </w:r>
-      <w:proofErr w:type="spellStart"/>
-      <w:r>
-        <w:rPr>
-          <w:sz w:val="26"/>
-          <w:szCs w:val="26"/>
-        </w:rPr>
-        <w:t>trấn</w:t>
-      </w:r>
-      <w:proofErr w:type="spellEnd"/>
-      <w:r>
-        <w:rPr>
-          <w:sz w:val="26"/>
-          <w:szCs w:val="26"/>
-        </w:rPr>
-        <w:t xml:space="preserve"> </w:t>
-      </w:r>
-      <w:proofErr w:type="spellStart"/>
-      <w:r>
-        <w:rPr>
-          <w:sz w:val="26"/>
-          <w:szCs w:val="26"/>
-        </w:rPr>
-        <w:t>Tân</w:t>
-      </w:r>
-      <w:proofErr w:type="spellEnd"/>
-      <w:r>
-        <w:rPr>
-          <w:sz w:val="26"/>
-          <w:szCs w:val="26"/>
-        </w:rPr>
-        <w:t xml:space="preserve"> </w:t>
-      </w:r>
-      <w:proofErr w:type="spellStart"/>
-      <w:r>
-        <w:rPr>
-          <w:sz w:val="26"/>
-          <w:szCs w:val="26"/>
-        </w:rPr>
-        <w:t>Hưng</w:t>
-      </w:r>
-      <w:proofErr w:type="spellEnd"/>
-      <w:r>
-        <w:rPr>
-          <w:sz w:val="26"/>
-          <w:szCs w:val="26"/>
-        </w:rPr>
-        <w:t xml:space="preserve">, </w:t>
-      </w:r>
-      <w:proofErr w:type="spellStart"/>
-      <w:r>
-        <w:rPr>
-          <w:sz w:val="26"/>
-          <w:szCs w:val="26"/>
-        </w:rPr>
-        <w:t>Tân</w:t>
-      </w:r>
-      <w:proofErr w:type="spellEnd"/>
-      <w:r>
-        <w:rPr>
-          <w:sz w:val="26"/>
-          <w:szCs w:val="26"/>
-        </w:rPr>
-        <w:t xml:space="preserve"> </w:t>
-      </w:r>
-      <w:proofErr w:type="spellStart"/>
-      <w:r>
-        <w:rPr>
-          <w:sz w:val="26"/>
-          <w:szCs w:val="26"/>
-        </w:rPr>
-        <w:t>Hưng</w:t>
-      </w:r>
-      <w:proofErr w:type="spellEnd"/>
-      <w:r>
-        <w:rPr>
-          <w:sz w:val="26"/>
-          <w:szCs w:val="26"/>
-        </w:rPr>
-        <w:t xml:space="preserve">, Long </w:t>
-      </w:r>
-      <w:proofErr w:type="gramStart"/>
-      <w:r>
-        <w:rPr>
-          <w:sz w:val="26"/>
-          <w:szCs w:val="26"/>
-        </w:rPr>
-        <w:t>An</w:t>
-      </w:r>
-      <w:proofErr w:type="gramEnd"/>
-      <w:r>
-        <w:rPr>
-          <w:rFonts w:eastAsia="Times New Roman"/>
-          <w:sz w:val="26"/>
-          <w:szCs w:val="26"/>
-        </w:rPr>
-        <w:t xml:space="preserve">, </w:t>
-      </w:r>
-      <w:proofErr w:type="spellStart"/>
-      <w:r>
-        <w:rPr>
-          <w:rFonts w:eastAsia="Times New Roman"/>
-          <w:sz w:val="26"/>
-          <w:szCs w:val="26"/>
-        </w:rPr>
-        <w:t>Việt</w:t>
-      </w:r>
-      <w:proofErr w:type="spellEnd"/>
-      <w:r>
-        <w:rPr>
-          <w:rFonts w:eastAsia="Times New Roman"/>
-          <w:sz w:val="26"/>
-          <w:szCs w:val="26"/>
-        </w:rPr>
-        <w:t xml:space="preserve"> Nam</w:t>
-      </w:r>
-    </w:p>
-    <w:p>
-      <w:pPr>
         <w:spacing w:line="225" w:lineRule="exact"/>
         <w:rPr>
-          <w:sz w:val="24"/>
-          <w:szCs w:val="24"/>
+          <w:sz w:val="26"/>
+          <w:szCs w:val="26"/>
         </w:rPr>
       </w:pPr>
     </w:p>
@@ -1793,8 +1592,8 @@
       <w:pPr>
         <w:ind w:left="60"/>
         <w:rPr>
-          <w:sz w:val="20"/>
-          <w:szCs w:val="20"/>
+          <w:sz w:val="26"/>
+          <w:szCs w:val="26"/>
         </w:rPr>
       </w:pPr>
       <w:r>
@@ -1824,8 +1623,8 @@
       <w:pPr>
         <w:spacing w:line="44" w:lineRule="exact"/>
         <w:rPr>
-          <w:sz w:val="24"/>
-          <w:szCs w:val="24"/>
+          <w:sz w:val="26"/>
+          <w:szCs w:val="26"/>
         </w:rPr>
       </w:pPr>
     </w:p>
@@ -1833,8 +1632,8 @@
       <w:pPr>
         <w:ind w:left="440"/>
         <w:rPr>
-          <w:sz w:val="20"/>
-          <w:szCs w:val="20"/>
+          <w:sz w:val="26"/>
+          <w:szCs w:val="26"/>
         </w:rPr>
       </w:pPr>
       <w:r>
@@ -1845,15 +1644,37 @@
           <w:sz w:val="26"/>
           <w:szCs w:val="26"/>
         </w:rPr>
-        <w:t>Bên nhận chuyển nhượng ( bên mua-Bên B):</w:t>
+        <w:t xml:space="preserve">Bên nhận chuyển nhượng </w:t>
+      </w:r>
+      <w:proofErr w:type="gramStart"/>
+      <w:r>
+        <w:rPr>
+          <w:rFonts w:eastAsia="Times New Roman"/>
+          <w:b/>
+          <w:bCs/>
+          <w:sz w:val="26"/>
+          <w:szCs w:val="26"/>
+        </w:rPr>
+        <w:t>( bên</w:t>
+      </w:r>
+      <w:proofErr w:type="gramEnd"/>
+      <w:r>
+        <w:rPr>
+          <w:rFonts w:eastAsia="Times New Roman"/>
+          <w:b/>
+          <w:bCs/>
+          <w:sz w:val="26"/>
+          <w:szCs w:val="26"/>
+        </w:rPr>
+        <w:t xml:space="preserve"> mua-Bên B):</w:t>
       </w:r>
     </w:p>
     <w:p>
       <w:pPr>
         <w:spacing w:line="37" w:lineRule="exact"/>
         <w:rPr>
-          <w:sz w:val="24"/>
-          <w:szCs w:val="24"/>
+          <w:sz w:val="26"/>
+          <w:szCs w:val="26"/>
         </w:rPr>
       </w:pPr>
     </w:p>
@@ -1863,14 +1684,13 @@
           <w:tab w:val="left" w:pos="1220"/>
         </w:tabs>
         <w:rPr>
-          <w:sz w:val="20"/>
-          <w:szCs w:val="20"/>
-        </w:rPr>
-      </w:pPr>
-      <w:proofErr w:type="spellStart"/>
-      <w:r>
-        <w:rPr>
-          <w:rFonts w:eastAsia="Times New Roman"/>
+          <w:sz w:val="26"/>
+          <w:szCs w:val="26"/>
+        </w:rPr>
+      </w:pPr>
+      <w:proofErr w:type="spellStart"/>
+      <w:r>
+        <w:rPr>
           <w:sz w:val="26"/>
           <w:szCs w:val="26"/>
         </w:rPr>
@@ -1879,7 +1699,6 @@
       <w:proofErr w:type="spellEnd"/>
       <w:r>
         <w:rPr>
-          <w:rFonts w:eastAsia="Times New Roman"/>
           <w:sz w:val="26"/>
           <w:szCs w:val="26"/>
         </w:rPr>
@@ -1888,7 +1707,6 @@
       <w:proofErr w:type="spellStart"/>
       <w:r>
         <w:rPr>
-          <w:rFonts w:eastAsia="Times New Roman"/>
           <w:sz w:val="26"/>
           <w:szCs w:val="26"/>
         </w:rPr>
@@ -1897,7 +1715,6 @@
       <w:proofErr w:type="spellEnd"/>
       <w:r>
         <w:rPr>
-          <w:rFonts w:eastAsia="Times New Roman"/>
           <w:sz w:val="26"/>
           <w:szCs w:val="26"/>
         </w:rPr>
@@ -1905,29 +1722,29 @@
       </w:r>
       <w:r>
         <w:rPr>
-          <w:sz w:val="20"/>
-          <w:szCs w:val="20"/>
+          <w:sz w:val="26"/>
+          <w:szCs w:val="26"/>
         </w:rPr>
         <w:tab/>
       </w:r>
       <w:r>
         <w:rPr>
           <w:b/>
-        </w:rPr>
-        <w:t>NGUYỄN THÁI HÒA</w:t>
-      </w:r>
-      <w:r>
-        <w:rPr>
-          <w:rFonts w:eastAsia="Times New Roman"/>
-          <w:sz w:val="26"/>
-          <w:szCs w:val="26"/>
-        </w:rPr>
-        <w:t xml:space="preserve"> </w:t>
-      </w:r>
-      <w:proofErr w:type="spellStart"/>
-      <w:r>
-        <w:rPr>
-          <w:rFonts w:eastAsia="Times New Roman"/>
+          <w:sz w:val="26"/>
+          <w:szCs w:val="26"/>
+        </w:rPr>
+        <w:t>PHAN THỊ BÍCH TUYỀN</w:t>
+      </w:r>
+      <w:r>
+        <w:rPr>
+          <w:sz w:val="26"/>
+          <w:szCs w:val="26"/>
+        </w:rPr>
+        <w:t xml:space="preserve"> </w:t>
+      </w:r>
+      <w:proofErr w:type="spellStart"/>
+      <w:r>
+        <w:rPr>
           <w:sz w:val="26"/>
           <w:szCs w:val="26"/>
         </w:rPr>
@@ -1936,16 +1753,14 @@
       <w:proofErr w:type="spellEnd"/>
       <w:r>
         <w:rPr>
-          <w:rFonts w:eastAsia="Times New Roman"/>
-          <w:sz w:val="26"/>
-          <w:szCs w:val="26"/>
-        </w:rPr>
-        <w:t xml:space="preserve"> </w:t>
-      </w:r>
-      <w:proofErr w:type="spellStart"/>
-      <w:r>
-        <w:rPr>
-          <w:rFonts w:eastAsia="Times New Roman"/>
+          <w:sz w:val="26"/>
+          <w:szCs w:val="26"/>
+        </w:rPr>
+        <w:t xml:space="preserve"> </w:t>
+      </w:r>
+      <w:proofErr w:type="spellStart"/>
+      <w:r>
+        <w:rPr>
           <w:sz w:val="26"/>
           <w:szCs w:val="26"/>
         </w:rPr>
@@ -1954,19 +1769,27 @@
       <w:proofErr w:type="spellEnd"/>
       <w:r>
         <w:rPr>
-          <w:rFonts w:eastAsia="Times New Roman"/>
-          <w:sz w:val="26"/>
-          <w:szCs w:val="26"/>
-        </w:rPr>
-        <w:t>: Nam</w:t>
-      </w:r>
+          <w:sz w:val="26"/>
+          <w:szCs w:val="26"/>
+        </w:rPr>
+        <w:t xml:space="preserve">: </w:t>
+      </w:r>
+      <w:proofErr w:type="spellStart"/>
+      <w:r>
+        <w:rPr>
+          <w:sz w:val="26"/>
+          <w:szCs w:val="26"/>
+        </w:rPr>
+        <w:t>Nữ</w:t>
+      </w:r>
+      <w:proofErr w:type="spellEnd"/>
     </w:p>
     <w:p>
       <w:pPr>
         <w:spacing w:line="44" w:lineRule="exact"/>
         <w:rPr>
-          <w:sz w:val="24"/>
-          <w:szCs w:val="24"/>
+          <w:sz w:val="26"/>
+          <w:szCs w:val="26"/>
         </w:rPr>
       </w:pPr>
     </w:p>
@@ -1977,14 +1800,13 @@
           <w:tab w:val="left" w:pos="4460"/>
         </w:tabs>
         <w:rPr>
-          <w:sz w:val="20"/>
-          <w:szCs w:val="20"/>
-        </w:rPr>
-      </w:pPr>
-      <w:proofErr w:type="spellStart"/>
-      <w:r>
-        <w:rPr>
-          <w:rFonts w:eastAsia="Times New Roman"/>
+          <w:sz w:val="26"/>
+          <w:szCs w:val="26"/>
+        </w:rPr>
+      </w:pPr>
+      <w:proofErr w:type="spellStart"/>
+      <w:r>
+        <w:rPr>
           <w:sz w:val="26"/>
           <w:szCs w:val="26"/>
         </w:rPr>
@@ -1993,16 +1815,14 @@
       <w:proofErr w:type="spellEnd"/>
       <w:r>
         <w:rPr>
-          <w:rFonts w:eastAsia="Times New Roman"/>
-          <w:sz w:val="26"/>
-          <w:szCs w:val="26"/>
-        </w:rPr>
-        <w:t xml:space="preserve"> </w:t>
-      </w:r>
-      <w:proofErr w:type="spellStart"/>
-      <w:r>
-        <w:rPr>
-          <w:rFonts w:eastAsia="Times New Roman"/>
+          <w:sz w:val="26"/>
+          <w:szCs w:val="26"/>
+        </w:rPr>
+        <w:t xml:space="preserve"> </w:t>
+      </w:r>
+      <w:proofErr w:type="spellStart"/>
+      <w:r>
+        <w:rPr>
           <w:sz w:val="26"/>
           <w:szCs w:val="26"/>
         </w:rPr>
@@ -2011,57 +1831,93 @@
       <w:proofErr w:type="spellEnd"/>
       <w:r>
         <w:rPr>
-          <w:rFonts w:eastAsia="Times New Roman"/>
+          <w:sz w:val="26"/>
+          <w:szCs w:val="26"/>
+        </w:rPr>
+        <w:t>: 25/07/1994</w:t>
+      </w:r>
+      <w:r>
+        <w:rPr>
+          <w:sz w:val="26"/>
+          <w:szCs w:val="26"/>
+        </w:rPr>
+        <w:tab/>
+      </w:r>
+      <w:proofErr w:type="spellStart"/>
+      <w:r>
+        <w:rPr>
+          <w:sz w:val="26"/>
+          <w:szCs w:val="26"/>
+        </w:rPr>
+        <w:t>Dân</w:t>
+      </w:r>
+      <w:proofErr w:type="spellEnd"/>
+      <w:r>
+        <w:rPr>
+          <w:sz w:val="26"/>
+          <w:szCs w:val="26"/>
+        </w:rPr>
+        <w:t xml:space="preserve"> </w:t>
+      </w:r>
+      <w:proofErr w:type="spellStart"/>
+      <w:r>
+        <w:rPr>
+          <w:sz w:val="26"/>
+          <w:szCs w:val="26"/>
+        </w:rPr>
+        <w:t>tộc</w:t>
+      </w:r>
+      <w:proofErr w:type="spellEnd"/>
+      <w:r>
+        <w:rPr>
           <w:sz w:val="26"/>
           <w:szCs w:val="26"/>
         </w:rPr>
         <w:t xml:space="preserve">: </w:t>
       </w:r>
-      <w:r>
-        <w:rPr>
-          <w:sz w:val="26"/>
-          <w:szCs w:val="26"/>
-        </w:rPr>
-        <w:t>20/10/1995</w:t>
-      </w:r>
-      <w:r>
-        <w:rPr>
-          <w:sz w:val="20"/>
-          <w:szCs w:val="20"/>
+      <w:proofErr w:type="spellStart"/>
+      <w:r>
+        <w:rPr>
+          <w:sz w:val="26"/>
+          <w:szCs w:val="26"/>
+        </w:rPr>
+        <w:t>Kinh</w:t>
+      </w:r>
+      <w:proofErr w:type="spellEnd"/>
+      <w:r>
+        <w:rPr>
+          <w:sz w:val="26"/>
+          <w:szCs w:val="26"/>
         </w:rPr>
         <w:tab/>
       </w:r>
       <w:proofErr w:type="spellStart"/>
       <w:r>
         <w:rPr>
-          <w:rFonts w:eastAsia="Times New Roman"/>
-          <w:sz w:val="26"/>
-          <w:szCs w:val="26"/>
-        </w:rPr>
-        <w:t>Dân</w:t>
-      </w:r>
-      <w:proofErr w:type="spellEnd"/>
-      <w:r>
-        <w:rPr>
-          <w:rFonts w:eastAsia="Times New Roman"/>
-          <w:sz w:val="26"/>
-          <w:szCs w:val="26"/>
-        </w:rPr>
-        <w:t xml:space="preserve"> </w:t>
-      </w:r>
-      <w:proofErr w:type="spellStart"/>
-      <w:r>
-        <w:rPr>
-          <w:rFonts w:eastAsia="Times New Roman"/>
-          <w:sz w:val="26"/>
-          <w:szCs w:val="26"/>
-        </w:rPr>
-        <w:t>tộc</w:t>
-      </w:r>
-      <w:proofErr w:type="spellEnd"/>
-      <w:r>
-        <w:rPr>
-          <w:rFonts w:eastAsia="Times New Roman"/>
+          <w:sz w:val="26"/>
+          <w:szCs w:val="26"/>
+        </w:rPr>
+        <w:t>Quốc</w:t>
+      </w:r>
+      <w:proofErr w:type="spellEnd"/>
+      <w:r>
+        <w:rPr>
+          <w:sz w:val="26"/>
+          <w:szCs w:val="26"/>
+        </w:rPr>
+        <w:t xml:space="preserve"> </w:t>
+      </w:r>
+      <w:proofErr w:type="spellStart"/>
+      <w:r>
+        <w:rPr>
+          <w:sz w:val="26"/>
+          <w:szCs w:val="26"/>
+        </w:rPr>
+        <w:t>tịch</w:t>
+      </w:r>
+      <w:proofErr w:type="spellEnd"/>
+      <w:r>
+        <w:rPr>
           <w:sz w:val="26"/>
           <w:szCs w:val="26"/>
         </w:rPr>
@@ -2070,78 +1926,39 @@
       <w:proofErr w:type="spellStart"/>
       <w:r>
         <w:rPr>
-          <w:rFonts w:eastAsia="Times New Roman"/>
-          <w:sz w:val="26"/>
-          <w:szCs w:val="26"/>
-        </w:rPr>
-        <w:t>Kinh</w:t>
-      </w:r>
-      <w:proofErr w:type="spellEnd"/>
-      <w:r>
-        <w:rPr>
-          <w:rFonts w:eastAsia="Times New Roman"/>
-          <w:sz w:val="26"/>
-          <w:szCs w:val="26"/>
-        </w:rPr>
-        <w:tab/>
-      </w:r>
-      <w:proofErr w:type="spellStart"/>
-      <w:r>
-        <w:rPr>
-          <w:rFonts w:eastAsia="Times New Roman"/>
-          <w:sz w:val="26"/>
-          <w:szCs w:val="26"/>
-        </w:rPr>
-        <w:t>Quốc</w:t>
-      </w:r>
-      <w:proofErr w:type="spellEnd"/>
-      <w:r>
-        <w:rPr>
-          <w:rFonts w:eastAsia="Times New Roman"/>
-          <w:sz w:val="26"/>
-          <w:szCs w:val="26"/>
-        </w:rPr>
-        <w:t xml:space="preserve"> </w:t>
-      </w:r>
-      <w:proofErr w:type="spellStart"/>
-      <w:r>
-        <w:rPr>
-          <w:rFonts w:eastAsia="Times New Roman"/>
-          <w:sz w:val="26"/>
-          <w:szCs w:val="26"/>
-        </w:rPr>
-        <w:t>tịch</w:t>
-      </w:r>
-      <w:proofErr w:type="spellEnd"/>
-      <w:r>
-        <w:rPr>
-          <w:rFonts w:eastAsia="Times New Roman"/>
-          <w:sz w:val="26"/>
-          <w:szCs w:val="26"/>
-        </w:rPr>
-        <w:t>: Việt Nam</w:t>
+          <w:sz w:val="26"/>
+          <w:szCs w:val="26"/>
+        </w:rPr>
+        <w:t>Việt</w:t>
+      </w:r>
+      <w:proofErr w:type="spellEnd"/>
+      <w:r>
+        <w:rPr>
+          <w:sz w:val="26"/>
+          <w:szCs w:val="26"/>
+        </w:rPr>
+        <w:t xml:space="preserve"> Nam</w:t>
       </w:r>
     </w:p>
     <w:p>
       <w:pPr>
         <w:spacing w:line="47" w:lineRule="exact"/>
         <w:rPr>
-          <w:sz w:val="24"/>
-          <w:szCs w:val="24"/>
-        </w:rPr>
-      </w:pPr>
-    </w:p>
-    <w:p>
-      <w:pPr>
-        <w:rPr>
-          <w:sz w:val="20"/>
-          <w:szCs w:val="20"/>
-        </w:rPr>
-      </w:pPr>
-      <w:proofErr w:type="spellStart"/>
-      <w:r>
-        <w:rPr>
-          <w:rFonts w:eastAsia="Times New Roman"/>
+          <w:sz w:val="26"/>
+          <w:szCs w:val="26"/>
+        </w:rPr>
+      </w:pPr>
+    </w:p>
+    <w:p>
+      <w:pPr>
+        <w:rPr>
+          <w:sz w:val="26"/>
+          <w:szCs w:val="26"/>
+        </w:rPr>
+      </w:pPr>
+      <w:proofErr w:type="spellStart"/>
+      <w:r>
+        <w:rPr>
           <w:sz w:val="26"/>
           <w:szCs w:val="26"/>
         </w:rPr>
@@ -2150,7 +1967,6 @@
       <w:proofErr w:type="spellEnd"/>
       <w:r>
         <w:rPr>
-          <w:rFonts w:eastAsia="Times New Roman"/>
           <w:sz w:val="26"/>
           <w:szCs w:val="26"/>
         </w:rPr>
@@ -2159,7 +1975,6 @@
       <w:proofErr w:type="spellStart"/>
       <w:r>
         <w:rPr>
-          <w:rFonts w:eastAsia="Times New Roman"/>
           <w:sz w:val="26"/>
           <w:szCs w:val="26"/>
         </w:rPr>
@@ -2168,16 +1983,14 @@
       <w:proofErr w:type="spellEnd"/>
       <w:r>
         <w:rPr>
-          <w:rFonts w:eastAsia="Times New Roman"/>
-          <w:sz w:val="26"/>
-          <w:szCs w:val="26"/>
-        </w:rPr>
-        <w:t xml:space="preserve"> </w:t>
-      </w:r>
-      <w:proofErr w:type="spellStart"/>
-      <w:r>
-        <w:rPr>
-          <w:rFonts w:eastAsia="Times New Roman"/>
+          <w:sz w:val="26"/>
+          <w:szCs w:val="26"/>
+        </w:rPr>
+        <w:t xml:space="preserve"> </w:t>
+      </w:r>
+      <w:proofErr w:type="spellStart"/>
+      <w:r>
+        <w:rPr>
           <w:sz w:val="26"/>
           <w:szCs w:val="26"/>
         </w:rPr>
@@ -2186,7 +1999,6 @@
       <w:proofErr w:type="spellEnd"/>
       <w:r>
         <w:rPr>
-          <w:rFonts w:eastAsia="Times New Roman"/>
           <w:sz w:val="26"/>
           <w:szCs w:val="26"/>
         </w:rPr>
@@ -2195,7 +2007,6 @@
       <w:proofErr w:type="spellStart"/>
       <w:r>
         <w:rPr>
-          <w:rFonts w:eastAsia="Times New Roman"/>
           <w:sz w:val="26"/>
           <w:szCs w:val="26"/>
         </w:rPr>
@@ -2204,16 +2015,14 @@
       <w:proofErr w:type="spellEnd"/>
       <w:r>
         <w:rPr>
-          <w:rFonts w:eastAsia="Times New Roman"/>
-          <w:sz w:val="26"/>
-          <w:szCs w:val="26"/>
-        </w:rPr>
-        <w:t xml:space="preserve"> </w:t>
-      </w:r>
-      <w:proofErr w:type="spellStart"/>
-      <w:r>
-        <w:rPr>
-          <w:rFonts w:eastAsia="Times New Roman"/>
+          <w:sz w:val="26"/>
+          <w:szCs w:val="26"/>
+        </w:rPr>
+        <w:t xml:space="preserve"> </w:t>
+      </w:r>
+      <w:proofErr w:type="spellStart"/>
+      <w:r>
+        <w:rPr>
           <w:sz w:val="26"/>
           <w:szCs w:val="26"/>
         </w:rPr>
@@ -2222,16 +2031,14 @@
       <w:proofErr w:type="spellEnd"/>
       <w:r>
         <w:rPr>
-          <w:rFonts w:eastAsia="Times New Roman"/>
-          <w:sz w:val="26"/>
-          <w:szCs w:val="26"/>
-        </w:rPr>
-        <w:t xml:space="preserve"> </w:t>
-      </w:r>
-      <w:proofErr w:type="spellStart"/>
-      <w:r>
-        <w:rPr>
-          <w:rFonts w:eastAsia="Times New Roman"/>
+          <w:sz w:val="26"/>
+          <w:szCs w:val="26"/>
+        </w:rPr>
+        <w:t xml:space="preserve"> </w:t>
+      </w:r>
+      <w:proofErr w:type="spellStart"/>
+      <w:r>
+        <w:rPr>
           <w:sz w:val="26"/>
           <w:szCs w:val="26"/>
         </w:rPr>
@@ -2240,16 +2047,14 @@
       <w:proofErr w:type="spellEnd"/>
       <w:r>
         <w:rPr>
-          <w:rFonts w:eastAsia="Times New Roman"/>
-          <w:sz w:val="26"/>
-          <w:szCs w:val="26"/>
-        </w:rPr>
-        <w:t xml:space="preserve"> </w:t>
-      </w:r>
-      <w:proofErr w:type="spellStart"/>
-      <w:r>
-        <w:rPr>
-          <w:rFonts w:eastAsia="Times New Roman"/>
+          <w:sz w:val="26"/>
+          <w:szCs w:val="26"/>
+        </w:rPr>
+        <w:t xml:space="preserve"> </w:t>
+      </w:r>
+      <w:proofErr w:type="spellStart"/>
+      <w:r>
+        <w:rPr>
           <w:sz w:val="26"/>
           <w:szCs w:val="26"/>
         </w:rPr>
@@ -2258,16 +2063,14 @@
       <w:proofErr w:type="spellEnd"/>
       <w:r>
         <w:rPr>
-          <w:rFonts w:eastAsia="Times New Roman"/>
-          <w:sz w:val="26"/>
-          <w:szCs w:val="26"/>
-        </w:rPr>
-        <w:t xml:space="preserve"> </w:t>
-      </w:r>
-      <w:proofErr w:type="spellStart"/>
-      <w:r>
-        <w:rPr>
-          <w:rFonts w:eastAsia="Times New Roman"/>
+          <w:sz w:val="26"/>
+          <w:szCs w:val="26"/>
+        </w:rPr>
+        <w:t xml:space="preserve"> </w:t>
+      </w:r>
+      <w:proofErr w:type="spellStart"/>
+      <w:r>
+        <w:rPr>
           <w:sz w:val="26"/>
           <w:szCs w:val="26"/>
         </w:rPr>
@@ -2276,26 +2079,18 @@
       <w:proofErr w:type="spellEnd"/>
       <w:r>
         <w:rPr>
-          <w:rFonts w:eastAsia="Times New Roman"/>
-          <w:sz w:val="26"/>
-          <w:szCs w:val="26"/>
-        </w:rPr>
-        <w:t xml:space="preserve">: </w:t>
-      </w:r>
-      <w:r>
-        <w:rPr>
-          <w:sz w:val="26"/>
-          <w:szCs w:val="26"/>
-        </w:rPr>
-        <w:t>051095005310</w:t>
+          <w:sz w:val="26"/>
+          <w:szCs w:val="26"/>
+        </w:rPr>
+        <w:t>: 089194008481</w:t>
       </w:r>
     </w:p>
     <w:p>
       <w:pPr>
         <w:spacing w:line="44" w:lineRule="exact"/>
         <w:rPr>
-          <w:sz w:val="24"/>
-          <w:szCs w:val="24"/>
+          <w:sz w:val="26"/>
+          <w:szCs w:val="26"/>
         </w:rPr>
       </w:pPr>
     </w:p>
@@ -2305,14 +2100,13 @@
           <w:tab w:val="left" w:pos="2600"/>
         </w:tabs>
         <w:rPr>
-          <w:sz w:val="20"/>
-          <w:szCs w:val="20"/>
-        </w:rPr>
-      </w:pPr>
-      <w:proofErr w:type="spellStart"/>
-      <w:r>
-        <w:rPr>
-          <w:rFonts w:eastAsia="Times New Roman"/>
+          <w:sz w:val="26"/>
+          <w:szCs w:val="26"/>
+        </w:rPr>
+      </w:pPr>
+      <w:proofErr w:type="spellStart"/>
+      <w:r>
+        <w:rPr>
           <w:sz w:val="26"/>
           <w:szCs w:val="26"/>
         </w:rPr>
@@ -2321,16 +2115,14 @@
       <w:proofErr w:type="spellEnd"/>
       <w:r>
         <w:rPr>
-          <w:rFonts w:eastAsia="Times New Roman"/>
-          <w:sz w:val="26"/>
-          <w:szCs w:val="26"/>
-        </w:rPr>
-        <w:t xml:space="preserve"> </w:t>
-      </w:r>
-      <w:proofErr w:type="spellStart"/>
-      <w:r>
-        <w:rPr>
-          <w:rFonts w:eastAsia="Times New Roman"/>
+          <w:sz w:val="26"/>
+          <w:szCs w:val="26"/>
+        </w:rPr>
+        <w:t xml:space="preserve"> </w:t>
+      </w:r>
+      <w:proofErr w:type="spellStart"/>
+      <w:r>
+        <w:rPr>
           <w:sz w:val="26"/>
           <w:szCs w:val="26"/>
         </w:rPr>
@@ -2339,99 +2131,53 @@
       <w:proofErr w:type="spellEnd"/>
       <w:r>
         <w:rPr>
-          <w:rFonts w:eastAsia="Times New Roman"/>
+          <w:sz w:val="26"/>
+          <w:szCs w:val="26"/>
+        </w:rPr>
+        <w:t>: 09/03/2022</w:t>
+      </w:r>
+      <w:r>
+        <w:rPr>
+          <w:sz w:val="26"/>
+          <w:szCs w:val="26"/>
+        </w:rPr>
+        <w:tab/>
+      </w:r>
+      <w:proofErr w:type="spellStart"/>
+      <w:r>
+        <w:rPr>
+          <w:sz w:val="26"/>
+          <w:szCs w:val="26"/>
+        </w:rPr>
+        <w:t>Nơi</w:t>
+      </w:r>
+      <w:proofErr w:type="spellEnd"/>
+      <w:r>
+        <w:rPr>
+          <w:sz w:val="26"/>
+          <w:szCs w:val="26"/>
+        </w:rPr>
+        <w:t xml:space="preserve"> </w:t>
+      </w:r>
+      <w:proofErr w:type="spellStart"/>
+      <w:r>
+        <w:rPr>
+          <w:sz w:val="26"/>
+          <w:szCs w:val="26"/>
+        </w:rPr>
+        <w:t>cấp</w:t>
+      </w:r>
+      <w:proofErr w:type="spellEnd"/>
+      <w:r>
+        <w:rPr>
           <w:sz w:val="26"/>
           <w:szCs w:val="26"/>
         </w:rPr>
         <w:t xml:space="preserve">: </w:t>
       </w:r>
-      <w:r>
-        <w:rPr>
-          <w:rFonts w:eastAsia="Times New Roman"/>
-          <w:sz w:val="26"/>
-          <w:szCs w:val="26"/>
-        </w:rPr>
-        <w:t>06</w:t>
-      </w:r>
-      <w:r>
-        <w:rPr>
-          <w:rFonts w:eastAsia="Times New Roman"/>
-          <w:sz w:val="26"/>
-          <w:szCs w:val="26"/>
-        </w:rPr>
-        <w:t>/0</w:t>
-      </w:r>
-      <w:r>
-        <w:rPr>
-          <w:rFonts w:eastAsia="Times New Roman"/>
-          <w:sz w:val="26"/>
-          <w:szCs w:val="26"/>
-        </w:rPr>
-        <w:t>6</w:t>
-      </w:r>
-      <w:r>
-        <w:rPr>
-          <w:rFonts w:eastAsia="Times New Roman"/>
-          <w:sz w:val="26"/>
-          <w:szCs w:val="26"/>
-        </w:rPr>
-        <w:t>/202</w:t>
-      </w:r>
-      <w:r>
-        <w:rPr>
-          <w:rFonts w:eastAsia="Times New Roman"/>
-          <w:sz w:val="26"/>
-          <w:szCs w:val="26"/>
-        </w:rPr>
-        <w:t>3</w:t>
-      </w:r>
-      <w:r>
-        <w:rPr>
-          <w:sz w:val="20"/>
-          <w:szCs w:val="20"/>
-        </w:rPr>
-        <w:tab/>
-      </w:r>
-      <w:proofErr w:type="spellStart"/>
-      <w:r>
-        <w:rPr>
-          <w:rFonts w:eastAsia="Times New Roman"/>
-          <w:sz w:val="26"/>
-          <w:szCs w:val="26"/>
-        </w:rPr>
-        <w:t>Nơi</w:t>
-      </w:r>
-      <w:proofErr w:type="spellEnd"/>
-      <w:r>
-        <w:rPr>
-          <w:rFonts w:eastAsia="Times New Roman"/>
-          <w:sz w:val="26"/>
-          <w:szCs w:val="26"/>
-        </w:rPr>
-        <w:t xml:space="preserve"> </w:t>
-      </w:r>
-      <w:proofErr w:type="spellStart"/>
-      <w:r>
-        <w:rPr>
-          <w:rFonts w:eastAsia="Times New Roman"/>
-          <w:sz w:val="26"/>
-          <w:szCs w:val="26"/>
-        </w:rPr>
-        <w:t>cấp</w:t>
-      </w:r>
-      <w:proofErr w:type="spellEnd"/>
-      <w:r>
-        <w:rPr>
-          <w:rFonts w:eastAsia="Times New Roman"/>
-          <w:sz w:val="26"/>
-          <w:szCs w:val="26"/>
-        </w:rPr>
-        <w:t xml:space="preserve">: </w:t>
-      </w:r>
-      <w:proofErr w:type="spellStart"/>
-      <w:r>
-        <w:rPr>
-          <w:rFonts w:eastAsia="Times New Roman"/>
+      <w:proofErr w:type="spellStart"/>
+      <w:r>
+        <w:rPr>
           <w:sz w:val="26"/>
           <w:szCs w:val="26"/>
         </w:rPr>
@@ -2440,16 +2186,14 @@
       <w:proofErr w:type="spellEnd"/>
       <w:r>
         <w:rPr>
-          <w:rFonts w:eastAsia="Times New Roman"/>
-          <w:sz w:val="26"/>
-          <w:szCs w:val="26"/>
-        </w:rPr>
-        <w:t xml:space="preserve"> </w:t>
-      </w:r>
-      <w:proofErr w:type="spellStart"/>
-      <w:r>
-        <w:rPr>
-          <w:rFonts w:eastAsia="Times New Roman"/>
+          <w:sz w:val="26"/>
+          <w:szCs w:val="26"/>
+        </w:rPr>
+        <w:t xml:space="preserve"> </w:t>
+      </w:r>
+      <w:proofErr w:type="spellStart"/>
+      <w:r>
+        <w:rPr>
           <w:sz w:val="26"/>
           <w:szCs w:val="26"/>
         </w:rPr>
@@ -2458,16 +2202,14 @@
       <w:proofErr w:type="spellEnd"/>
       <w:r>
         <w:rPr>
-          <w:rFonts w:eastAsia="Times New Roman"/>
-          <w:sz w:val="26"/>
-          <w:szCs w:val="26"/>
-        </w:rPr>
-        <w:t xml:space="preserve"> </w:t>
-      </w:r>
-      <w:proofErr w:type="spellStart"/>
-      <w:r>
-        <w:rPr>
-          <w:rFonts w:eastAsia="Times New Roman"/>
+          <w:sz w:val="26"/>
+          <w:szCs w:val="26"/>
+        </w:rPr>
+        <w:t xml:space="preserve"> </w:t>
+      </w:r>
+      <w:proofErr w:type="spellStart"/>
+      <w:r>
+        <w:rPr>
           <w:sz w:val="26"/>
           <w:szCs w:val="26"/>
         </w:rPr>
@@ -2476,19 +2218,155 @@
       <w:proofErr w:type="spellEnd"/>
       <w:r>
         <w:rPr>
-          <w:rFonts w:eastAsia="Times New Roman"/>
-          <w:sz w:val="26"/>
-          <w:szCs w:val="26"/>
-        </w:rPr>
-        <w:t xml:space="preserve"> quản lý hành chính về trật tự xã hội</w:t>
-      </w:r>
+          <w:sz w:val="26"/>
+          <w:szCs w:val="26"/>
+        </w:rPr>
+        <w:t xml:space="preserve"> </w:t>
+      </w:r>
+      <w:proofErr w:type="spellStart"/>
+      <w:r>
+        <w:rPr>
+          <w:sz w:val="26"/>
+          <w:szCs w:val="26"/>
+        </w:rPr>
+        <w:t>quản</w:t>
+      </w:r>
+      <w:proofErr w:type="spellEnd"/>
+      <w:r>
+        <w:rPr>
+          <w:sz w:val="26"/>
+          <w:szCs w:val="26"/>
+        </w:rPr>
+        <w:t xml:space="preserve"> </w:t>
+      </w:r>
+      <w:proofErr w:type="spellStart"/>
+      <w:r>
+        <w:rPr>
+          <w:sz w:val="26"/>
+          <w:szCs w:val="26"/>
+        </w:rPr>
+        <w:t>lý</w:t>
+      </w:r>
+      <w:proofErr w:type="spellEnd"/>
+      <w:r>
+        <w:rPr>
+          <w:sz w:val="26"/>
+          <w:szCs w:val="26"/>
+        </w:rPr>
+        <w:t xml:space="preserve"> </w:t>
+      </w:r>
+      <w:proofErr w:type="spellStart"/>
+      <w:r>
+        <w:rPr>
+          <w:sz w:val="26"/>
+          <w:szCs w:val="26"/>
+        </w:rPr>
+        <w:t>hành</w:t>
+      </w:r>
+      <w:proofErr w:type="spellEnd"/>
+      <w:r>
+        <w:rPr>
+          <w:sz w:val="26"/>
+          <w:szCs w:val="26"/>
+        </w:rPr>
+        <w:t xml:space="preserve"> </w:t>
+      </w:r>
+      <w:proofErr w:type="spellStart"/>
+      <w:r>
+        <w:rPr>
+          <w:sz w:val="26"/>
+          <w:szCs w:val="26"/>
+        </w:rPr>
+        <w:t>chính</w:t>
+      </w:r>
+      <w:proofErr w:type="spellEnd"/>
+      <w:r>
+        <w:rPr>
+          <w:sz w:val="26"/>
+          <w:szCs w:val="26"/>
+        </w:rPr>
+        <w:t xml:space="preserve"> </w:t>
+      </w:r>
+      <w:proofErr w:type="spellStart"/>
+      <w:r>
+        <w:rPr>
+          <w:sz w:val="26"/>
+          <w:szCs w:val="26"/>
+        </w:rPr>
+        <w:t>về</w:t>
+      </w:r>
+      <w:proofErr w:type="spellEnd"/>
+      <w:r>
+        <w:rPr>
+          <w:sz w:val="26"/>
+          <w:szCs w:val="26"/>
+        </w:rPr>
+        <w:t xml:space="preserve"> </w:t>
+      </w:r>
+      <w:proofErr w:type="spellStart"/>
+      <w:r>
+        <w:rPr>
+          <w:sz w:val="26"/>
+          <w:szCs w:val="26"/>
+        </w:rPr>
+        <w:t>trật</w:t>
+      </w:r>
+      <w:proofErr w:type="spellEnd"/>
+      <w:r>
+        <w:rPr>
+          <w:sz w:val="26"/>
+          <w:szCs w:val="26"/>
+        </w:rPr>
+        <w:t xml:space="preserve"> </w:t>
+      </w:r>
+      <w:proofErr w:type="spellStart"/>
+      <w:r>
+        <w:rPr>
+          <w:sz w:val="26"/>
+          <w:szCs w:val="26"/>
+        </w:rPr>
+        <w:t>tự</w:t>
+      </w:r>
+      <w:proofErr w:type="spellEnd"/>
+      <w:r>
+        <w:rPr>
+          <w:sz w:val="26"/>
+          <w:szCs w:val="26"/>
+        </w:rPr>
+        <w:t xml:space="preserve"> </w:t>
+      </w:r>
+      <w:proofErr w:type="spellStart"/>
+      <w:r>
+        <w:rPr>
+          <w:sz w:val="26"/>
+          <w:szCs w:val="26"/>
+        </w:rPr>
+        <w:t>xã</w:t>
+      </w:r>
+      <w:proofErr w:type="spellEnd"/>
+      <w:r>
+        <w:rPr>
+          <w:sz w:val="26"/>
+          <w:szCs w:val="26"/>
+        </w:rPr>
+        <w:t xml:space="preserve"> </w:t>
+      </w:r>
+      <w:proofErr w:type="spellStart"/>
+      <w:r>
+        <w:rPr>
+          <w:sz w:val="26"/>
+          <w:szCs w:val="26"/>
+        </w:rPr>
+        <w:t>hội</w:t>
+      </w:r>
+      <w:proofErr w:type="spellEnd"/>
     </w:p>
     <w:p>
       <w:pPr>
         <w:spacing w:line="59" w:lineRule="exact"/>
         <w:rPr>
-          <w:sz w:val="24"/>
-          <w:szCs w:val="24"/>
+          <w:sz w:val="26"/>
+          <w:szCs w:val="26"/>
         </w:rPr>
       </w:pPr>
     </w:p>
@@ -2497,50 +2375,45 @@
         <w:spacing w:line="263" w:lineRule="auto"/>
         <w:ind w:right="420"/>
         <w:rPr>
-          <w:sz w:val="20"/>
-          <w:szCs w:val="20"/>
-        </w:rPr>
-      </w:pPr>
-      <w:proofErr w:type="spellStart"/>
-      <w:r>
-        <w:rPr>
-          <w:rFonts w:eastAsia="Times New Roman"/>
-          <w:sz w:val="26"/>
-          <w:szCs w:val="26"/>
-        </w:rPr>
-        <w:t>Địa</w:t>
-      </w:r>
-      <w:proofErr w:type="spellEnd"/>
-      <w:r>
-        <w:rPr>
-          <w:rFonts w:eastAsia="Times New Roman"/>
-          <w:sz w:val="26"/>
-          <w:szCs w:val="26"/>
-        </w:rPr>
-        <w:t xml:space="preserve"> </w:t>
-      </w:r>
-      <w:proofErr w:type="spellStart"/>
-      <w:r>
-        <w:rPr>
-          <w:rFonts w:eastAsia="Times New Roman"/>
-          <w:sz w:val="26"/>
-          <w:szCs w:val="26"/>
-        </w:rPr>
-        <w:t>chỉ</w:t>
-      </w:r>
-      <w:proofErr w:type="spellEnd"/>
-      <w:r>
-        <w:rPr>
-          <w:rFonts w:eastAsia="Times New Roman"/>
-          <w:sz w:val="26"/>
-          <w:szCs w:val="26"/>
-        </w:rPr>
-        <w:t xml:space="preserve"> </w:t>
-      </w:r>
-      <w:proofErr w:type="spellStart"/>
-      <w:r>
-        <w:rPr>
-          <w:rFonts w:eastAsia="Times New Roman"/>
+          <w:sz w:val="26"/>
+          <w:szCs w:val="26"/>
+        </w:rPr>
+      </w:pPr>
+      <w:proofErr w:type="spellStart"/>
+      <w:r>
+        <w:rPr>
+          <w:sz w:val="26"/>
+          <w:szCs w:val="26"/>
+        </w:rPr>
+        <w:t>Hộ</w:t>
+      </w:r>
+      <w:proofErr w:type="spellEnd"/>
+      <w:r>
+        <w:rPr>
+          <w:sz w:val="26"/>
+          <w:szCs w:val="26"/>
+        </w:rPr>
+        <w:t xml:space="preserve"> </w:t>
+      </w:r>
+      <w:proofErr w:type="spellStart"/>
+      <w:r>
+        <w:rPr>
+          <w:sz w:val="26"/>
+          <w:szCs w:val="26"/>
+        </w:rPr>
+        <w:t>khẩu</w:t>
+      </w:r>
+      <w:proofErr w:type="spellEnd"/>
+      <w:r>
+        <w:rPr>
+          <w:sz w:val="26"/>
+          <w:szCs w:val="26"/>
+        </w:rPr>
+        <w:t xml:space="preserve"> </w:t>
+      </w:r>
+      <w:proofErr w:type="spellStart"/>
+      <w:r>
+        <w:rPr>
           <w:sz w:val="26"/>
           <w:szCs w:val="26"/>
         </w:rPr>
@@ -2549,7 +2422,6 @@
       <w:proofErr w:type="spellEnd"/>
       <w:r>
         <w:rPr>
-          <w:rFonts w:eastAsia="Times New Roman"/>
           <w:sz w:val="26"/>
           <w:szCs w:val="26"/>
         </w:rPr>
@@ -2559,7 +2431,6 @@
       <w:proofErr w:type="gramStart"/>
       <w:r>
         <w:rPr>
-          <w:rFonts w:eastAsia="Times New Roman"/>
           <w:sz w:val="26"/>
           <w:szCs w:val="26"/>
         </w:rPr>
@@ -2568,7 +2439,6 @@
       <w:proofErr w:type="spellEnd"/>
       <w:r>
         <w:rPr>
-          <w:rFonts w:eastAsia="Times New Roman"/>
           <w:sz w:val="26"/>
           <w:szCs w:val="26"/>
         </w:rPr>
@@ -2577,35 +2447,50 @@
       <w:proofErr w:type="gramEnd"/>
       <w:r>
         <w:rPr>
-          <w:rFonts w:eastAsia="Times New Roman"/>
-          <w:sz w:val="26"/>
-          <w:szCs w:val="26"/>
-        </w:rPr>
-        <w:t xml:space="preserve"> </w:t>
-      </w:r>
-      <w:proofErr w:type="spellStart"/>
-      <w:r>
-        <w:rPr>
-          <w:sz w:val="26"/>
-          <w:szCs w:val="26"/>
-        </w:rPr>
-        <w:t>Vùng</w:t>
-      </w:r>
-      <w:proofErr w:type="spellEnd"/>
-      <w:r>
-        <w:rPr>
-          <w:sz w:val="26"/>
-          <w:szCs w:val="26"/>
-        </w:rPr>
-        <w:t xml:space="preserve"> 4, Du </w:t>
-      </w:r>
-      <w:proofErr w:type="spellStart"/>
-      <w:r>
-        <w:rPr>
-          <w:sz w:val="26"/>
-          <w:szCs w:val="26"/>
-        </w:rPr>
-        <w:t>Quang</w:t>
+          <w:sz w:val="26"/>
+          <w:szCs w:val="26"/>
+        </w:rPr>
+        <w:t xml:space="preserve"> </w:t>
+      </w:r>
+      <w:proofErr w:type="spellStart"/>
+      <w:r>
+        <w:rPr>
+          <w:sz w:val="26"/>
+          <w:szCs w:val="26"/>
+        </w:rPr>
+        <w:t>Ấp</w:t>
+      </w:r>
+      <w:proofErr w:type="spellEnd"/>
+      <w:r>
+        <w:rPr>
+          <w:sz w:val="26"/>
+          <w:szCs w:val="26"/>
+        </w:rPr>
+        <w:t xml:space="preserve"> Long An, </w:t>
+      </w:r>
+      <w:proofErr w:type="spellStart"/>
+      <w:r>
+        <w:rPr>
+          <w:sz w:val="26"/>
+          <w:szCs w:val="26"/>
+        </w:rPr>
+        <w:t>Xã</w:t>
+      </w:r>
+      <w:proofErr w:type="spellEnd"/>
+      <w:r>
+        <w:rPr>
+          <w:sz w:val="26"/>
+          <w:szCs w:val="26"/>
+        </w:rPr>
+        <w:t xml:space="preserve"> Ô Long </w:t>
+      </w:r>
+      <w:proofErr w:type="spellStart"/>
+      <w:r>
+        <w:rPr>
+          <w:sz w:val="26"/>
+          <w:szCs w:val="26"/>
+        </w:rPr>
+        <w:t>Vĩ</w:t>
       </w:r>
       <w:proofErr w:type="spellEnd"/>
       <w:r>
@@ -2621,23 +2506,39 @@
           <w:sz w:val="26"/>
           <w:szCs w:val="26"/>
         </w:rPr>
-        <w:t>Phổ</w:t>
-      </w:r>
-      <w:proofErr w:type="spellEnd"/>
-      <w:r>
-        <w:rPr>
-          <w:sz w:val="26"/>
-          <w:szCs w:val="26"/>
-        </w:rPr>
-        <w:t xml:space="preserve"> </w:t>
-      </w:r>
-      <w:proofErr w:type="spellStart"/>
-      <w:r>
-        <w:rPr>
-          <w:sz w:val="26"/>
-          <w:szCs w:val="26"/>
-        </w:rPr>
-        <w:t>Quang</w:t>
+        <w:t>Huyện</w:t>
+      </w:r>
+      <w:proofErr w:type="spellEnd"/>
+      <w:r>
+        <w:rPr>
+          <w:sz w:val="26"/>
+          <w:szCs w:val="26"/>
+        </w:rPr>
+        <w:t xml:space="preserve"> </w:t>
+      </w:r>
+      <w:proofErr w:type="spellStart"/>
+      <w:r>
+        <w:rPr>
+          <w:sz w:val="26"/>
+          <w:szCs w:val="26"/>
+        </w:rPr>
+        <w:t>Châu</w:t>
+      </w:r>
+      <w:proofErr w:type="spellEnd"/>
+      <w:r>
+        <w:rPr>
+          <w:sz w:val="26"/>
+          <w:szCs w:val="26"/>
+        </w:rPr>
+        <w:t xml:space="preserve"> </w:t>
+      </w:r>
+      <w:proofErr w:type="spellStart"/>
+      <w:r>
+        <w:rPr>
+          <w:sz w:val="26"/>
+          <w:szCs w:val="26"/>
+        </w:rPr>
+        <w:t>Phú</w:t>
       </w:r>
       <w:proofErr w:type="spellEnd"/>
       <w:r>
@@ -2653,23 +2554,23 @@
           <w:sz w:val="26"/>
           <w:szCs w:val="26"/>
         </w:rPr>
-        <w:t>Đức</w:t>
-      </w:r>
-      <w:proofErr w:type="spellEnd"/>
-      <w:r>
-        <w:rPr>
-          <w:sz w:val="26"/>
-          <w:szCs w:val="26"/>
-        </w:rPr>
-        <w:t xml:space="preserve"> </w:t>
-      </w:r>
-      <w:proofErr w:type="spellStart"/>
-      <w:r>
-        <w:rPr>
-          <w:sz w:val="26"/>
-          <w:szCs w:val="26"/>
-        </w:rPr>
-        <w:t>Phổ</w:t>
+        <w:t>Tỉnh</w:t>
+      </w:r>
+      <w:proofErr w:type="spellEnd"/>
+      <w:r>
+        <w:rPr>
+          <w:sz w:val="26"/>
+          <w:szCs w:val="26"/>
+        </w:rPr>
+        <w:t xml:space="preserve"> An </w:t>
+      </w:r>
+      <w:proofErr w:type="spellStart"/>
+      <w:r>
+        <w:rPr>
+          <w:sz w:val="26"/>
+          <w:szCs w:val="26"/>
+        </w:rPr>
+        <w:t>Giang</w:t>
       </w:r>
       <w:proofErr w:type="spellEnd"/>
       <w:r>
@@ -2685,46 +2586,11 @@
           <w:sz w:val="26"/>
           <w:szCs w:val="26"/>
         </w:rPr>
-        <w:t>Quảng</w:t>
-      </w:r>
-      <w:proofErr w:type="spellEnd"/>
-      <w:r>
-        <w:rPr>
-          <w:sz w:val="26"/>
-          <w:szCs w:val="26"/>
-        </w:rPr>
-        <w:t xml:space="preserve"> </w:t>
-      </w:r>
-      <w:proofErr w:type="spellStart"/>
-      <w:r>
-        <w:rPr>
-          <w:sz w:val="26"/>
-          <w:szCs w:val="26"/>
-        </w:rPr>
-        <w:t>Ngãi</w:t>
-      </w:r>
-      <w:proofErr w:type="spellEnd"/>
-      <w:r>
-        <w:rPr>
-          <w:rFonts w:eastAsia="Times New Roman"/>
-          <w:sz w:val="26"/>
-          <w:szCs w:val="26"/>
-        </w:rPr>
-        <w:t xml:space="preserve">, </w:t>
-      </w:r>
-      <w:proofErr w:type="spellStart"/>
-      <w:r>
-        <w:rPr>
-          <w:rFonts w:eastAsia="Times New Roman"/>
-          <w:sz w:val="26"/>
-          <w:szCs w:val="26"/>
-        </w:rPr>
         <w:t>Việt</w:t>
       </w:r>
       <w:proofErr w:type="spellEnd"/>
       <w:r>
         <w:rPr>
-          <w:rFonts w:eastAsia="Times New Roman"/>
           <w:sz w:val="26"/>
           <w:szCs w:val="26"/>
         </w:rPr>
@@ -2735,8 +2601,8 @@
       <w:pPr>
         <w:spacing w:line="34" w:lineRule="exact"/>
         <w:rPr>
-          <w:sz w:val="24"/>
-          <w:szCs w:val="24"/>
+          <w:sz w:val="26"/>
+          <w:szCs w:val="26"/>
         </w:rPr>
       </w:pPr>
     </w:p>
@@ -2745,14 +2611,13 @@
         <w:spacing w:line="263" w:lineRule="auto"/>
         <w:ind w:right="300"/>
         <w:rPr>
-          <w:sz w:val="20"/>
-          <w:szCs w:val="20"/>
-        </w:rPr>
-      </w:pPr>
-      <w:proofErr w:type="spellStart"/>
-      <w:r>
-        <w:rPr>
-          <w:rFonts w:eastAsia="Times New Roman"/>
+          <w:sz w:val="26"/>
+          <w:szCs w:val="26"/>
+        </w:rPr>
+      </w:pPr>
+      <w:proofErr w:type="spellStart"/>
+      <w:r>
+        <w:rPr>
           <w:sz w:val="26"/>
           <w:szCs w:val="26"/>
         </w:rPr>
@@ -2761,16 +2626,14 @@
       <w:proofErr w:type="spellEnd"/>
       <w:r>
         <w:rPr>
-          <w:rFonts w:eastAsia="Times New Roman"/>
-          <w:sz w:val="26"/>
-          <w:szCs w:val="26"/>
-        </w:rPr>
-        <w:t xml:space="preserve"> </w:t>
-      </w:r>
-      <w:proofErr w:type="spellStart"/>
-      <w:r>
-        <w:rPr>
-          <w:rFonts w:eastAsia="Times New Roman"/>
+          <w:sz w:val="26"/>
+          <w:szCs w:val="26"/>
+        </w:rPr>
+        <w:t xml:space="preserve"> </w:t>
+      </w:r>
+      <w:proofErr w:type="spellStart"/>
+      <w:r>
+        <w:rPr>
           <w:sz w:val="26"/>
           <w:szCs w:val="26"/>
         </w:rPr>
@@ -2779,16 +2642,14 @@
       <w:proofErr w:type="spellEnd"/>
       <w:r>
         <w:rPr>
-          <w:rFonts w:eastAsia="Times New Roman"/>
-          <w:sz w:val="26"/>
-          <w:szCs w:val="26"/>
-        </w:rPr>
-        <w:t xml:space="preserve"> </w:t>
-      </w:r>
-      <w:proofErr w:type="spellStart"/>
-      <w:r>
-        <w:rPr>
-          <w:rFonts w:eastAsia="Times New Roman"/>
+          <w:sz w:val="26"/>
+          <w:szCs w:val="26"/>
+        </w:rPr>
+        <w:t xml:space="preserve"> </w:t>
+      </w:r>
+      <w:proofErr w:type="spellStart"/>
+      <w:r>
+        <w:rPr>
           <w:sz w:val="26"/>
           <w:szCs w:val="26"/>
         </w:rPr>
@@ -2797,16 +2658,14 @@
       <w:proofErr w:type="spellEnd"/>
       <w:r>
         <w:rPr>
-          <w:rFonts w:eastAsia="Times New Roman"/>
-          <w:sz w:val="26"/>
-          <w:szCs w:val="26"/>
-        </w:rPr>
-        <w:t xml:space="preserve"> </w:t>
-      </w:r>
-      <w:proofErr w:type="spellStart"/>
-      <w:r>
-        <w:rPr>
-          <w:rFonts w:eastAsia="Times New Roman"/>
+          <w:sz w:val="26"/>
+          <w:szCs w:val="26"/>
+        </w:rPr>
+        <w:t xml:space="preserve"> </w:t>
+      </w:r>
+      <w:proofErr w:type="spellStart"/>
+      <w:r>
+        <w:rPr>
           <w:sz w:val="26"/>
           <w:szCs w:val="26"/>
         </w:rPr>
@@ -2815,7 +2674,6 @@
       <w:proofErr w:type="spellEnd"/>
       <w:r>
         <w:rPr>
-          <w:rFonts w:eastAsia="Times New Roman"/>
           <w:sz w:val="26"/>
           <w:szCs w:val="26"/>
         </w:rPr>
@@ -2827,23 +2685,86 @@
           <w:sz w:val="26"/>
           <w:szCs w:val="26"/>
         </w:rPr>
-        <w:t>Vùng</w:t>
-      </w:r>
-      <w:proofErr w:type="spellEnd"/>
-      <w:r>
-        <w:rPr>
-          <w:sz w:val="26"/>
-          <w:szCs w:val="26"/>
-        </w:rPr>
-        <w:t xml:space="preserve"> 4, Du </w:t>
-      </w:r>
-      <w:proofErr w:type="spellStart"/>
-      <w:r>
-        <w:rPr>
-          <w:sz w:val="26"/>
-          <w:szCs w:val="26"/>
-        </w:rPr>
-        <w:t>Quang</w:t>
+        <w:t>Số</w:t>
+      </w:r>
+      <w:proofErr w:type="spellEnd"/>
+      <w:r>
+        <w:rPr>
+          <w:sz w:val="26"/>
+          <w:szCs w:val="26"/>
+        </w:rPr>
+        <w:t xml:space="preserve"> 16, </w:t>
+      </w:r>
+      <w:proofErr w:type="spellStart"/>
+      <w:r>
+        <w:rPr>
+          <w:sz w:val="26"/>
+          <w:szCs w:val="26"/>
+        </w:rPr>
+        <w:t>Đ</w:t>
+      </w:r>
+      <w:r>
+        <w:rPr>
+          <w:rFonts w:hint="eastAsia"/>
+          <w:sz w:val="26"/>
+          <w:szCs w:val="26"/>
+        </w:rPr>
+        <w:t>ư</w:t>
+      </w:r>
+      <w:r>
+        <w:rPr>
+          <w:sz w:val="26"/>
+          <w:szCs w:val="26"/>
+        </w:rPr>
+        <w:t>ờng</w:t>
+      </w:r>
+      <w:proofErr w:type="spellEnd"/>
+      <w:r>
+        <w:rPr>
+          <w:sz w:val="26"/>
+          <w:szCs w:val="26"/>
+        </w:rPr>
+        <w:t xml:space="preserve"> </w:t>
+      </w:r>
+      <w:proofErr w:type="spellStart"/>
+      <w:r>
+        <w:rPr>
+          <w:sz w:val="26"/>
+          <w:szCs w:val="26"/>
+        </w:rPr>
+        <w:t>Nguyễn</w:t>
+      </w:r>
+      <w:proofErr w:type="spellEnd"/>
+      <w:r>
+        <w:rPr>
+          <w:sz w:val="26"/>
+          <w:szCs w:val="26"/>
+        </w:rPr>
+        <w:t xml:space="preserve"> </w:t>
+      </w:r>
+      <w:proofErr w:type="spellStart"/>
+      <w:r>
+        <w:rPr>
+          <w:sz w:val="26"/>
+          <w:szCs w:val="26"/>
+        </w:rPr>
+        <w:t>Văn</w:t>
+      </w:r>
+      <w:proofErr w:type="spellEnd"/>
+      <w:r>
+        <w:rPr>
+          <w:sz w:val="26"/>
+          <w:szCs w:val="26"/>
+        </w:rPr>
+        <w:t xml:space="preserve"> </w:t>
+      </w:r>
+      <w:proofErr w:type="spellStart"/>
+      <w:r>
+        <w:rPr>
+          <w:sz w:val="26"/>
+          <w:szCs w:val="26"/>
+        </w:rPr>
+        <w:t>Thành</w:t>
       </w:r>
       <w:proofErr w:type="spellEnd"/>
       <w:r>
@@ -2859,23 +2780,102 @@
           <w:sz w:val="26"/>
           <w:szCs w:val="26"/>
         </w:rPr>
-        <w:t>Phổ</w:t>
-      </w:r>
-      <w:proofErr w:type="spellEnd"/>
-      <w:r>
-        <w:rPr>
-          <w:sz w:val="26"/>
-          <w:szCs w:val="26"/>
-        </w:rPr>
-        <w:t xml:space="preserve"> </w:t>
-      </w:r>
-      <w:proofErr w:type="spellStart"/>
-      <w:r>
-        <w:rPr>
-          <w:sz w:val="26"/>
-          <w:szCs w:val="26"/>
-        </w:rPr>
-        <w:t>Quang</w:t>
+        <w:t>Khu</w:t>
+      </w:r>
+      <w:proofErr w:type="spellEnd"/>
+      <w:r>
+        <w:rPr>
+          <w:sz w:val="26"/>
+          <w:szCs w:val="26"/>
+        </w:rPr>
+        <w:t xml:space="preserve"> </w:t>
+      </w:r>
+      <w:proofErr w:type="spellStart"/>
+      <w:r>
+        <w:rPr>
+          <w:sz w:val="26"/>
+          <w:szCs w:val="26"/>
+        </w:rPr>
+        <w:t>Phố</w:t>
+      </w:r>
+      <w:proofErr w:type="spellEnd"/>
+      <w:r>
+        <w:rPr>
+          <w:sz w:val="26"/>
+          <w:szCs w:val="26"/>
+        </w:rPr>
+        <w:t xml:space="preserve"> 9, </w:t>
+      </w:r>
+      <w:proofErr w:type="spellStart"/>
+      <w:r>
+        <w:rPr>
+          <w:sz w:val="26"/>
+          <w:szCs w:val="26"/>
+        </w:rPr>
+        <w:t>Ph</w:t>
+      </w:r>
+      <w:r>
+        <w:rPr>
+          <w:rFonts w:hint="eastAsia"/>
+          <w:sz w:val="26"/>
+          <w:szCs w:val="26"/>
+        </w:rPr>
+        <w:t>ư</w:t>
+      </w:r>
+      <w:r>
+        <w:rPr>
+          <w:sz w:val="26"/>
+          <w:szCs w:val="26"/>
+        </w:rPr>
+        <w:t>ờng</w:t>
+      </w:r>
+      <w:proofErr w:type="spellEnd"/>
+      <w:r>
+        <w:rPr>
+          <w:sz w:val="26"/>
+          <w:szCs w:val="26"/>
+        </w:rPr>
+        <w:t xml:space="preserve"> </w:t>
+      </w:r>
+      <w:proofErr w:type="spellStart"/>
+      <w:r>
+        <w:rPr>
+          <w:sz w:val="26"/>
+          <w:szCs w:val="26"/>
+        </w:rPr>
+        <w:t>Chánh</w:t>
+      </w:r>
+      <w:proofErr w:type="spellEnd"/>
+      <w:r>
+        <w:rPr>
+          <w:sz w:val="26"/>
+          <w:szCs w:val="26"/>
+        </w:rPr>
+        <w:t xml:space="preserve"> </w:t>
+      </w:r>
+      <w:proofErr w:type="spellStart"/>
+      <w:r>
+        <w:rPr>
+          <w:sz w:val="26"/>
+          <w:szCs w:val="26"/>
+        </w:rPr>
+        <w:t>Phú</w:t>
+      </w:r>
+      <w:proofErr w:type="spellEnd"/>
+      <w:r>
+        <w:rPr>
+          <w:sz w:val="26"/>
+          <w:szCs w:val="26"/>
+        </w:rPr>
+        <w:t xml:space="preserve"> </w:t>
+      </w:r>
+      <w:proofErr w:type="spellStart"/>
+      <w:r>
+        <w:rPr>
+          <w:sz w:val="26"/>
+          <w:szCs w:val="26"/>
+        </w:rPr>
+        <w:t>Hòa</w:t>
       </w:r>
       <w:proofErr w:type="spellEnd"/>
       <w:r>
@@ -2891,23 +2891,55 @@
           <w:sz w:val="26"/>
           <w:szCs w:val="26"/>
         </w:rPr>
-        <w:t>Đức</w:t>
-      </w:r>
-      <w:proofErr w:type="spellEnd"/>
-      <w:r>
-        <w:rPr>
-          <w:sz w:val="26"/>
-          <w:szCs w:val="26"/>
-        </w:rPr>
-        <w:t xml:space="preserve"> </w:t>
-      </w:r>
-      <w:proofErr w:type="spellStart"/>
-      <w:r>
-        <w:rPr>
-          <w:sz w:val="26"/>
-          <w:szCs w:val="26"/>
-        </w:rPr>
-        <w:t>Phổ</w:t>
+        <w:t>Thành</w:t>
+      </w:r>
+      <w:proofErr w:type="spellEnd"/>
+      <w:r>
+        <w:rPr>
+          <w:sz w:val="26"/>
+          <w:szCs w:val="26"/>
+        </w:rPr>
+        <w:t xml:space="preserve"> </w:t>
+      </w:r>
+      <w:proofErr w:type="spellStart"/>
+      <w:r>
+        <w:rPr>
+          <w:sz w:val="26"/>
+          <w:szCs w:val="26"/>
+        </w:rPr>
+        <w:t>Phố</w:t>
+      </w:r>
+      <w:proofErr w:type="spellEnd"/>
+      <w:r>
+        <w:rPr>
+          <w:sz w:val="26"/>
+          <w:szCs w:val="26"/>
+        </w:rPr>
+        <w:t xml:space="preserve"> </w:t>
+      </w:r>
+      <w:proofErr w:type="spellStart"/>
+      <w:r>
+        <w:rPr>
+          <w:sz w:val="26"/>
+          <w:szCs w:val="26"/>
+        </w:rPr>
+        <w:t>Bến</w:t>
+      </w:r>
+      <w:proofErr w:type="spellEnd"/>
+      <w:r>
+        <w:rPr>
+          <w:sz w:val="26"/>
+          <w:szCs w:val="26"/>
+        </w:rPr>
+        <w:t xml:space="preserve"> </w:t>
+      </w:r>
+      <w:proofErr w:type="spellStart"/>
+      <w:r>
+        <w:rPr>
+          <w:sz w:val="26"/>
+          <w:szCs w:val="26"/>
+        </w:rPr>
+        <w:t>Cát</w:t>
       </w:r>
       <w:proofErr w:type="spellEnd"/>
       <w:r>
@@ -2923,28 +2955,58 @@
           <w:sz w:val="26"/>
           <w:szCs w:val="26"/>
         </w:rPr>
-        <w:t>Quảng</w:t>
-      </w:r>
-      <w:proofErr w:type="spellEnd"/>
-      <w:r>
-        <w:rPr>
-          <w:sz w:val="26"/>
-          <w:szCs w:val="26"/>
-        </w:rPr>
-        <w:t xml:space="preserve"> </w:t>
-      </w:r>
-      <w:proofErr w:type="spellStart"/>
-      <w:r>
-        <w:rPr>
-          <w:sz w:val="26"/>
-          <w:szCs w:val="26"/>
-        </w:rPr>
-        <w:t>Ngãi</w:t>
-      </w:r>
-      <w:proofErr w:type="spellEnd"/>
-      <w:r>
-        <w:rPr>
-          <w:rFonts w:eastAsia="Times New Roman"/>
+        <w:t>Tỉnh</w:t>
+      </w:r>
+      <w:proofErr w:type="spellEnd"/>
+      <w:r>
+        <w:rPr>
+          <w:sz w:val="26"/>
+          <w:szCs w:val="26"/>
+        </w:rPr>
+        <w:t xml:space="preserve"> </w:t>
+      </w:r>
+      <w:proofErr w:type="spellStart"/>
+      <w:r>
+        <w:rPr>
+          <w:sz w:val="26"/>
+          <w:szCs w:val="26"/>
+        </w:rPr>
+        <w:t>Bình</w:t>
+      </w:r>
+      <w:proofErr w:type="spellEnd"/>
+      <w:r>
+        <w:rPr>
+          <w:sz w:val="26"/>
+          <w:szCs w:val="26"/>
+        </w:rPr>
+        <w:t xml:space="preserve"> </w:t>
+      </w:r>
+      <w:proofErr w:type="spellStart"/>
+      <w:r>
+        <w:rPr>
+          <w:sz w:val="26"/>
+          <w:szCs w:val="26"/>
+        </w:rPr>
+        <w:t>D</w:t>
+      </w:r>
+      <w:r>
+        <w:rPr>
+          <w:rFonts w:hint="eastAsia"/>
+          <w:sz w:val="26"/>
+          <w:szCs w:val="26"/>
+        </w:rPr>
+        <w:t>ươ</w:t>
+      </w:r>
+      <w:r>
+        <w:rPr>
+          <w:sz w:val="26"/>
+          <w:szCs w:val="26"/>
+        </w:rPr>
+        <w:t>ng</w:t>
+      </w:r>
+      <w:proofErr w:type="spellEnd"/>
+      <w:r>
+        <w:rPr>
           <w:sz w:val="26"/>
           <w:szCs w:val="26"/>
         </w:rPr>
@@ -2953,7 +3015,6 @@
       <w:proofErr w:type="spellStart"/>
       <w:r>
         <w:rPr>
-          <w:rFonts w:eastAsia="Times New Roman"/>
           <w:sz w:val="26"/>
           <w:szCs w:val="26"/>
         </w:rPr>
@@ -2962,7 +3023,6 @@
       <w:proofErr w:type="spellEnd"/>
       <w:r>
         <w:rPr>
-          <w:rFonts w:eastAsia="Times New Roman"/>
           <w:sz w:val="26"/>
           <w:szCs w:val="26"/>
         </w:rPr>
@@ -2973,33 +3033,105 @@
       <w:pPr>
         <w:spacing w:line="16" w:lineRule="exact"/>
         <w:rPr>
-          <w:sz w:val="24"/>
-          <w:szCs w:val="24"/>
-        </w:rPr>
-      </w:pPr>
-    </w:p>
-    <w:p>
-      <w:pPr>
-        <w:rPr>
-          <w:sz w:val="20"/>
-          <w:szCs w:val="20"/>
-        </w:rPr>
-      </w:pPr>
-      <w:r>
-        <w:rPr>
-          <w:rFonts w:eastAsia="Times New Roman"/>
-          <w:sz w:val="26"/>
-          <w:szCs w:val="26"/>
-        </w:rPr>
-        <w:t>Hai bên đồng ý thực hiện việc chuyển nhượng phần vốn góp với các thỏa thuận sau:</w:t>
+          <w:sz w:val="26"/>
+          <w:szCs w:val="26"/>
+        </w:rPr>
+      </w:pPr>
+    </w:p>
+    <w:p>
+      <w:pPr>
+        <w:rPr>
+          <w:sz w:val="26"/>
+          <w:szCs w:val="26"/>
+        </w:rPr>
+      </w:pPr>
+      <w:r>
+        <w:rPr>
+          <w:rFonts w:eastAsia="Times New Roman"/>
+          <w:sz w:val="26"/>
+          <w:szCs w:val="26"/>
+        </w:rPr>
+        <w:t xml:space="preserve">Hai bên đồng ý thực hiện việc chuyển nhượng phần vốn góp với </w:t>
+      </w:r>
+      <w:proofErr w:type="spellStart"/>
+      <w:r>
+        <w:rPr>
+          <w:rFonts w:eastAsia="Times New Roman"/>
+          <w:sz w:val="26"/>
+          <w:szCs w:val="26"/>
+        </w:rPr>
+        <w:t>các</w:t>
+      </w:r>
+      <w:proofErr w:type="spellEnd"/>
+      <w:r>
+        <w:rPr>
+          <w:rFonts w:eastAsia="Times New Roman"/>
+          <w:sz w:val="26"/>
+          <w:szCs w:val="26"/>
+        </w:rPr>
+        <w:t xml:space="preserve"> </w:t>
+      </w:r>
+      <w:proofErr w:type="spellStart"/>
+      <w:r>
+        <w:rPr>
+          <w:rFonts w:eastAsia="Times New Roman"/>
+          <w:sz w:val="26"/>
+          <w:szCs w:val="26"/>
+        </w:rPr>
+        <w:t>thỏa</w:t>
+      </w:r>
+      <w:proofErr w:type="spellEnd"/>
+      <w:r>
+        <w:rPr>
+          <w:rFonts w:eastAsia="Times New Roman"/>
+          <w:sz w:val="26"/>
+          <w:szCs w:val="26"/>
+        </w:rPr>
+        <w:t xml:space="preserve"> </w:t>
+      </w:r>
+      <w:proofErr w:type="spellStart"/>
+      <w:r>
+        <w:rPr>
+          <w:rFonts w:eastAsia="Times New Roman"/>
+          <w:sz w:val="26"/>
+          <w:szCs w:val="26"/>
+        </w:rPr>
+        <w:t>thuận</w:t>
+      </w:r>
+      <w:proofErr w:type="spellEnd"/>
+      <w:r>
+        <w:rPr>
+          <w:rFonts w:eastAsia="Times New Roman"/>
+          <w:sz w:val="26"/>
+          <w:szCs w:val="26"/>
+        </w:rPr>
+        <w:t xml:space="preserve"> </w:t>
+      </w:r>
+      <w:proofErr w:type="spellStart"/>
+      <w:r>
+        <w:rPr>
+          <w:rFonts w:eastAsia="Times New Roman"/>
+          <w:sz w:val="26"/>
+          <w:szCs w:val="26"/>
+        </w:rPr>
+        <w:t>sau</w:t>
+      </w:r>
+      <w:proofErr w:type="spellEnd"/>
+      <w:r>
+        <w:rPr>
+          <w:rFonts w:eastAsia="Times New Roman"/>
+          <w:sz w:val="26"/>
+          <w:szCs w:val="26"/>
+        </w:rPr>
+        <w:t>:</w:t>
       </w:r>
     </w:p>
     <w:p>
       <w:pPr>
         <w:spacing w:line="62" w:lineRule="exact"/>
         <w:rPr>
-          <w:sz w:val="24"/>
-          <w:szCs w:val="24"/>
+          <w:sz w:val="26"/>
+          <w:szCs w:val="26"/>
         </w:rPr>
       </w:pPr>
     </w:p>
@@ -3008,8 +3140,8 @@
         <w:spacing w:line="272" w:lineRule="auto"/>
         <w:ind w:right="40"/>
         <w:rPr>
-          <w:sz w:val="20"/>
-          <w:szCs w:val="20"/>
+          <w:sz w:val="26"/>
+          <w:szCs w:val="26"/>
         </w:rPr>
       </w:pPr>
       <w:proofErr w:type="spellStart"/>
@@ -3150,7 +3282,7 @@
           <w:sz w:val="26"/>
           <w:szCs w:val="26"/>
         </w:rPr>
-        <w:t>PHAN ĐÌNH TRUNG</w:t>
+        <w:t>TRẦN THANH TÚ</w:t>
       </w:r>
       <w:r>
         <w:rPr>
@@ -3253,8 +3385,10 @@
       <w:r>
         <w:rPr>
           <w:b/>
-        </w:rPr>
-        <w:t>CÔNG TY TNHH KIẾN TRÚC NỘI THẤT XÂY DỰNG F5 ARCHI</w:t>
+          <w:sz w:val="26"/>
+          <w:szCs w:val="26"/>
+        </w:rPr>
+        <w:t>CÔNG TY TNHH ĐẦU TƯ PHÚC LƯƠNG</w:t>
       </w:r>
       <w:r>
         <w:rPr>
@@ -3339,126 +3473,58 @@
       <w:r>
         <w:rPr>
           <w:rFonts w:eastAsia="Times New Roman"/>
-          <w:sz w:val="26"/>
-          <w:szCs w:val="26"/>
-        </w:rPr>
-        <w:t>490</w:t>
-      </w:r>
-      <w:r>
-        <w:rPr>
-          <w:rFonts w:eastAsia="Times New Roman"/>
-          <w:sz w:val="26"/>
-          <w:szCs w:val="26"/>
-        </w:rPr>
-        <w:t>.000.000 đ (</w:t>
-      </w:r>
-      <w:proofErr w:type="spellStart"/>
-      <w:r>
-        <w:rPr>
-          <w:rFonts w:eastAsia="Times New Roman"/>
-          <w:sz w:val="26"/>
-          <w:szCs w:val="26"/>
-        </w:rPr>
-        <w:t>bốn</w:t>
-      </w:r>
-      <w:proofErr w:type="spellEnd"/>
-      <w:r>
-        <w:rPr>
-          <w:rFonts w:eastAsia="Times New Roman"/>
-          <w:sz w:val="26"/>
-          <w:szCs w:val="26"/>
-        </w:rPr>
-        <w:t xml:space="preserve"> </w:t>
-      </w:r>
-      <w:proofErr w:type="spellStart"/>
-      <w:r>
-        <w:rPr>
-          <w:rFonts w:eastAsia="Times New Roman"/>
-          <w:sz w:val="26"/>
-          <w:szCs w:val="26"/>
-        </w:rPr>
-        <w:t>trăm</w:t>
-      </w:r>
-      <w:proofErr w:type="spellEnd"/>
-      <w:r>
-        <w:rPr>
-          <w:rFonts w:eastAsia="Times New Roman"/>
-          <w:sz w:val="26"/>
-          <w:szCs w:val="26"/>
-        </w:rPr>
-        <w:t xml:space="preserve"> </w:t>
-      </w:r>
-      <w:proofErr w:type="spellStart"/>
-      <w:r>
-        <w:rPr>
-          <w:rFonts w:eastAsia="Times New Roman"/>
-          <w:sz w:val="26"/>
-          <w:szCs w:val="26"/>
-        </w:rPr>
-        <w:t>chín</w:t>
-      </w:r>
-      <w:proofErr w:type="spellEnd"/>
-      <w:r>
-        <w:rPr>
-          <w:rFonts w:eastAsia="Times New Roman"/>
-          <w:sz w:val="26"/>
-          <w:szCs w:val="26"/>
-        </w:rPr>
-        <w:t xml:space="preserve"> </w:t>
-      </w:r>
-      <w:proofErr w:type="spellStart"/>
-      <w:r>
-        <w:rPr>
-          <w:rFonts w:eastAsia="Times New Roman"/>
-          <w:sz w:val="26"/>
-          <w:szCs w:val="26"/>
-        </w:rPr>
-        <w:t>mươi</w:t>
-      </w:r>
-      <w:proofErr w:type="spellEnd"/>
-      <w:r>
-        <w:rPr>
-          <w:rFonts w:eastAsia="Times New Roman"/>
-          <w:sz w:val="26"/>
-          <w:szCs w:val="26"/>
-        </w:rPr>
-        <w:t xml:space="preserve"> </w:t>
-      </w:r>
-      <w:proofErr w:type="spellStart"/>
-      <w:r>
-        <w:rPr>
-          <w:rFonts w:eastAsia="Times New Roman"/>
-          <w:sz w:val="26"/>
-          <w:szCs w:val="26"/>
-        </w:rPr>
-        <w:t>triệu</w:t>
-      </w:r>
-      <w:proofErr w:type="spellEnd"/>
-      <w:r>
-        <w:rPr>
-          <w:rFonts w:eastAsia="Times New Roman"/>
-          <w:sz w:val="26"/>
-          <w:szCs w:val="26"/>
-        </w:rPr>
-        <w:t xml:space="preserve"> </w:t>
-      </w:r>
-      <w:proofErr w:type="spellStart"/>
-      <w:r>
-        <w:rPr>
-          <w:rFonts w:eastAsia="Times New Roman"/>
-          <w:sz w:val="26"/>
-          <w:szCs w:val="26"/>
-        </w:rPr>
-        <w:t>đồng</w:t>
-      </w:r>
-      <w:proofErr w:type="spellEnd"/>
-      <w:r>
-        <w:rPr>
-          <w:rFonts w:eastAsia="Times New Roman"/>
-          <w:sz w:val="26"/>
-          <w:szCs w:val="26"/>
-        </w:rPr>
-        <w:t xml:space="preserve">) </w:t>
+          <w:color w:val="000000" w:themeColor="text1"/>
+          <w:sz w:val="26"/>
+          <w:szCs w:val="26"/>
+          <w:lang w:val="sv-SE"/>
+        </w:rPr>
+        <w:t>4.410.000.000</w:t>
+      </w:r>
+      <w:r>
+        <w:rPr>
+          <w:color w:val="000000" w:themeColor="text1"/>
+          <w:sz w:val="26"/>
+          <w:szCs w:val="26"/>
+          <w:lang w:val="vi-VN" w:eastAsia="zh-CN"/>
+        </w:rPr>
+        <w:t xml:space="preserve"> </w:t>
+      </w:r>
+      <w:r>
+        <w:rPr>
+          <w:color w:val="000000" w:themeColor="text1"/>
+          <w:sz w:val="26"/>
+          <w:szCs w:val="26"/>
+          <w:lang w:val="sv-SE" w:eastAsia="zh-CN"/>
+        </w:rPr>
+        <w:t>VNĐ (</w:t>
+      </w:r>
+      <w:r>
+        <w:rPr>
+          <w:i/>
+          <w:color w:val="000000" w:themeColor="text1"/>
+          <w:sz w:val="26"/>
+          <w:szCs w:val="26"/>
+          <w:lang w:val="sv-SE" w:eastAsia="zh-CN"/>
+        </w:rPr>
+        <w:t>Bốn tỷ, bốn trăm mười triệu đồng chẵn</w:t>
+      </w:r>
+      <w:r>
+        <w:rPr>
+          <w:color w:val="000000" w:themeColor="text1"/>
+          <w:sz w:val="26"/>
+          <w:szCs w:val="26"/>
+          <w:lang w:val="sv-SE" w:eastAsia="zh-CN"/>
+        </w:rPr>
+        <w:t>)</w:t>
+      </w:r>
+      <w:r>
+        <w:rPr>
+          <w:color w:val="000000" w:themeColor="text1"/>
+          <w:sz w:val="26"/>
+          <w:szCs w:val="26"/>
+          <w:lang w:val="sv-SE" w:eastAsia="zh-CN"/>
+        </w:rPr>
+        <w:t xml:space="preserve"> </w:t>
       </w:r>
       <w:proofErr w:type="spellStart"/>
       <w:r>
@@ -3788,7 +3854,15 @@
           <w:sz w:val="26"/>
           <w:szCs w:val="26"/>
         </w:rPr>
-        <w:t xml:space="preserve">3703197549 </w:t>
+        <w:t>3703126805</w:t>
+      </w:r>
+      <w:r>
+        <w:rPr>
+          <w:rFonts w:eastAsia="Times New Roman"/>
+          <w:sz w:val="26"/>
+          <w:szCs w:val="26"/>
+        </w:rPr>
+        <w:t xml:space="preserve"> </w:t>
       </w:r>
       <w:r>
         <w:rPr>
@@ -3868,7 +3942,25 @@
           <w:sz w:val="26"/>
           <w:szCs w:val="26"/>
         </w:rPr>
-        <w:t xml:space="preserve"> doanh </w:t>
+        <w:t xml:space="preserve"> </w:t>
+      </w:r>
+      <w:proofErr w:type="spellStart"/>
+      <w:r>
+        <w:rPr>
+          <w:rFonts w:eastAsia="Times New Roman"/>
+          <w:sz w:val="26"/>
+          <w:szCs w:val="26"/>
+        </w:rPr>
+        <w:t>doanh</w:t>
+      </w:r>
+      <w:proofErr w:type="spellEnd"/>
+      <w:r>
+        <w:rPr>
+          <w:rFonts w:eastAsia="Times New Roman"/>
+          <w:sz w:val="26"/>
+          <w:szCs w:val="26"/>
+        </w:rPr>
+        <w:t xml:space="preserve"> </w:t>
       </w:r>
       <w:proofErr w:type="spellStart"/>
       <w:r>
@@ -4047,8 +4139,8 @@
       <w:pPr>
         <w:spacing w:line="24" w:lineRule="exact"/>
         <w:rPr>
-          <w:sz w:val="24"/>
-          <w:szCs w:val="24"/>
+          <w:sz w:val="26"/>
+          <w:szCs w:val="26"/>
         </w:rPr>
       </w:pPr>
     </w:p>
@@ -4058,8 +4150,8 @@
         <w:ind w:right="100"/>
         <w:jc w:val="both"/>
         <w:rPr>
-          <w:sz w:val="20"/>
-          <w:szCs w:val="20"/>
+          <w:sz w:val="26"/>
+          <w:szCs w:val="26"/>
         </w:rPr>
       </w:pPr>
       <w:r>
@@ -4078,7 +4170,43 @@
           <w:sz w:val="26"/>
           <w:szCs w:val="26"/>
         </w:rPr>
-        <w:t xml:space="preserve">: Nay Bên A đồng ý chuyển nhượng toàn bộ phần vốn góp nêu trên cho Bên B và Bên B đồng ý nhận chuyển nhượng toàn bộ phần vốn góp nêu trên của Bên A </w:t>
+        <w:t xml:space="preserve">: Nay Bên A đồng ý chuyển nhượng toàn bộ phần vốn góp nêu trên cho Bên B và Bên B đồng ý nhận chuyển nhượng toàn bộ phần vốn góp nêu trên </w:t>
+      </w:r>
+      <w:proofErr w:type="spellStart"/>
+      <w:r>
+        <w:rPr>
+          <w:rFonts w:eastAsia="Times New Roman"/>
+          <w:sz w:val="26"/>
+          <w:szCs w:val="26"/>
+        </w:rPr>
+        <w:t>của</w:t>
+      </w:r>
+      <w:proofErr w:type="spellEnd"/>
+      <w:r>
+        <w:rPr>
+          <w:rFonts w:eastAsia="Times New Roman"/>
+          <w:sz w:val="26"/>
+          <w:szCs w:val="26"/>
+        </w:rPr>
+        <w:t xml:space="preserve"> </w:t>
+      </w:r>
+      <w:proofErr w:type="spellStart"/>
+      <w:r>
+        <w:rPr>
+          <w:rFonts w:eastAsia="Times New Roman"/>
+          <w:sz w:val="26"/>
+          <w:szCs w:val="26"/>
+        </w:rPr>
+        <w:t>Bên</w:t>
+      </w:r>
+      <w:proofErr w:type="spellEnd"/>
+      <w:r>
+        <w:rPr>
+          <w:rFonts w:eastAsia="Times New Roman"/>
+          <w:sz w:val="26"/>
+          <w:szCs w:val="26"/>
+        </w:rPr>
+        <w:t xml:space="preserve"> A </w:t>
       </w:r>
       <w:proofErr w:type="spellStart"/>
       <w:r>
@@ -4173,132 +4301,47 @@
       <w:r>
         <w:rPr>
           <w:rFonts w:eastAsia="Times New Roman"/>
-          <w:sz w:val="26"/>
-          <w:szCs w:val="26"/>
-        </w:rPr>
-        <w:t>490</w:t>
-      </w:r>
-      <w:r>
-        <w:rPr>
-          <w:rFonts w:eastAsia="Times New Roman"/>
-          <w:sz w:val="26"/>
-          <w:szCs w:val="26"/>
-        </w:rPr>
-        <w:t>.000.000 đ (</w:t>
-      </w:r>
-      <w:proofErr w:type="spellStart"/>
-      <w:r>
-        <w:rPr>
-          <w:rFonts w:eastAsia="Times New Roman"/>
-          <w:sz w:val="26"/>
-          <w:szCs w:val="26"/>
-        </w:rPr>
-        <w:t>bốn</w:t>
-      </w:r>
-      <w:proofErr w:type="spellEnd"/>
-      <w:r>
-        <w:rPr>
-          <w:rFonts w:eastAsia="Times New Roman"/>
-          <w:sz w:val="26"/>
-          <w:szCs w:val="26"/>
-        </w:rPr>
-        <w:t xml:space="preserve"> </w:t>
-      </w:r>
-      <w:proofErr w:type="spellStart"/>
-      <w:r>
-        <w:rPr>
-          <w:rFonts w:eastAsia="Times New Roman"/>
-          <w:sz w:val="26"/>
-          <w:szCs w:val="26"/>
-        </w:rPr>
-        <w:t>trăm</w:t>
-      </w:r>
-      <w:proofErr w:type="spellEnd"/>
-      <w:r>
-        <w:rPr>
-          <w:rFonts w:eastAsia="Times New Roman"/>
-          <w:sz w:val="26"/>
-          <w:szCs w:val="26"/>
-        </w:rPr>
-        <w:t xml:space="preserve"> </w:t>
-      </w:r>
-      <w:proofErr w:type="spellStart"/>
-      <w:r>
-        <w:rPr>
-          <w:rFonts w:eastAsia="Times New Roman"/>
-          <w:sz w:val="26"/>
-          <w:szCs w:val="26"/>
-        </w:rPr>
-        <w:t>chín</w:t>
-      </w:r>
-      <w:proofErr w:type="spellEnd"/>
-      <w:r>
-        <w:rPr>
-          <w:rFonts w:eastAsia="Times New Roman"/>
-          <w:sz w:val="26"/>
-          <w:szCs w:val="26"/>
-        </w:rPr>
-        <w:t xml:space="preserve"> </w:t>
-      </w:r>
-      <w:proofErr w:type="spellStart"/>
-      <w:r>
-        <w:rPr>
-          <w:rFonts w:eastAsia="Times New Roman"/>
-          <w:sz w:val="26"/>
-          <w:szCs w:val="26"/>
-        </w:rPr>
-        <w:t>mươi</w:t>
-      </w:r>
-      <w:proofErr w:type="spellEnd"/>
-      <w:r>
-        <w:rPr>
-          <w:rFonts w:eastAsia="Times New Roman"/>
-          <w:sz w:val="26"/>
-          <w:szCs w:val="26"/>
-        </w:rPr>
-        <w:t xml:space="preserve"> </w:t>
-      </w:r>
-      <w:proofErr w:type="spellStart"/>
-      <w:r>
-        <w:rPr>
-          <w:rFonts w:eastAsia="Times New Roman"/>
-          <w:sz w:val="26"/>
-          <w:szCs w:val="26"/>
-        </w:rPr>
-        <w:t>triệu</w:t>
-      </w:r>
-      <w:proofErr w:type="spellEnd"/>
-      <w:r>
-        <w:rPr>
-          <w:rFonts w:eastAsia="Times New Roman"/>
-          <w:sz w:val="26"/>
-          <w:szCs w:val="26"/>
-        </w:rPr>
-        <w:t xml:space="preserve"> </w:t>
-      </w:r>
-      <w:proofErr w:type="spellStart"/>
-      <w:r>
-        <w:rPr>
-          <w:rFonts w:eastAsia="Times New Roman"/>
-          <w:sz w:val="26"/>
-          <w:szCs w:val="26"/>
-        </w:rPr>
-        <w:t>đồ</w:t>
-      </w:r>
-      <w:r>
-        <w:rPr>
-          <w:rFonts w:eastAsia="Times New Roman"/>
-          <w:sz w:val="26"/>
-          <w:szCs w:val="26"/>
-        </w:rPr>
-        <w:t>ng</w:t>
-      </w:r>
-      <w:proofErr w:type="spellEnd"/>
-      <w:r>
-        <w:rPr>
-          <w:rFonts w:eastAsia="Times New Roman"/>
-          <w:sz w:val="26"/>
-          <w:szCs w:val="26"/>
+          <w:color w:val="000000" w:themeColor="text1"/>
+          <w:sz w:val="26"/>
+          <w:szCs w:val="26"/>
+          <w:lang w:val="sv-SE"/>
+        </w:rPr>
+        <w:t>4.410.000.000</w:t>
+      </w:r>
+      <w:r>
+        <w:rPr>
+          <w:color w:val="000000" w:themeColor="text1"/>
+          <w:sz w:val="26"/>
+          <w:szCs w:val="26"/>
+          <w:lang w:val="vi-VN" w:eastAsia="zh-CN"/>
+        </w:rPr>
+        <w:t xml:space="preserve"> </w:t>
+      </w:r>
+      <w:r>
+        <w:rPr>
+          <w:color w:val="000000" w:themeColor="text1"/>
+          <w:sz w:val="26"/>
+          <w:szCs w:val="26"/>
+          <w:lang w:val="sv-SE" w:eastAsia="zh-CN"/>
+        </w:rPr>
+        <w:t>VNĐ (</w:t>
+      </w:r>
+      <w:r>
+        <w:rPr>
+          <w:i/>
+          <w:color w:val="000000" w:themeColor="text1"/>
+          <w:sz w:val="26"/>
+          <w:szCs w:val="26"/>
+          <w:lang w:val="sv-SE" w:eastAsia="zh-CN"/>
+        </w:rPr>
+        <w:t>Bốn tỷ, bốn trăm mười triệu đồng chẵn</w:t>
+      </w:r>
+      <w:r>
+        <w:rPr>
+          <w:color w:val="000000" w:themeColor="text1"/>
+          <w:sz w:val="26"/>
+          <w:szCs w:val="26"/>
+          <w:lang w:val="sv-SE" w:eastAsia="zh-CN"/>
         </w:rPr>
         <w:t>)</w:t>
       </w:r>
@@ -4315,8 +4358,8 @@
       <w:pPr>
         <w:spacing w:line="200" w:lineRule="exact"/>
         <w:rPr>
-          <w:sz w:val="24"/>
-          <w:szCs w:val="24"/>
+          <w:sz w:val="26"/>
+          <w:szCs w:val="26"/>
         </w:rPr>
       </w:pPr>
     </w:p>
@@ -4324,8 +4367,8 @@
       <w:pPr>
         <w:spacing w:line="200" w:lineRule="exact"/>
         <w:rPr>
-          <w:sz w:val="24"/>
-          <w:szCs w:val="24"/>
+          <w:sz w:val="26"/>
+          <w:szCs w:val="26"/>
         </w:rPr>
       </w:pPr>
     </w:p>
@@ -4333,8 +4376,8 @@
       <w:pPr>
         <w:spacing w:line="200" w:lineRule="exact"/>
         <w:rPr>
-          <w:sz w:val="24"/>
-          <w:szCs w:val="24"/>
+          <w:sz w:val="26"/>
+          <w:szCs w:val="26"/>
         </w:rPr>
       </w:pPr>
     </w:p>
@@ -4342,8 +4385,8 @@
       <w:pPr>
         <w:spacing w:line="272" w:lineRule="exact"/>
         <w:rPr>
-          <w:sz w:val="24"/>
-          <w:szCs w:val="24"/>
+          <w:sz w:val="26"/>
+          <w:szCs w:val="26"/>
         </w:rPr>
       </w:pPr>
     </w:p>
@@ -4351,19 +4394,25 @@
       <w:pPr>
         <w:jc w:val="right"/>
         <w:rPr>
-          <w:sz w:val="20"/>
-          <w:szCs w:val="20"/>
-        </w:rPr>
-      </w:pPr>
-      <w:r>
-        <w:rPr>
-          <w:rFonts w:eastAsia="Times New Roman"/>
+          <w:sz w:val="26"/>
+          <w:szCs w:val="26"/>
+        </w:rPr>
+      </w:pPr>
+      <w:r>
+        <w:rPr>
+          <w:rFonts w:eastAsia="Times New Roman"/>
+          <w:sz w:val="26"/>
+          <w:szCs w:val="26"/>
         </w:rPr>
         <w:t>1</w:t>
       </w:r>
     </w:p>
     <w:p>
       <w:pPr>
+        <w:rPr>
+          <w:sz w:val="26"/>
+          <w:szCs w:val="26"/>
+        </w:rPr>
         <w:sectPr>
           <w:pgSz w:w="12240" w:h="15840"/>
           <w:pgMar w:top="717" w:right="1000" w:bottom="414" w:left="1160" w:header="0" w:footer="0" w:gutter="0"/>
@@ -4400,15 +4449,87 @@
           <w:szCs w:val="26"/>
         </w:rPr>
         <w:lastRenderedPageBreak/>
-        <w:t>Phương thức thanh toán: thanh toán bằng tiền đồng Việt Nam và việc thanh toán toàn bộ số tiền chuyển nhượng phần vốn góp nêu trên do hai bên tự thực hiện ngay tại thời điểm ký hợp đồng. Thanh toán bằng tiền mặt.</w:t>
+        <w:t xml:space="preserve">Phương thức thanh toán: thanh toán bằng tiền đồng Việt Nam và việc thanh toán toàn bộ số tiền chuyển nhượng phần vốn góp nêu trên do hai bên tự thực hiện ngay tại thời điểm ký hợp đồng. Thanh </w:t>
+      </w:r>
+      <w:proofErr w:type="spellStart"/>
+      <w:r>
+        <w:rPr>
+          <w:rFonts w:eastAsia="Times New Roman"/>
+          <w:sz w:val="26"/>
+          <w:szCs w:val="26"/>
+        </w:rPr>
+        <w:t>toán</w:t>
+      </w:r>
+      <w:proofErr w:type="spellEnd"/>
+      <w:r>
+        <w:rPr>
+          <w:rFonts w:eastAsia="Times New Roman"/>
+          <w:sz w:val="26"/>
+          <w:szCs w:val="26"/>
+        </w:rPr>
+        <w:t xml:space="preserve"> </w:t>
+      </w:r>
+      <w:proofErr w:type="spellStart"/>
+      <w:r>
+        <w:rPr>
+          <w:rFonts w:eastAsia="Times New Roman"/>
+          <w:sz w:val="26"/>
+          <w:szCs w:val="26"/>
+        </w:rPr>
+        <w:t>bằng</w:t>
+      </w:r>
+      <w:proofErr w:type="spellEnd"/>
+      <w:r>
+        <w:rPr>
+          <w:rFonts w:eastAsia="Times New Roman"/>
+          <w:sz w:val="26"/>
+          <w:szCs w:val="26"/>
+        </w:rPr>
+        <w:t xml:space="preserve"> </w:t>
+      </w:r>
+      <w:proofErr w:type="spellStart"/>
+      <w:r>
+        <w:rPr>
+          <w:rFonts w:eastAsia="Times New Roman"/>
+          <w:sz w:val="26"/>
+          <w:szCs w:val="26"/>
+        </w:rPr>
+        <w:t>tiền</w:t>
+      </w:r>
+      <w:proofErr w:type="spellEnd"/>
+      <w:r>
+        <w:rPr>
+          <w:rFonts w:eastAsia="Times New Roman"/>
+          <w:sz w:val="26"/>
+          <w:szCs w:val="26"/>
+        </w:rPr>
+        <w:t xml:space="preserve"> </w:t>
+      </w:r>
+      <w:proofErr w:type="spellStart"/>
+      <w:r>
+        <w:rPr>
+          <w:rFonts w:eastAsia="Times New Roman"/>
+          <w:sz w:val="26"/>
+          <w:szCs w:val="26"/>
+        </w:rPr>
+        <w:t>mặt</w:t>
+      </w:r>
+      <w:proofErr w:type="spellEnd"/>
+      <w:r>
+        <w:rPr>
+          <w:rFonts w:eastAsia="Times New Roman"/>
+          <w:sz w:val="26"/>
+          <w:szCs w:val="26"/>
+        </w:rPr>
+        <w:t>.</w:t>
       </w:r>
     </w:p>
     <w:p>
       <w:pPr>
         <w:spacing w:line="136" w:lineRule="exact"/>
         <w:rPr>
-          <w:sz w:val="20"/>
-          <w:szCs w:val="20"/>
+          <w:sz w:val="26"/>
+          <w:szCs w:val="26"/>
         </w:rPr>
       </w:pPr>
     </w:p>
@@ -4417,8 +4538,8 @@
         <w:spacing w:line="237" w:lineRule="auto"/>
         <w:ind w:right="80"/>
         <w:rPr>
-          <w:sz w:val="20"/>
-          <w:szCs w:val="20"/>
+          <w:sz w:val="26"/>
+          <w:szCs w:val="26"/>
         </w:rPr>
       </w:pPr>
       <w:r>
@@ -4437,7 +4558,61 @@
           <w:sz w:val="26"/>
           <w:szCs w:val="26"/>
         </w:rPr>
-        <w:t xml:space="preserve"> Hai bên có nghĩa vụ thực hiện các vấn đề liên </w:t>
+        <w:t xml:space="preserve"> Hai bên có nghĩa vụ thực hiện các </w:t>
+      </w:r>
+      <w:proofErr w:type="spellStart"/>
+      <w:r>
+        <w:rPr>
+          <w:rFonts w:eastAsia="Times New Roman"/>
+          <w:sz w:val="26"/>
+          <w:szCs w:val="26"/>
+        </w:rPr>
+        <w:t>vấn</w:t>
+      </w:r>
+      <w:proofErr w:type="spellEnd"/>
+      <w:r>
+        <w:rPr>
+          <w:rFonts w:eastAsia="Times New Roman"/>
+          <w:sz w:val="26"/>
+          <w:szCs w:val="26"/>
+        </w:rPr>
+        <w:t xml:space="preserve"> </w:t>
+      </w:r>
+      <w:proofErr w:type="spellStart"/>
+      <w:r>
+        <w:rPr>
+          <w:rFonts w:eastAsia="Times New Roman"/>
+          <w:sz w:val="26"/>
+          <w:szCs w:val="26"/>
+        </w:rPr>
+        <w:t>đề</w:t>
+      </w:r>
+      <w:proofErr w:type="spellEnd"/>
+      <w:r>
+        <w:rPr>
+          <w:rFonts w:eastAsia="Times New Roman"/>
+          <w:sz w:val="26"/>
+          <w:szCs w:val="26"/>
+        </w:rPr>
+        <w:t xml:space="preserve"> </w:t>
+      </w:r>
+      <w:proofErr w:type="spellStart"/>
+      <w:r>
+        <w:rPr>
+          <w:rFonts w:eastAsia="Times New Roman"/>
+          <w:sz w:val="26"/>
+          <w:szCs w:val="26"/>
+        </w:rPr>
+        <w:t>liên</w:t>
+      </w:r>
+      <w:proofErr w:type="spellEnd"/>
+      <w:r>
+        <w:rPr>
+          <w:rFonts w:eastAsia="Times New Roman"/>
+          <w:sz w:val="26"/>
+          <w:szCs w:val="26"/>
+        </w:rPr>
+        <w:t xml:space="preserve"> </w:t>
       </w:r>
       <w:proofErr w:type="spellStart"/>
       <w:r>
@@ -4604,8 +4779,10 @@
       <w:r>
         <w:rPr>
           <w:b/>
-        </w:rPr>
-        <w:t>CÔNG TY TNHH KIẾN TRÚC NỘI THẤT XÂY DỰNG F5 ARCHI</w:t>
+          <w:sz w:val="26"/>
+          <w:szCs w:val="26"/>
+        </w:rPr>
+        <w:t>CÔNG TY TNHH ĐẦU TƯ PHÚC LƯƠNG</w:t>
       </w:r>
       <w:r>
         <w:rPr>
@@ -4685,7 +4862,61 @@
           <w:sz w:val="26"/>
           <w:szCs w:val="26"/>
         </w:rPr>
-        <w:t xml:space="preserve"> đăng ký kinh doanh theo quy định của pháp luật. Bên mua có trách nhiệm kế thừa toàn bộ các quyền và nghĩa vụ của bên </w:t>
+        <w:t xml:space="preserve"> đăng ký kinh doanh theo quy định của pháp luật. Bên mua có trách nhiệm kế thừa toàn bộ các quyền và nghĩa </w:t>
+      </w:r>
+      <w:proofErr w:type="spellStart"/>
+      <w:r>
+        <w:rPr>
+          <w:rFonts w:eastAsia="Times New Roman"/>
+          <w:sz w:val="26"/>
+          <w:szCs w:val="26"/>
+        </w:rPr>
+        <w:t>vụ</w:t>
+      </w:r>
+      <w:proofErr w:type="spellEnd"/>
+      <w:r>
+        <w:rPr>
+          <w:rFonts w:eastAsia="Times New Roman"/>
+          <w:sz w:val="26"/>
+          <w:szCs w:val="26"/>
+        </w:rPr>
+        <w:t xml:space="preserve"> </w:t>
+      </w:r>
+      <w:proofErr w:type="spellStart"/>
+      <w:r>
+        <w:rPr>
+          <w:rFonts w:eastAsia="Times New Roman"/>
+          <w:sz w:val="26"/>
+          <w:szCs w:val="26"/>
+        </w:rPr>
+        <w:t>của</w:t>
+      </w:r>
+      <w:proofErr w:type="spellEnd"/>
+      <w:r>
+        <w:rPr>
+          <w:rFonts w:eastAsia="Times New Roman"/>
+          <w:sz w:val="26"/>
+          <w:szCs w:val="26"/>
+        </w:rPr>
+        <w:t xml:space="preserve"> </w:t>
+      </w:r>
+      <w:proofErr w:type="spellStart"/>
+      <w:r>
+        <w:rPr>
+          <w:rFonts w:eastAsia="Times New Roman"/>
+          <w:sz w:val="26"/>
+          <w:szCs w:val="26"/>
+        </w:rPr>
+        <w:t>bên</w:t>
+      </w:r>
+      <w:proofErr w:type="spellEnd"/>
+      <w:r>
+        <w:rPr>
+          <w:rFonts w:eastAsia="Times New Roman"/>
+          <w:sz w:val="26"/>
+          <w:szCs w:val="26"/>
+        </w:rPr>
+        <w:t xml:space="preserve"> </w:t>
       </w:r>
       <w:proofErr w:type="spellStart"/>
       <w:r>
@@ -4852,8 +5083,10 @@
       <w:r>
         <w:rPr>
           <w:b/>
-        </w:rPr>
-        <w:t>CÔNG TY TNHH KIẾN TRÚC NỘI THẤT XÂY DỰNG F5 ARCHI</w:t>
+          <w:sz w:val="26"/>
+          <w:szCs w:val="26"/>
+        </w:rPr>
+        <w:t>CÔNG TY TNHH ĐẦU TƯ PHÚC LƯƠNG</w:t>
       </w:r>
       <w:r>
         <w:rPr>
@@ -4933,15 +5166,89 @@
           <w:sz w:val="26"/>
           <w:szCs w:val="26"/>
         </w:rPr>
-        <w:t xml:space="preserve"> tất việc chuyển nhượng vốn góp.</w:t>
-      </w:r>
+        <w:t xml:space="preserve"> tất việc </w:t>
+      </w:r>
+      <w:proofErr w:type="spellStart"/>
+      <w:r>
+        <w:rPr>
+          <w:rFonts w:eastAsia="Times New Roman"/>
+          <w:sz w:val="26"/>
+          <w:szCs w:val="26"/>
+        </w:rPr>
+        <w:t>chuyển</w:t>
+      </w:r>
+      <w:proofErr w:type="spellEnd"/>
+      <w:r>
+        <w:rPr>
+          <w:rFonts w:eastAsia="Times New Roman"/>
+          <w:sz w:val="26"/>
+          <w:szCs w:val="26"/>
+        </w:rPr>
+        <w:t xml:space="preserve"> </w:t>
+      </w:r>
+      <w:proofErr w:type="spellStart"/>
+      <w:r>
+        <w:rPr>
+          <w:rFonts w:eastAsia="Times New Roman"/>
+          <w:sz w:val="26"/>
+          <w:szCs w:val="26"/>
+        </w:rPr>
+        <w:t>nhượng</w:t>
+      </w:r>
+      <w:proofErr w:type="spellEnd"/>
+      <w:r>
+        <w:rPr>
+          <w:rFonts w:eastAsia="Times New Roman"/>
+          <w:sz w:val="26"/>
+          <w:szCs w:val="26"/>
+        </w:rPr>
+        <w:t xml:space="preserve"> </w:t>
+      </w:r>
+      <w:proofErr w:type="spellStart"/>
+      <w:r>
+        <w:rPr>
+          <w:rFonts w:eastAsia="Times New Roman"/>
+          <w:sz w:val="26"/>
+          <w:szCs w:val="26"/>
+        </w:rPr>
+        <w:t>vốn</w:t>
+      </w:r>
+      <w:proofErr w:type="spellEnd"/>
+      <w:r>
+        <w:rPr>
+          <w:rFonts w:eastAsia="Times New Roman"/>
+          <w:sz w:val="26"/>
+          <w:szCs w:val="26"/>
+        </w:rPr>
+        <w:t xml:space="preserve"> </w:t>
+      </w:r>
+      <w:proofErr w:type="spellStart"/>
+      <w:r>
+        <w:rPr>
+          <w:rFonts w:eastAsia="Times New Roman"/>
+          <w:sz w:val="26"/>
+          <w:szCs w:val="26"/>
+        </w:rPr>
+        <w:t>góp</w:t>
+      </w:r>
+      <w:proofErr w:type="spellEnd"/>
+      <w:r>
+        <w:rPr>
+          <w:rFonts w:eastAsia="Times New Roman"/>
+          <w:sz w:val="26"/>
+          <w:szCs w:val="26"/>
+        </w:rPr>
+        <w:t>.</w:t>
+      </w:r>
+      <w:bookmarkStart w:id="3" w:name="_GoBack"/>
+      <w:bookmarkEnd w:id="3"/>
     </w:p>
     <w:p>
       <w:pPr>
         <w:spacing w:line="19" w:lineRule="exact"/>
         <w:rPr>
-          <w:sz w:val="20"/>
-          <w:szCs w:val="20"/>
+          <w:sz w:val="26"/>
+          <w:szCs w:val="26"/>
         </w:rPr>
       </w:pPr>
     </w:p>
@@ -4951,8 +5258,8 @@
         <w:ind w:firstLine="360"/>
         <w:jc w:val="both"/>
         <w:rPr>
-          <w:sz w:val="20"/>
-          <w:szCs w:val="20"/>
+          <w:sz w:val="26"/>
+          <w:szCs w:val="26"/>
         </w:rPr>
       </w:pPr>
       <w:r>
@@ -4971,15 +5278,87 @@
           <w:sz w:val="26"/>
           <w:szCs w:val="26"/>
         </w:rPr>
-        <w:t>: Sau khi hoàn tất việc chuyển nhượng vốn, mọi sự tranh chấp phát sinh nếu có, hai bên cùng nhau thương lượng giải quyết theo nguyên tắc tôn trọng quyền lợi của nhau. Trong trường hợp không giải quyết được thì một trong hai bên có quyền khởi kiện để yêu cầu tòa án có thẩm quyền giải quyết theo quy định của pháp luật hiện hành, cơ quan đăng ký kinh doanh không có trách nhiệm giải quyết các tranh chấp phát sinh nếu có.</w:t>
+        <w:t xml:space="preserve">: Sau khi hoàn tất việc chuyển nhượng vốn, mọi sự tranh chấp phát sinh nếu có, hai bên cùng nhau thương lượng giải quyết theo nguyên tắc tôn trọng quyền lợi của nhau. Trong trường hợp không giải quyết được thì một trong hai bên có quyền khởi kiện để yêu cầu tòa án có thẩm quyền giải quyết theo quy định của pháp luật hiện hành, cơ quan đăng ký kinh doanh không có trách nhiệm giải quyết các tranh chấp </w:t>
+      </w:r>
+      <w:proofErr w:type="spellStart"/>
+      <w:r>
+        <w:rPr>
+          <w:rFonts w:eastAsia="Times New Roman"/>
+          <w:sz w:val="26"/>
+          <w:szCs w:val="26"/>
+        </w:rPr>
+        <w:t>phát</w:t>
+      </w:r>
+      <w:proofErr w:type="spellEnd"/>
+      <w:r>
+        <w:rPr>
+          <w:rFonts w:eastAsia="Times New Roman"/>
+          <w:sz w:val="26"/>
+          <w:szCs w:val="26"/>
+        </w:rPr>
+        <w:t xml:space="preserve"> </w:t>
+      </w:r>
+      <w:proofErr w:type="spellStart"/>
+      <w:r>
+        <w:rPr>
+          <w:rFonts w:eastAsia="Times New Roman"/>
+          <w:sz w:val="26"/>
+          <w:szCs w:val="26"/>
+        </w:rPr>
+        <w:t>sinh</w:t>
+      </w:r>
+      <w:proofErr w:type="spellEnd"/>
+      <w:r>
+        <w:rPr>
+          <w:rFonts w:eastAsia="Times New Roman"/>
+          <w:sz w:val="26"/>
+          <w:szCs w:val="26"/>
+        </w:rPr>
+        <w:t xml:space="preserve"> </w:t>
+      </w:r>
+      <w:proofErr w:type="spellStart"/>
+      <w:r>
+        <w:rPr>
+          <w:rFonts w:eastAsia="Times New Roman"/>
+          <w:sz w:val="26"/>
+          <w:szCs w:val="26"/>
+        </w:rPr>
+        <w:t>nếu</w:t>
+      </w:r>
+      <w:proofErr w:type="spellEnd"/>
+      <w:r>
+        <w:rPr>
+          <w:rFonts w:eastAsia="Times New Roman"/>
+          <w:sz w:val="26"/>
+          <w:szCs w:val="26"/>
+        </w:rPr>
+        <w:t xml:space="preserve"> </w:t>
+      </w:r>
+      <w:proofErr w:type="spellStart"/>
+      <w:r>
+        <w:rPr>
+          <w:rFonts w:eastAsia="Times New Roman"/>
+          <w:sz w:val="26"/>
+          <w:szCs w:val="26"/>
+        </w:rPr>
+        <w:t>có</w:t>
+      </w:r>
+      <w:proofErr w:type="spellEnd"/>
+      <w:r>
+        <w:rPr>
+          <w:rFonts w:eastAsia="Times New Roman"/>
+          <w:sz w:val="26"/>
+          <w:szCs w:val="26"/>
+        </w:rPr>
+        <w:t>.</w:t>
       </w:r>
     </w:p>
     <w:p>
       <w:pPr>
         <w:spacing w:line="17" w:lineRule="exact"/>
         <w:rPr>
-          <w:sz w:val="20"/>
-          <w:szCs w:val="20"/>
+          <w:sz w:val="26"/>
+          <w:szCs w:val="26"/>
         </w:rPr>
       </w:pPr>
     </w:p>
@@ -4989,8 +5368,8 @@
         <w:ind w:right="20"/>
         <w:jc w:val="both"/>
         <w:rPr>
-          <w:sz w:val="20"/>
-          <w:szCs w:val="20"/>
+          <w:sz w:val="26"/>
+          <w:szCs w:val="26"/>
         </w:rPr>
       </w:pPr>
       <w:r>
@@ -5009,15 +5388,87 @@
           <w:sz w:val="26"/>
           <w:szCs w:val="26"/>
         </w:rPr>
-        <w:t>: Hai bên cùng cam kết những thông tin về nhân thân, phần vốn chuyển nhượng đã ghi trên hợp đồng là đúng sự thật. Phần vốn góp chuyển nhượng không có tranh chấp, không bị kê biên để đảm bảo thi hành án. Việc giao kết hợp đồng là hoàn toàn tự nguyện, không bị lừa dối hoặc ép buộc. Bên B đã xem xét kỹ, biết rõ về phần vốn góp nhận chuyển nhượng nêu trên và giấy tờ pháp lý liên quan. Hai bên có trách nhiệm thực hiện đúng và đầy đủ các nội dung đã thỏa thuận trong hợp đồng.</w:t>
+        <w:t xml:space="preserve">: Hai bên cùng cam kết những thông tin về nhân thân, phần vốn chuyển nhượng đã ghi trên hợp đồng là đúng sự thật. Phần vốn góp chuyển nhượng không có tranh chấp, không bị kê biên để đảm bảo thi hành án. Việc giao kết hợp đồng là hoàn toàn tự nguyện, không bị lừa dối hoặc ép buộc. Bên B đã xem xét kỹ, biết rõ về phần vốn góp nhận chuyển nhượng nêu trên và giấy tờ pháp lý liên quan. Hai bên có trách nhiệm thực hiện đúng và đầy đủ các nội dung đã thỏa </w:t>
+      </w:r>
+      <w:proofErr w:type="spellStart"/>
+      <w:r>
+        <w:rPr>
+          <w:rFonts w:eastAsia="Times New Roman"/>
+          <w:sz w:val="26"/>
+          <w:szCs w:val="26"/>
+        </w:rPr>
+        <w:t>thuận</w:t>
+      </w:r>
+      <w:proofErr w:type="spellEnd"/>
+      <w:r>
+        <w:rPr>
+          <w:rFonts w:eastAsia="Times New Roman"/>
+          <w:sz w:val="26"/>
+          <w:szCs w:val="26"/>
+        </w:rPr>
+        <w:t xml:space="preserve"> </w:t>
+      </w:r>
+      <w:proofErr w:type="spellStart"/>
+      <w:r>
+        <w:rPr>
+          <w:rFonts w:eastAsia="Times New Roman"/>
+          <w:sz w:val="26"/>
+          <w:szCs w:val="26"/>
+        </w:rPr>
+        <w:t>trong</w:t>
+      </w:r>
+      <w:proofErr w:type="spellEnd"/>
+      <w:r>
+        <w:rPr>
+          <w:rFonts w:eastAsia="Times New Roman"/>
+          <w:sz w:val="26"/>
+          <w:szCs w:val="26"/>
+        </w:rPr>
+        <w:t xml:space="preserve"> </w:t>
+      </w:r>
+      <w:proofErr w:type="spellStart"/>
+      <w:r>
+        <w:rPr>
+          <w:rFonts w:eastAsia="Times New Roman"/>
+          <w:sz w:val="26"/>
+          <w:szCs w:val="26"/>
+        </w:rPr>
+        <w:t>hợp</w:t>
+      </w:r>
+      <w:proofErr w:type="spellEnd"/>
+      <w:r>
+        <w:rPr>
+          <w:rFonts w:eastAsia="Times New Roman"/>
+          <w:sz w:val="26"/>
+          <w:szCs w:val="26"/>
+        </w:rPr>
+        <w:t xml:space="preserve"> </w:t>
+      </w:r>
+      <w:proofErr w:type="spellStart"/>
+      <w:r>
+        <w:rPr>
+          <w:rFonts w:eastAsia="Times New Roman"/>
+          <w:sz w:val="26"/>
+          <w:szCs w:val="26"/>
+        </w:rPr>
+        <w:t>đồng</w:t>
+      </w:r>
+      <w:proofErr w:type="spellEnd"/>
+      <w:r>
+        <w:rPr>
+          <w:rFonts w:eastAsia="Times New Roman"/>
+          <w:sz w:val="26"/>
+          <w:szCs w:val="26"/>
+        </w:rPr>
+        <w:t>.</w:t>
       </w:r>
     </w:p>
     <w:p>
       <w:pPr>
         <w:spacing w:line="16" w:lineRule="exact"/>
         <w:rPr>
-          <w:sz w:val="20"/>
-          <w:szCs w:val="20"/>
+          <w:sz w:val="26"/>
+          <w:szCs w:val="26"/>
         </w:rPr>
       </w:pPr>
     </w:p>
@@ -5027,8 +5478,8 @@
         <w:ind w:right="20" w:firstLine="360"/>
         <w:jc w:val="both"/>
         <w:rPr>
-          <w:sz w:val="20"/>
-          <w:szCs w:val="20"/>
+          <w:sz w:val="26"/>
+          <w:szCs w:val="26"/>
         </w:rPr>
       </w:pPr>
       <w:r>
@@ -5047,15 +5498,87 @@
           <w:sz w:val="26"/>
           <w:szCs w:val="26"/>
         </w:rPr>
-        <w:t xml:space="preserve"> Hai bên đã đọc, đã hiểu và đồng ý tất cả các điều khoản ghi trong Hợp đồng trước khi ký tên vào hợp đồng.</w:t>
+        <w:t xml:space="preserve"> Hai bên đã đọc, đã hiểu và đồng ý tất cả các điều khoản ghi trong Hợp đồng trước khi ký </w:t>
+      </w:r>
+      <w:proofErr w:type="spellStart"/>
+      <w:r>
+        <w:rPr>
+          <w:rFonts w:eastAsia="Times New Roman"/>
+          <w:sz w:val="26"/>
+          <w:szCs w:val="26"/>
+        </w:rPr>
+        <w:t>tên</w:t>
+      </w:r>
+      <w:proofErr w:type="spellEnd"/>
+      <w:r>
+        <w:rPr>
+          <w:rFonts w:eastAsia="Times New Roman"/>
+          <w:sz w:val="26"/>
+          <w:szCs w:val="26"/>
+        </w:rPr>
+        <w:t xml:space="preserve"> </w:t>
+      </w:r>
+      <w:proofErr w:type="spellStart"/>
+      <w:r>
+        <w:rPr>
+          <w:rFonts w:eastAsia="Times New Roman"/>
+          <w:sz w:val="26"/>
+          <w:szCs w:val="26"/>
+        </w:rPr>
+        <w:t>vào</w:t>
+      </w:r>
+      <w:proofErr w:type="spellEnd"/>
+      <w:r>
+        <w:rPr>
+          <w:rFonts w:eastAsia="Times New Roman"/>
+          <w:sz w:val="26"/>
+          <w:szCs w:val="26"/>
+        </w:rPr>
+        <w:t xml:space="preserve"> </w:t>
+      </w:r>
+      <w:proofErr w:type="spellStart"/>
+      <w:r>
+        <w:rPr>
+          <w:rFonts w:eastAsia="Times New Roman"/>
+          <w:sz w:val="26"/>
+          <w:szCs w:val="26"/>
+        </w:rPr>
+        <w:t>hợp</w:t>
+      </w:r>
+      <w:proofErr w:type="spellEnd"/>
+      <w:r>
+        <w:rPr>
+          <w:rFonts w:eastAsia="Times New Roman"/>
+          <w:sz w:val="26"/>
+          <w:szCs w:val="26"/>
+        </w:rPr>
+        <w:t xml:space="preserve"> </w:t>
+      </w:r>
+      <w:proofErr w:type="spellStart"/>
+      <w:r>
+        <w:rPr>
+          <w:rFonts w:eastAsia="Times New Roman"/>
+          <w:sz w:val="26"/>
+          <w:szCs w:val="26"/>
+        </w:rPr>
+        <w:t>đồng</w:t>
+      </w:r>
+      <w:proofErr w:type="spellEnd"/>
+      <w:r>
+        <w:rPr>
+          <w:rFonts w:eastAsia="Times New Roman"/>
+          <w:sz w:val="26"/>
+          <w:szCs w:val="26"/>
+        </w:rPr>
+        <w:t>.</w:t>
       </w:r>
     </w:p>
     <w:p>
       <w:pPr>
         <w:spacing w:line="17" w:lineRule="exact"/>
         <w:rPr>
-          <w:sz w:val="20"/>
-          <w:szCs w:val="20"/>
+          <w:sz w:val="26"/>
+          <w:szCs w:val="26"/>
         </w:rPr>
       </w:pPr>
     </w:p>
@@ -5065,8 +5588,8 @@
         <w:ind w:firstLine="260"/>
         <w:jc w:val="both"/>
         <w:rPr>
-          <w:sz w:val="20"/>
-          <w:szCs w:val="20"/>
+          <w:sz w:val="26"/>
+          <w:szCs w:val="26"/>
         </w:rPr>
       </w:pPr>
       <w:r>
@@ -5085,7 +5608,61 @@
           <w:sz w:val="26"/>
           <w:szCs w:val="26"/>
         </w:rPr>
-        <w:t xml:space="preserve">: Hợp đồng này có hiệu lực kể từ thời điểm các bên ký tên và được lập </w:t>
+        <w:t xml:space="preserve">: Hợp đồng này có hiệu lực kể từ thời điểm các bên ký tên </w:t>
+      </w:r>
+      <w:proofErr w:type="spellStart"/>
+      <w:r>
+        <w:rPr>
+          <w:rFonts w:eastAsia="Times New Roman"/>
+          <w:sz w:val="26"/>
+          <w:szCs w:val="26"/>
+        </w:rPr>
+        <w:t>và</w:t>
+      </w:r>
+      <w:proofErr w:type="spellEnd"/>
+      <w:r>
+        <w:rPr>
+          <w:rFonts w:eastAsia="Times New Roman"/>
+          <w:sz w:val="26"/>
+          <w:szCs w:val="26"/>
+        </w:rPr>
+        <w:t xml:space="preserve"> </w:t>
+      </w:r>
+      <w:proofErr w:type="spellStart"/>
+      <w:r>
+        <w:rPr>
+          <w:rFonts w:eastAsia="Times New Roman"/>
+          <w:sz w:val="26"/>
+          <w:szCs w:val="26"/>
+        </w:rPr>
+        <w:t>được</w:t>
+      </w:r>
+      <w:proofErr w:type="spellEnd"/>
+      <w:r>
+        <w:rPr>
+          <w:rFonts w:eastAsia="Times New Roman"/>
+          <w:sz w:val="26"/>
+          <w:szCs w:val="26"/>
+        </w:rPr>
+        <w:t xml:space="preserve"> </w:t>
+      </w:r>
+      <w:proofErr w:type="spellStart"/>
+      <w:r>
+        <w:rPr>
+          <w:rFonts w:eastAsia="Times New Roman"/>
+          <w:sz w:val="26"/>
+          <w:szCs w:val="26"/>
+        </w:rPr>
+        <w:t>lập</w:t>
+      </w:r>
+      <w:proofErr w:type="spellEnd"/>
+      <w:r>
+        <w:rPr>
+          <w:rFonts w:eastAsia="Times New Roman"/>
+          <w:sz w:val="26"/>
+          <w:szCs w:val="26"/>
+        </w:rPr>
+        <w:t xml:space="preserve"> </w:t>
       </w:r>
       <w:proofErr w:type="spellStart"/>
       <w:r>
@@ -5270,8 +5847,10 @@
       <w:r>
         <w:rPr>
           <w:b/>
-        </w:rPr>
-        <w:t>NGUYỄN THÁI HÒA</w:t>
+          <w:sz w:val="26"/>
+          <w:szCs w:val="26"/>
+        </w:rPr>
+        <w:t>PHAN THỊ BÍCH TUYỀN</w:t>
       </w:r>
       <w:r>
         <w:rPr>
@@ -5361,7 +5940,7 @@
           <w:sz w:val="26"/>
           <w:szCs w:val="26"/>
         </w:rPr>
-        <w:t>PHAN ĐÌNH TRUNG</w:t>
+        <w:t>TRẦN THANH TÚ</w:t>
       </w:r>
       <w:r>
         <w:rPr>
@@ -5422,6 +6001,10 @@
     </w:p>
     <w:p>
       <w:pPr>
+        <w:rPr>
+          <w:sz w:val="26"/>
+          <w:szCs w:val="26"/>
+        </w:rPr>
         <w:sectPr>
           <w:pgSz w:w="12240" w:h="15840"/>
           <w:pgMar w:top="725" w:right="1000" w:bottom="414" w:left="1160" w:header="0" w:footer="0" w:gutter="0"/>
@@ -5435,8 +6018,8 @@
       <w:pPr>
         <w:spacing w:line="306" w:lineRule="exact"/>
         <w:rPr>
-          <w:sz w:val="20"/>
-          <w:szCs w:val="20"/>
+          <w:sz w:val="26"/>
+          <w:szCs w:val="26"/>
         </w:rPr>
       </w:pPr>
     </w:p>
@@ -5445,8 +6028,8 @@
         <w:ind w:right="820"/>
         <w:jc w:val="center"/>
         <w:rPr>
-          <w:sz w:val="20"/>
-          <w:szCs w:val="20"/>
+          <w:sz w:val="26"/>
+          <w:szCs w:val="26"/>
         </w:rPr>
       </w:pPr>
       <w:r>
@@ -5466,8 +6049,8 @@
         <w:ind w:right="820"/>
         <w:jc w:val="center"/>
         <w:rPr>
-          <w:sz w:val="20"/>
-          <w:szCs w:val="20"/>
+          <w:sz w:val="26"/>
+          <w:szCs w:val="26"/>
         </w:rPr>
       </w:pPr>
       <w:r>
@@ -5485,8 +6068,8 @@
       <w:pPr>
         <w:spacing w:line="10" w:lineRule="exact"/>
         <w:rPr>
-          <w:sz w:val="20"/>
-          <w:szCs w:val="20"/>
+          <w:sz w:val="26"/>
+          <w:szCs w:val="26"/>
         </w:rPr>
       </w:pPr>
     </w:p>
@@ -5495,8 +6078,8 @@
         <w:ind w:right="820"/>
         <w:jc w:val="center"/>
         <w:rPr>
-          <w:sz w:val="20"/>
-          <w:szCs w:val="20"/>
+          <w:sz w:val="26"/>
+          <w:szCs w:val="26"/>
         </w:rPr>
       </w:pPr>
       <w:proofErr w:type="spellStart"/>
@@ -5505,8 +6088,8 @@
           <w:rFonts w:eastAsia="Times New Roman"/>
           <w:i/>
           <w:iCs/>
-          <w:sz w:val="25"/>
-          <w:szCs w:val="25"/>
+          <w:sz w:val="26"/>
+          <w:szCs w:val="26"/>
         </w:rPr>
         <w:t>Đã</w:t>
       </w:r>
@@ -5516,8 +6099,8 @@
           <w:rFonts w:eastAsia="Times New Roman"/>
           <w:i/>
           <w:iCs/>
-          <w:sz w:val="25"/>
-          <w:szCs w:val="25"/>
+          <w:sz w:val="26"/>
+          <w:szCs w:val="26"/>
         </w:rPr>
         <w:t xml:space="preserve"> </w:t>
       </w:r>
@@ -5527,8 +6110,8 @@
           <w:rFonts w:eastAsia="Times New Roman"/>
           <w:i/>
           <w:iCs/>
-          <w:sz w:val="25"/>
-          <w:szCs w:val="25"/>
+          <w:sz w:val="26"/>
+          <w:szCs w:val="26"/>
         </w:rPr>
         <w:t>nhận</w:t>
       </w:r>
@@ -5538,8 +6121,8 @@
           <w:rFonts w:eastAsia="Times New Roman"/>
           <w:i/>
           <w:iCs/>
-          <w:sz w:val="25"/>
-          <w:szCs w:val="25"/>
+          <w:sz w:val="26"/>
+          <w:szCs w:val="26"/>
         </w:rPr>
         <w:t xml:space="preserve"> </w:t>
       </w:r>
@@ -5549,8 +6132,8 @@
           <w:rFonts w:eastAsia="Times New Roman"/>
           <w:i/>
           <w:iCs/>
-          <w:sz w:val="25"/>
-          <w:szCs w:val="25"/>
+          <w:sz w:val="26"/>
+          <w:szCs w:val="26"/>
         </w:rPr>
         <w:t>đủ</w:t>
       </w:r>
@@ -5560,8 +6143,8 @@
           <w:rFonts w:eastAsia="Times New Roman"/>
           <w:i/>
           <w:iCs/>
-          <w:sz w:val="25"/>
-          <w:szCs w:val="25"/>
+          <w:sz w:val="26"/>
+          <w:szCs w:val="26"/>
         </w:rPr>
         <w:t xml:space="preserve">: </w:t>
       </w:r>
@@ -5570,34 +6153,45 @@
           <w:rFonts w:eastAsia="Times New Roman"/>
           <w:i/>
           <w:iCs/>
-          <w:sz w:val="25"/>
-          <w:szCs w:val="25"/>
-        </w:rPr>
-        <w:t>490</w:t>
+          <w:sz w:val="26"/>
+          <w:szCs w:val="26"/>
+          <w:lang w:val="sv-SE"/>
+        </w:rPr>
+        <w:t>4.410.000.000</w:t>
       </w:r>
       <w:r>
         <w:rPr>
           <w:rFonts w:eastAsia="Times New Roman"/>
           <w:i/>
           <w:iCs/>
-          <w:sz w:val="25"/>
-          <w:szCs w:val="25"/>
-        </w:rPr>
-        <w:t>.000.000đ</w:t>
+          <w:sz w:val="26"/>
+          <w:szCs w:val="26"/>
+        </w:rPr>
+        <w:t xml:space="preserve"> </w:t>
+      </w:r>
+      <w:r>
+        <w:rPr>
+          <w:rFonts w:eastAsia="Times New Roman"/>
+          <w:i/>
+          <w:iCs/>
+          <w:sz w:val="26"/>
+          <w:szCs w:val="26"/>
+        </w:rPr>
+        <w:t>đ</w:t>
       </w:r>
     </w:p>
     <w:p>
       <w:pPr>
         <w:spacing w:line="20" w:lineRule="exact"/>
         <w:rPr>
-          <w:sz w:val="20"/>
-          <w:szCs w:val="20"/>
-        </w:rPr>
-      </w:pPr>
-      <w:r>
-        <w:rPr>
-          <w:sz w:val="20"/>
-          <w:szCs w:val="20"/>
+          <w:sz w:val="26"/>
+          <w:szCs w:val="26"/>
+        </w:rPr>
+      </w:pPr>
+      <w:r>
+        <w:rPr>
+          <w:sz w:val="26"/>
+          <w:szCs w:val="26"/>
         </w:rPr>
         <w:br w:type="column"/>
       </w:r>
@@ -5606,8 +6200,8 @@
       <w:pPr>
         <w:spacing w:line="286" w:lineRule="exact"/>
         <w:rPr>
-          <w:sz w:val="20"/>
-          <w:szCs w:val="20"/>
+          <w:sz w:val="26"/>
+          <w:szCs w:val="26"/>
         </w:rPr>
       </w:pPr>
     </w:p>
@@ -5615,8 +6209,8 @@
       <w:pPr>
         <w:ind w:left="580"/>
         <w:rPr>
-          <w:sz w:val="20"/>
-          <w:szCs w:val="20"/>
+          <w:sz w:val="26"/>
+          <w:szCs w:val="26"/>
         </w:rPr>
       </w:pPr>
       <w:r>
@@ -5634,16 +6228,16 @@
       <w:pPr>
         <w:spacing w:line="5" w:lineRule="exact"/>
         <w:rPr>
-          <w:sz w:val="20"/>
-          <w:szCs w:val="20"/>
-        </w:rPr>
-      </w:pPr>
-    </w:p>
-    <w:p>
-      <w:pPr>
-        <w:rPr>
-          <w:sz w:val="20"/>
-          <w:szCs w:val="20"/>
+          <w:sz w:val="26"/>
+          <w:szCs w:val="26"/>
+        </w:rPr>
+      </w:pPr>
+    </w:p>
+    <w:p>
+      <w:pPr>
+        <w:rPr>
+          <w:sz w:val="26"/>
+          <w:szCs w:val="26"/>
         </w:rPr>
       </w:pPr>
       <w:r>
@@ -5651,8 +6245,8 @@
           <w:rFonts w:eastAsia="Times New Roman"/>
           <w:i/>
           <w:iCs/>
-          <w:sz w:val="25"/>
-          <w:szCs w:val="25"/>
+          <w:sz w:val="26"/>
+          <w:szCs w:val="26"/>
         </w:rPr>
         <w:t>Ký tên và ghi rõ họ tên</w:t>
       </w:r>
@@ -5661,13 +6255,17 @@
       <w:pPr>
         <w:spacing w:line="497" w:lineRule="exact"/>
         <w:rPr>
-          <w:sz w:val="20"/>
-          <w:szCs w:val="20"/>
-        </w:rPr>
-      </w:pPr>
-    </w:p>
-    <w:p>
-      <w:pPr>
+          <w:sz w:val="26"/>
+          <w:szCs w:val="26"/>
+        </w:rPr>
+      </w:pPr>
+    </w:p>
+    <w:p>
+      <w:pPr>
+        <w:rPr>
+          <w:sz w:val="26"/>
+          <w:szCs w:val="26"/>
+        </w:rPr>
         <w:sectPr>
           <w:type w:val="continuous"/>
           <w:pgSz w:w="12240" w:h="15840"/>
@@ -5683,8 +6281,8 @@
       <w:pPr>
         <w:spacing w:line="200" w:lineRule="exact"/>
         <w:rPr>
-          <w:sz w:val="20"/>
-          <w:szCs w:val="20"/>
+          <w:sz w:val="26"/>
+          <w:szCs w:val="26"/>
         </w:rPr>
       </w:pPr>
     </w:p>
@@ -5692,8 +6290,8 @@
       <w:pPr>
         <w:spacing w:line="200" w:lineRule="exact"/>
         <w:rPr>
-          <w:sz w:val="20"/>
-          <w:szCs w:val="20"/>
+          <w:sz w:val="26"/>
+          <w:szCs w:val="26"/>
         </w:rPr>
       </w:pPr>
     </w:p>
@@ -5701,8 +6299,8 @@
       <w:pPr>
         <w:spacing w:line="200" w:lineRule="exact"/>
         <w:rPr>
-          <w:sz w:val="20"/>
-          <w:szCs w:val="20"/>
+          <w:sz w:val="26"/>
+          <w:szCs w:val="26"/>
         </w:rPr>
       </w:pPr>
     </w:p>
@@ -5710,8 +6308,8 @@
       <w:pPr>
         <w:spacing w:line="200" w:lineRule="exact"/>
         <w:rPr>
-          <w:sz w:val="20"/>
-          <w:szCs w:val="20"/>
+          <w:sz w:val="26"/>
+          <w:szCs w:val="26"/>
         </w:rPr>
       </w:pPr>
     </w:p>
@@ -5719,17 +6317,8 @@
       <w:pPr>
         <w:spacing w:line="200" w:lineRule="exact"/>
         <w:rPr>
-          <w:sz w:val="20"/>
-          <w:szCs w:val="20"/>
-        </w:rPr>
-      </w:pPr>
-    </w:p>
-    <w:p>
-      <w:pPr>
-        <w:spacing w:line="200" w:lineRule="exact"/>
-        <w:rPr>
-          <w:sz w:val="20"/>
-          <w:szCs w:val="20"/>
+          <w:sz w:val="26"/>
+          <w:szCs w:val="26"/>
         </w:rPr>
       </w:pPr>
     </w:p>
@@ -5742,7 +6331,6 @@
           <w:left w:val="none" w:sz="0" w:space="0" w:color="auto"/>
           <w:bottom w:val="none" w:sz="0" w:space="0" w:color="auto"/>
           <w:right w:val="none" w:sz="0" w:space="0" w:color="auto"/>
-          <w:insideH w:val="none" w:sz="0" w:space="0" w:color="auto"/>
           <w:insideV w:val="none" w:sz="0" w:space="0" w:color="auto"/>
         </w:tblBorders>
         <w:tblLook w:val="04A0" w:firstRow="1" w:lastRow="0" w:firstColumn="1" w:lastColumn="0" w:noHBand="0" w:noVBand="1"/>
@@ -5758,16 +6346,19 @@
           </w:tcPr>
           <w:p>
             <w:pPr>
-              <w:spacing w:line="200" w:lineRule="exact"/>
+              <w:spacing w:line="267" w:lineRule="exact"/>
               <w:jc w:val="center"/>
+              <w:rPr>
+                <w:sz w:val="26"/>
+                <w:szCs w:val="26"/>
+              </w:rPr>
             </w:pPr>
             <w:r>
               <w:rPr>
-                <w:rFonts w:eastAsia="Times New Roman"/>
-                <w:b/>
-                <w:bCs/>
+                <w:sz w:val="26"/>
+                <w:szCs w:val="26"/>
               </w:rPr>
-              <w:t>PHAN ĐÌNH TRUNG</w:t>
+              <w:t>TRẦN THANH TÚ</w:t>
             </w:r>
           </w:p>
         </w:tc>
@@ -5777,18 +6368,19 @@
           </w:tcPr>
           <w:p>
             <w:pPr>
-              <w:spacing w:line="200" w:lineRule="exact"/>
+              <w:spacing w:line="267" w:lineRule="exact"/>
               <w:jc w:val="center"/>
               <w:rPr>
-                <w:sz w:val="20"/>
-                <w:szCs w:val="20"/>
+                <w:sz w:val="26"/>
+                <w:szCs w:val="26"/>
               </w:rPr>
             </w:pPr>
             <w:r>
               <w:rPr>
-                <w:b/>
+                <w:sz w:val="26"/>
+                <w:szCs w:val="26"/>
               </w:rPr>
-              <w:t>NGUYỄN THÁI HÒA</w:t>
+              <w:t>PHAN THỊ BÍCH TUYỀN</w:t>
             </w:r>
           </w:p>
         </w:tc>
@@ -5796,28 +6388,10 @@
     </w:tbl>
     <w:p>
       <w:pPr>
-        <w:spacing w:line="200" w:lineRule="exact"/>
-        <w:rPr>
-          <w:sz w:val="20"/>
-          <w:szCs w:val="20"/>
-        </w:rPr>
-      </w:pPr>
-    </w:p>
-    <w:p>
-      <w:pPr>
-        <w:spacing w:line="200" w:lineRule="exact"/>
-        <w:rPr>
-          <w:sz w:val="20"/>
-          <w:szCs w:val="20"/>
-        </w:rPr>
-      </w:pPr>
-    </w:p>
-    <w:p>
-      <w:pPr>
         <w:spacing w:line="267" w:lineRule="exact"/>
         <w:rPr>
-          <w:sz w:val="20"/>
-          <w:szCs w:val="20"/>
+          <w:sz w:val="26"/>
+          <w:szCs w:val="26"/>
         </w:rPr>
       </w:pPr>
     </w:p>
@@ -5825,8 +6399,8 @@
       <w:pPr>
         <w:spacing w:line="239" w:lineRule="exact"/>
         <w:rPr>
-          <w:sz w:val="20"/>
-          <w:szCs w:val="20"/>
+          <w:sz w:val="26"/>
+          <w:szCs w:val="26"/>
         </w:rPr>
       </w:pPr>
       <w:r>
@@ -5844,8 +6418,8 @@
       <w:pPr>
         <w:ind w:left="2300"/>
         <w:rPr>
-          <w:sz w:val="20"/>
-          <w:szCs w:val="20"/>
+          <w:sz w:val="26"/>
+          <w:szCs w:val="26"/>
         </w:rPr>
       </w:pPr>
       <w:r>
@@ -5871,8 +6445,8 @@
       <w:pPr>
         <w:spacing w:line="56" w:lineRule="exact"/>
         <w:rPr>
-          <w:sz w:val="20"/>
-          <w:szCs w:val="20"/>
+          <w:sz w:val="26"/>
+          <w:szCs w:val="26"/>
         </w:rPr>
       </w:pPr>
     </w:p>
@@ -5881,15 +6455,15 @@
         <w:ind w:right="20"/>
         <w:jc w:val="center"/>
         <w:rPr>
-          <w:sz w:val="20"/>
-          <w:szCs w:val="20"/>
-        </w:rPr>
-      </w:pPr>
-      <w:r>
-        <w:rPr>
-          <w:rFonts w:eastAsia="Times New Roman"/>
-          <w:sz w:val="25"/>
-          <w:szCs w:val="25"/>
+          <w:sz w:val="26"/>
+          <w:szCs w:val="26"/>
+        </w:rPr>
+      </w:pPr>
+      <w:r>
+        <w:rPr>
+          <w:rFonts w:eastAsia="Times New Roman"/>
+          <w:sz w:val="26"/>
+          <w:szCs w:val="26"/>
         </w:rPr>
         <w:t>(</w:t>
       </w:r>
@@ -5897,8 +6471,8 @@
       <w:r>
         <w:rPr>
           <w:rFonts w:eastAsia="Times New Roman"/>
-          <w:sz w:val="25"/>
-          <w:szCs w:val="25"/>
+          <w:sz w:val="26"/>
+          <w:szCs w:val="26"/>
         </w:rPr>
         <w:t>Ngày</w:t>
       </w:r>
@@ -5906,33 +6480,33 @@
       <w:r>
         <w:rPr>
           <w:rFonts w:eastAsia="Times New Roman"/>
-          <w:sz w:val="25"/>
-          <w:szCs w:val="25"/>
-        </w:rPr>
-        <w:t xml:space="preserve"> </w:t>
-      </w:r>
-      <w:r>
-        <w:rPr>
-          <w:rFonts w:eastAsia="Times New Roman"/>
-          <w:sz w:val="25"/>
-          <w:szCs w:val="25"/>
-        </w:rPr>
-        <w:t>….</w:t>
-      </w:r>
-      <w:r>
-        <w:rPr>
-          <w:rFonts w:eastAsia="Times New Roman"/>
-          <w:sz w:val="25"/>
-          <w:szCs w:val="25"/>
-        </w:rPr>
-        <w:t xml:space="preserve"> </w:t>
-      </w:r>
-      <w:proofErr w:type="spellStart"/>
-      <w:r>
-        <w:rPr>
-          <w:rFonts w:eastAsia="Times New Roman"/>
-          <w:sz w:val="25"/>
-          <w:szCs w:val="25"/>
+          <w:sz w:val="26"/>
+          <w:szCs w:val="26"/>
+        </w:rPr>
+        <w:t xml:space="preserve"> </w:t>
+      </w:r>
+      <w:r>
+        <w:rPr>
+          <w:rFonts w:eastAsia="Times New Roman"/>
+          <w:sz w:val="26"/>
+          <w:szCs w:val="26"/>
+        </w:rPr>
+        <w:t>03</w:t>
+      </w:r>
+      <w:r>
+        <w:rPr>
+          <w:rFonts w:eastAsia="Times New Roman"/>
+          <w:sz w:val="26"/>
+          <w:szCs w:val="26"/>
+        </w:rPr>
+        <w:t xml:space="preserve"> </w:t>
+      </w:r>
+      <w:proofErr w:type="spellStart"/>
+      <w:r>
+        <w:rPr>
+          <w:rFonts w:eastAsia="Times New Roman"/>
+          <w:sz w:val="26"/>
+          <w:szCs w:val="26"/>
         </w:rPr>
         <w:t>tháng</w:t>
       </w:r>
@@ -5940,33 +6514,33 @@
       <w:r>
         <w:rPr>
           <w:rFonts w:eastAsia="Times New Roman"/>
-          <w:sz w:val="25"/>
-          <w:szCs w:val="25"/>
-        </w:rPr>
-        <w:t xml:space="preserve"> </w:t>
-      </w:r>
-      <w:r>
-        <w:rPr>
-          <w:rFonts w:eastAsia="Times New Roman"/>
-          <w:sz w:val="25"/>
-          <w:szCs w:val="25"/>
-        </w:rPr>
-        <w:t>….</w:t>
-      </w:r>
-      <w:r>
-        <w:rPr>
-          <w:rFonts w:eastAsia="Times New Roman"/>
-          <w:sz w:val="25"/>
-          <w:szCs w:val="25"/>
-        </w:rPr>
-        <w:t xml:space="preserve"> </w:t>
-      </w:r>
-      <w:proofErr w:type="spellStart"/>
-      <w:r>
-        <w:rPr>
-          <w:rFonts w:eastAsia="Times New Roman"/>
-          <w:sz w:val="25"/>
-          <w:szCs w:val="25"/>
+          <w:sz w:val="26"/>
+          <w:szCs w:val="26"/>
+        </w:rPr>
+        <w:t xml:space="preserve"> </w:t>
+      </w:r>
+      <w:r>
+        <w:rPr>
+          <w:rFonts w:eastAsia="Times New Roman"/>
+          <w:sz w:val="26"/>
+          <w:szCs w:val="26"/>
+        </w:rPr>
+        <w:t>03</w:t>
+      </w:r>
+      <w:r>
+        <w:rPr>
+          <w:rFonts w:eastAsia="Times New Roman"/>
+          <w:sz w:val="26"/>
+          <w:szCs w:val="26"/>
+        </w:rPr>
+        <w:t xml:space="preserve"> </w:t>
+      </w:r>
+      <w:proofErr w:type="spellStart"/>
+      <w:r>
+        <w:rPr>
+          <w:rFonts w:eastAsia="Times New Roman"/>
+          <w:sz w:val="26"/>
+          <w:szCs w:val="26"/>
         </w:rPr>
         <w:t>năm</w:t>
       </w:r>
@@ -5974,33 +6548,33 @@
       <w:r>
         <w:rPr>
           <w:rFonts w:eastAsia="Times New Roman"/>
-          <w:sz w:val="25"/>
-          <w:szCs w:val="25"/>
+          <w:sz w:val="26"/>
+          <w:szCs w:val="26"/>
         </w:rPr>
         <w:t xml:space="preserve"> 202</w:t>
       </w:r>
       <w:r>
         <w:rPr>
           <w:rFonts w:eastAsia="Times New Roman"/>
-          <w:sz w:val="25"/>
-          <w:szCs w:val="25"/>
-        </w:rPr>
-        <w:t>…</w:t>
-      </w:r>
-      <w:r>
-        <w:rPr>
-          <w:rFonts w:eastAsia="Times New Roman"/>
-          <w:sz w:val="25"/>
-          <w:szCs w:val="25"/>
-        </w:rPr>
-        <w:t xml:space="preserve"> </w:t>
-      </w:r>
-      <w:proofErr w:type="spellStart"/>
-      <w:r>
-        <w:rPr>
-          <w:rFonts w:eastAsia="Times New Roman"/>
-          <w:sz w:val="25"/>
-          <w:szCs w:val="25"/>
+          <w:sz w:val="26"/>
+          <w:szCs w:val="26"/>
+        </w:rPr>
+        <w:t>5</w:t>
+      </w:r>
+      <w:r>
+        <w:rPr>
+          <w:rFonts w:eastAsia="Times New Roman"/>
+          <w:sz w:val="26"/>
+          <w:szCs w:val="26"/>
+        </w:rPr>
+        <w:t xml:space="preserve"> </w:t>
+      </w:r>
+      <w:proofErr w:type="spellStart"/>
+      <w:r>
+        <w:rPr>
+          <w:rFonts w:eastAsia="Times New Roman"/>
+          <w:sz w:val="26"/>
+          <w:szCs w:val="26"/>
         </w:rPr>
         <w:t>các</w:t>
       </w:r>
@@ -6008,17 +6582,17 @@
       <w:r>
         <w:rPr>
           <w:rFonts w:eastAsia="Times New Roman"/>
-          <w:sz w:val="25"/>
-          <w:szCs w:val="25"/>
-        </w:rPr>
-        <w:t xml:space="preserve"> </w:t>
-      </w:r>
-      <w:proofErr w:type="spellStart"/>
-      <w:r>
-        <w:rPr>
-          <w:rFonts w:eastAsia="Times New Roman"/>
-          <w:sz w:val="25"/>
-          <w:szCs w:val="25"/>
+          <w:sz w:val="26"/>
+          <w:szCs w:val="26"/>
+        </w:rPr>
+        <w:t xml:space="preserve"> </w:t>
+      </w:r>
+      <w:proofErr w:type="spellStart"/>
+      <w:r>
+        <w:rPr>
+          <w:rFonts w:eastAsia="Times New Roman"/>
+          <w:sz w:val="26"/>
+          <w:szCs w:val="26"/>
         </w:rPr>
         <w:t>bên</w:t>
       </w:r>
@@ -6026,17 +6600,17 @@
       <w:r>
         <w:rPr>
           <w:rFonts w:eastAsia="Times New Roman"/>
-          <w:sz w:val="25"/>
-          <w:szCs w:val="25"/>
-        </w:rPr>
-        <w:t xml:space="preserve"> </w:t>
-      </w:r>
-      <w:proofErr w:type="spellStart"/>
-      <w:r>
-        <w:rPr>
-          <w:rFonts w:eastAsia="Times New Roman"/>
-          <w:sz w:val="25"/>
-          <w:szCs w:val="25"/>
+          <w:sz w:val="26"/>
+          <w:szCs w:val="26"/>
+        </w:rPr>
+        <w:t xml:space="preserve"> </w:t>
+      </w:r>
+      <w:proofErr w:type="spellStart"/>
+      <w:r>
+        <w:rPr>
+          <w:rFonts w:eastAsia="Times New Roman"/>
+          <w:sz w:val="26"/>
+          <w:szCs w:val="26"/>
         </w:rPr>
         <w:t>đã</w:t>
       </w:r>
@@ -6044,17 +6618,17 @@
       <w:r>
         <w:rPr>
           <w:rFonts w:eastAsia="Times New Roman"/>
-          <w:sz w:val="25"/>
-          <w:szCs w:val="25"/>
-        </w:rPr>
-        <w:t xml:space="preserve"> </w:t>
-      </w:r>
-      <w:proofErr w:type="spellStart"/>
-      <w:r>
-        <w:rPr>
-          <w:rFonts w:eastAsia="Times New Roman"/>
-          <w:sz w:val="25"/>
-          <w:szCs w:val="25"/>
+          <w:sz w:val="26"/>
+          <w:szCs w:val="26"/>
+        </w:rPr>
+        <w:t xml:space="preserve"> </w:t>
+      </w:r>
+      <w:proofErr w:type="spellStart"/>
+      <w:r>
+        <w:rPr>
+          <w:rFonts w:eastAsia="Times New Roman"/>
+          <w:sz w:val="26"/>
+          <w:szCs w:val="26"/>
         </w:rPr>
         <w:t>hoàn</w:t>
       </w:r>
@@ -6062,17 +6636,17 @@
       <w:r>
         <w:rPr>
           <w:rFonts w:eastAsia="Times New Roman"/>
-          <w:sz w:val="25"/>
-          <w:szCs w:val="25"/>
-        </w:rPr>
-        <w:t xml:space="preserve"> </w:t>
-      </w:r>
-      <w:proofErr w:type="spellStart"/>
-      <w:r>
-        <w:rPr>
-          <w:rFonts w:eastAsia="Times New Roman"/>
-          <w:sz w:val="25"/>
-          <w:szCs w:val="25"/>
+          <w:sz w:val="26"/>
+          <w:szCs w:val="26"/>
+        </w:rPr>
+        <w:t xml:space="preserve"> </w:t>
+      </w:r>
+      <w:proofErr w:type="spellStart"/>
+      <w:r>
+        <w:rPr>
+          <w:rFonts w:eastAsia="Times New Roman"/>
+          <w:sz w:val="26"/>
+          <w:szCs w:val="26"/>
         </w:rPr>
         <w:t>tất</w:t>
       </w:r>
@@ -6080,17 +6654,17 @@
       <w:r>
         <w:rPr>
           <w:rFonts w:eastAsia="Times New Roman"/>
-          <w:sz w:val="25"/>
-          <w:szCs w:val="25"/>
-        </w:rPr>
-        <w:t xml:space="preserve"> </w:t>
-      </w:r>
-      <w:proofErr w:type="spellStart"/>
-      <w:r>
-        <w:rPr>
-          <w:rFonts w:eastAsia="Times New Roman"/>
-          <w:sz w:val="25"/>
-          <w:szCs w:val="25"/>
+          <w:sz w:val="26"/>
+          <w:szCs w:val="26"/>
+        </w:rPr>
+        <w:t xml:space="preserve"> </w:t>
+      </w:r>
+      <w:proofErr w:type="spellStart"/>
+      <w:r>
+        <w:rPr>
+          <w:rFonts w:eastAsia="Times New Roman"/>
+          <w:sz w:val="26"/>
+          <w:szCs w:val="26"/>
         </w:rPr>
         <w:t>việc</w:t>
       </w:r>
@@ -6098,8 +6672,8 @@
       <w:r>
         <w:rPr>
           <w:rFonts w:eastAsia="Times New Roman"/>
-          <w:sz w:val="25"/>
-          <w:szCs w:val="25"/>
+          <w:sz w:val="26"/>
+          <w:szCs w:val="26"/>
         </w:rPr>
         <w:t xml:space="preserve"> chuyển nhượng theo Hợp đồng)</w:t>
       </w:r>
@@ -6108,8 +6682,8 @@
       <w:pPr>
         <w:spacing w:line="44" w:lineRule="exact"/>
         <w:rPr>
-          <w:sz w:val="20"/>
-          <w:szCs w:val="20"/>
+          <w:sz w:val="26"/>
+          <w:szCs w:val="26"/>
         </w:rPr>
       </w:pPr>
     </w:p>
@@ -6118,8 +6692,8 @@
         <w:ind w:right="20"/>
         <w:jc w:val="center"/>
         <w:rPr>
-          <w:sz w:val="20"/>
-          <w:szCs w:val="20"/>
+          <w:sz w:val="26"/>
+          <w:szCs w:val="26"/>
         </w:rPr>
       </w:pPr>
       <w:r>
@@ -6130,15 +6704,27 @@
           <w:sz w:val="26"/>
           <w:szCs w:val="26"/>
         </w:rPr>
-        <w:t>(ký tên, ghi rõ họ tên người đại diện pháp luật, đóng dấu công ty )</w:t>
-      </w:r>
+        <w:t xml:space="preserve">(ký tên, ghi rõ họ tên người đại diện pháp luật, đóng dấu công </w:t>
+      </w:r>
+      <w:proofErr w:type="gramStart"/>
+      <w:r>
+        <w:rPr>
+          <w:rFonts w:eastAsia="Times New Roman"/>
+          <w:i/>
+          <w:iCs/>
+          <w:sz w:val="26"/>
+          <w:szCs w:val="26"/>
+        </w:rPr>
+        <w:t>ty )</w:t>
+      </w:r>
+      <w:proofErr w:type="gramEnd"/>
     </w:p>
     <w:p>
       <w:pPr>
         <w:spacing w:line="200" w:lineRule="exact"/>
         <w:rPr>
-          <w:sz w:val="20"/>
-          <w:szCs w:val="20"/>
+          <w:sz w:val="26"/>
+          <w:szCs w:val="26"/>
         </w:rPr>
       </w:pPr>
     </w:p>
@@ -6146,8 +6732,8 @@
       <w:pPr>
         <w:spacing w:line="200" w:lineRule="exact"/>
         <w:rPr>
-          <w:sz w:val="20"/>
-          <w:szCs w:val="20"/>
+          <w:sz w:val="26"/>
+          <w:szCs w:val="26"/>
         </w:rPr>
       </w:pPr>
     </w:p>
@@ -6155,8 +6741,8 @@
       <w:pPr>
         <w:spacing w:line="200" w:lineRule="exact"/>
         <w:rPr>
-          <w:sz w:val="20"/>
-          <w:szCs w:val="20"/>
+          <w:sz w:val="26"/>
+          <w:szCs w:val="26"/>
         </w:rPr>
       </w:pPr>
     </w:p>
@@ -6164,8 +6750,8 @@
       <w:pPr>
         <w:spacing w:line="200" w:lineRule="exact"/>
         <w:rPr>
-          <w:sz w:val="20"/>
-          <w:szCs w:val="20"/>
+          <w:sz w:val="26"/>
+          <w:szCs w:val="26"/>
         </w:rPr>
       </w:pPr>
     </w:p>
@@ -6173,8 +6759,8 @@
       <w:pPr>
         <w:spacing w:line="200" w:lineRule="exact"/>
         <w:rPr>
-          <w:sz w:val="20"/>
-          <w:szCs w:val="20"/>
+          <w:sz w:val="26"/>
+          <w:szCs w:val="26"/>
         </w:rPr>
       </w:pPr>
     </w:p>
@@ -6182,8 +6768,8 @@
       <w:pPr>
         <w:spacing w:line="200" w:lineRule="exact"/>
         <w:rPr>
-          <w:sz w:val="20"/>
-          <w:szCs w:val="20"/>
+          <w:sz w:val="26"/>
+          <w:szCs w:val="26"/>
         </w:rPr>
       </w:pPr>
     </w:p>
@@ -6191,8 +6777,8 @@
       <w:pPr>
         <w:spacing w:line="200" w:lineRule="exact"/>
         <w:rPr>
-          <w:sz w:val="20"/>
-          <w:szCs w:val="20"/>
+          <w:sz w:val="26"/>
+          <w:szCs w:val="26"/>
         </w:rPr>
       </w:pPr>
     </w:p>
@@ -6200,8 +6786,8 @@
       <w:pPr>
         <w:spacing w:line="284" w:lineRule="exact"/>
         <w:rPr>
-          <w:sz w:val="20"/>
-          <w:szCs w:val="20"/>
+          <w:sz w:val="26"/>
+          <w:szCs w:val="26"/>
         </w:rPr>
       </w:pPr>
     </w:p>
@@ -6209,8 +6795,8 @@
       <w:pPr>
         <w:ind w:left="3600"/>
         <w:rPr>
-          <w:sz w:val="20"/>
-          <w:szCs w:val="20"/>
+          <w:sz w:val="26"/>
+          <w:szCs w:val="26"/>
         </w:rPr>
       </w:pPr>
       <w:r>
@@ -6221,42 +6807,16 @@
           <w:sz w:val="26"/>
           <w:szCs w:val="26"/>
         </w:rPr>
-        <w:t>NGUYỄN THÁI HÒA</w:t>
-      </w:r>
-    </w:p>
-    <w:p>
-      <w:pPr>
-        <w:spacing w:line="200" w:lineRule="exact"/>
-        <w:rPr>
-          <w:sz w:val="20"/>
-          <w:szCs w:val="20"/>
-        </w:rPr>
-      </w:pPr>
-    </w:p>
-    <w:p>
-      <w:pPr>
-        <w:spacing w:line="360" w:lineRule="exact"/>
-        <w:rPr>
-          <w:sz w:val="20"/>
-          <w:szCs w:val="20"/>
-        </w:rPr>
-      </w:pPr>
-    </w:p>
-    <w:p>
-      <w:pPr>
-        <w:ind w:left="9960"/>
-        <w:rPr>
-          <w:sz w:val="20"/>
-          <w:szCs w:val="20"/>
-        </w:rPr>
-      </w:pPr>
-      <w:r>
-        <w:rPr>
-          <w:rFonts w:eastAsia="Times New Roman"/>
-        </w:rPr>
-        <w:lastRenderedPageBreak/>
-        <w:t>2</w:t>
-      </w:r>
+        <w:t>PHAN THỊ BÍCH TUYỀN</w:t>
+      </w:r>
+    </w:p>
+    <w:p>
+      <w:pPr>
+        <w:rPr>
+          <w:sz w:val="26"/>
+          <w:szCs w:val="26"/>
+        </w:rPr>
+      </w:pPr>
     </w:p>
     <w:sectPr>
       <w:type w:val="continuous"/>
@@ -6718,11 +7278,11 @@
   <w:style w:type="paragraph" w:default="1" w:styleId="Normal">
     <w:name w:val="Normal"/>
     <w:qFormat/>
+    <w:rsid w:val="00D6085F"/>
   </w:style>
   <w:style w:type="character" w:default="1" w:styleId="DefaultParagraphFont">
     <w:name w:val="Default Paragraph Font"/>
     <w:uiPriority w:val="1"/>
-    <w:semiHidden/>
     <w:unhideWhenUsed/>
   </w:style>
   <w:style w:type="table" w:default="1" w:styleId="TableNormal">
